--- a/Schedule.docx
+++ b/Schedule.docx
@@ -13203,25 +13203,17 @@
         <w:ind w:left="0" w:right="0" w:hanging="283"/>
         <w:jc w:val="left"/>
         <w:rPr>
-          <w:rFonts w:ascii="var font-stack-text" w:hAnsi="var font-stack-text"/>
-          <w:b w:val="false"/>
-          <w:b w:val="false"/>
-          <w:i w:val="false"/>
-          <w:i w:val="false"/>
-          <w:caps w:val="false"/>
-          <w:smallCaps w:val="false"/>
-          <w:color w:val="2D2F31"/>
-          <w:spacing w:val="0"/>
-          <w:sz w:val="24"/>
-        </w:rPr>
-      </w:pPr>
-      <w:r>
-        <w:rPr>
-          <w:rFonts w:ascii="var font-stack-text" w:hAnsi="var font-stack-text"/>
-          <w:b w:val="false"/>
-          <w:i w:val="false"/>
-          <w:caps w:val="false"/>
-          <w:smallCaps w:val="false"/>
+          <w:strike/>
+        </w:rPr>
+      </w:pPr>
+      <w:r>
+        <w:rPr>
+          <w:rFonts w:ascii="var font-stack-text" w:hAnsi="var font-stack-text"/>
+          <w:b w:val="false"/>
+          <w:i w:val="false"/>
+          <w:caps w:val="false"/>
+          <w:smallCaps w:val="false"/>
+          <w:strike/>
           <w:color w:val="2D2F31"/>
           <w:spacing w:val="0"/>
           <w:sz w:val="24"/>
@@ -13283,25 +13275,17 @@
         <w:ind w:left="0" w:right="0" w:hanging="283"/>
         <w:jc w:val="left"/>
         <w:rPr>
-          <w:rFonts w:ascii="var font-stack-text" w:hAnsi="var font-stack-text"/>
-          <w:b w:val="false"/>
-          <w:b w:val="false"/>
-          <w:i w:val="false"/>
-          <w:i w:val="false"/>
-          <w:caps w:val="false"/>
-          <w:smallCaps w:val="false"/>
-          <w:color w:val="2D2F31"/>
-          <w:spacing w:val="0"/>
-          <w:sz w:val="24"/>
-        </w:rPr>
-      </w:pPr>
-      <w:r>
-        <w:rPr>
-          <w:rFonts w:ascii="var font-stack-text" w:hAnsi="var font-stack-text"/>
-          <w:b w:val="false"/>
-          <w:i w:val="false"/>
-          <w:caps w:val="false"/>
-          <w:smallCaps w:val="false"/>
+          <w:strike/>
+        </w:rPr>
+      </w:pPr>
+      <w:r>
+        <w:rPr>
+          <w:rFonts w:ascii="var font-stack-text" w:hAnsi="var font-stack-text"/>
+          <w:b w:val="false"/>
+          <w:i w:val="false"/>
+          <w:caps w:val="false"/>
+          <w:smallCaps w:val="false"/>
+          <w:strike/>
           <w:color w:val="2D2F31"/>
           <w:spacing w:val="0"/>
           <w:sz w:val="24"/>
@@ -13363,25 +13347,17 @@
         <w:ind w:left="0" w:right="0" w:hanging="283"/>
         <w:jc w:val="left"/>
         <w:rPr>
-          <w:rFonts w:ascii="var font-stack-text" w:hAnsi="var font-stack-text"/>
-          <w:b w:val="false"/>
-          <w:b w:val="false"/>
-          <w:i w:val="false"/>
-          <w:i w:val="false"/>
-          <w:caps w:val="false"/>
-          <w:smallCaps w:val="false"/>
-          <w:color w:val="2D2F31"/>
-          <w:spacing w:val="0"/>
-          <w:sz w:val="24"/>
-        </w:rPr>
-      </w:pPr>
-      <w:r>
-        <w:rPr>
-          <w:rFonts w:ascii="var font-stack-text" w:hAnsi="var font-stack-text"/>
-          <w:b w:val="false"/>
-          <w:i w:val="false"/>
-          <w:caps w:val="false"/>
-          <w:smallCaps w:val="false"/>
+          <w:strike/>
+        </w:rPr>
+      </w:pPr>
+      <w:r>
+        <w:rPr>
+          <w:rFonts w:ascii="var font-stack-text" w:hAnsi="var font-stack-text"/>
+          <w:b w:val="false"/>
+          <w:i w:val="false"/>
+          <w:caps w:val="false"/>
+          <w:smallCaps w:val="false"/>
+          <w:strike/>
           <w:color w:val="2D2F31"/>
           <w:spacing w:val="0"/>
           <w:sz w:val="24"/>
@@ -13443,25 +13419,17 @@
         <w:ind w:left="0" w:right="0" w:hanging="283"/>
         <w:jc w:val="left"/>
         <w:rPr>
-          <w:rFonts w:ascii="var font-stack-text" w:hAnsi="var font-stack-text"/>
-          <w:b w:val="false"/>
-          <w:b w:val="false"/>
-          <w:i w:val="false"/>
-          <w:i w:val="false"/>
-          <w:caps w:val="false"/>
-          <w:smallCaps w:val="false"/>
-          <w:color w:val="2D2F31"/>
-          <w:spacing w:val="0"/>
-          <w:sz w:val="24"/>
-        </w:rPr>
-      </w:pPr>
-      <w:r>
-        <w:rPr>
-          <w:rFonts w:ascii="var font-stack-text" w:hAnsi="var font-stack-text"/>
-          <w:b w:val="false"/>
-          <w:i w:val="false"/>
-          <w:caps w:val="false"/>
-          <w:smallCaps w:val="false"/>
+          <w:strike/>
+        </w:rPr>
+      </w:pPr>
+      <w:r>
+        <w:rPr>
+          <w:rFonts w:ascii="var font-stack-text" w:hAnsi="var font-stack-text"/>
+          <w:b w:val="false"/>
+          <w:i w:val="false"/>
+          <w:caps w:val="false"/>
+          <w:smallCaps w:val="false"/>
+          <w:strike/>
           <w:color w:val="2D2F31"/>
           <w:spacing w:val="0"/>
           <w:sz w:val="24"/>
@@ -13523,25 +13491,17 @@
         <w:ind w:left="0" w:right="0" w:hanging="283"/>
         <w:jc w:val="left"/>
         <w:rPr>
-          <w:rFonts w:ascii="var font-stack-text" w:hAnsi="var font-stack-text"/>
-          <w:b w:val="false"/>
-          <w:b w:val="false"/>
-          <w:i w:val="false"/>
-          <w:i w:val="false"/>
-          <w:caps w:val="false"/>
-          <w:smallCaps w:val="false"/>
-          <w:color w:val="2D2F31"/>
-          <w:spacing w:val="0"/>
-          <w:sz w:val="24"/>
-        </w:rPr>
-      </w:pPr>
-      <w:r>
-        <w:rPr>
-          <w:rFonts w:ascii="var font-stack-text" w:hAnsi="var font-stack-text"/>
-          <w:b w:val="false"/>
-          <w:i w:val="false"/>
-          <w:caps w:val="false"/>
-          <w:smallCaps w:val="false"/>
+          <w:strike/>
+        </w:rPr>
+      </w:pPr>
+      <w:r>
+        <w:rPr>
+          <w:rFonts w:ascii="var font-stack-text" w:hAnsi="var font-stack-text"/>
+          <w:b w:val="false"/>
+          <w:i w:val="false"/>
+          <w:caps w:val="false"/>
+          <w:smallCaps w:val="false"/>
+          <w:strike/>
           <w:color w:val="2D2F31"/>
           <w:spacing w:val="0"/>
           <w:sz w:val="24"/>
@@ -13603,25 +13563,17 @@
         <w:ind w:left="0" w:right="0" w:hanging="283"/>
         <w:jc w:val="left"/>
         <w:rPr>
-          <w:rFonts w:ascii="var font-stack-text" w:hAnsi="var font-stack-text"/>
-          <w:b w:val="false"/>
-          <w:b w:val="false"/>
-          <w:i w:val="false"/>
-          <w:i w:val="false"/>
-          <w:caps w:val="false"/>
-          <w:smallCaps w:val="false"/>
-          <w:color w:val="2D2F31"/>
-          <w:spacing w:val="0"/>
-          <w:sz w:val="24"/>
-        </w:rPr>
-      </w:pPr>
-      <w:r>
-        <w:rPr>
-          <w:rFonts w:ascii="var font-stack-text" w:hAnsi="var font-stack-text"/>
-          <w:b w:val="false"/>
-          <w:i w:val="false"/>
-          <w:caps w:val="false"/>
-          <w:smallCaps w:val="false"/>
+          <w:strike/>
+        </w:rPr>
+      </w:pPr>
+      <w:r>
+        <w:rPr>
+          <w:rFonts w:ascii="var font-stack-text" w:hAnsi="var font-stack-text"/>
+          <w:b w:val="false"/>
+          <w:i w:val="false"/>
+          <w:caps w:val="false"/>
+          <w:smallCaps w:val="false"/>
+          <w:strike/>
           <w:color w:val="2D2F31"/>
           <w:spacing w:val="0"/>
           <w:sz w:val="24"/>
@@ -13683,25 +13635,17 @@
         <w:ind w:left="0" w:right="0" w:hanging="283"/>
         <w:jc w:val="left"/>
         <w:rPr>
-          <w:rFonts w:ascii="var font-stack-text" w:hAnsi="var font-stack-text"/>
-          <w:b w:val="false"/>
-          <w:b w:val="false"/>
-          <w:i w:val="false"/>
-          <w:i w:val="false"/>
-          <w:caps w:val="false"/>
-          <w:smallCaps w:val="false"/>
-          <w:color w:val="2D2F31"/>
-          <w:spacing w:val="0"/>
-          <w:sz w:val="24"/>
-        </w:rPr>
-      </w:pPr>
-      <w:r>
-        <w:rPr>
-          <w:rFonts w:ascii="var font-stack-text" w:hAnsi="var font-stack-text"/>
-          <w:b w:val="false"/>
-          <w:i w:val="false"/>
-          <w:caps w:val="false"/>
-          <w:smallCaps w:val="false"/>
+          <w:strike/>
+        </w:rPr>
+      </w:pPr>
+      <w:r>
+        <w:rPr>
+          <w:rFonts w:ascii="var font-stack-text" w:hAnsi="var font-stack-text"/>
+          <w:b w:val="false"/>
+          <w:i w:val="false"/>
+          <w:caps w:val="false"/>
+          <w:smallCaps w:val="false"/>
+          <w:strike/>
           <w:color w:val="2D2F31"/>
           <w:spacing w:val="0"/>
           <w:sz w:val="24"/>
@@ -13763,25 +13707,17 @@
         <w:ind w:left="0" w:right="0" w:hanging="283"/>
         <w:jc w:val="left"/>
         <w:rPr>
-          <w:rFonts w:ascii="var font-stack-text" w:hAnsi="var font-stack-text"/>
-          <w:b w:val="false"/>
-          <w:b w:val="false"/>
-          <w:i w:val="false"/>
-          <w:i w:val="false"/>
-          <w:caps w:val="false"/>
-          <w:smallCaps w:val="false"/>
-          <w:color w:val="2D2F31"/>
-          <w:spacing w:val="0"/>
-          <w:sz w:val="24"/>
-        </w:rPr>
-      </w:pPr>
-      <w:r>
-        <w:rPr>
-          <w:rFonts w:ascii="var font-stack-text" w:hAnsi="var font-stack-text"/>
-          <w:b w:val="false"/>
-          <w:i w:val="false"/>
-          <w:caps w:val="false"/>
-          <w:smallCaps w:val="false"/>
+          <w:strike/>
+        </w:rPr>
+      </w:pPr>
+      <w:r>
+        <w:rPr>
+          <w:rFonts w:ascii="var font-stack-text" w:hAnsi="var font-stack-text"/>
+          <w:b w:val="false"/>
+          <w:i w:val="false"/>
+          <w:caps w:val="false"/>
+          <w:smallCaps w:val="false"/>
+          <w:strike/>
           <w:color w:val="2D2F31"/>
           <w:spacing w:val="0"/>
           <w:sz w:val="24"/>
@@ -13843,25 +13779,17 @@
         <w:ind w:left="0" w:right="0" w:hanging="283"/>
         <w:jc w:val="left"/>
         <w:rPr>
-          <w:rFonts w:ascii="var font-stack-text" w:hAnsi="var font-stack-text"/>
-          <w:b w:val="false"/>
-          <w:b w:val="false"/>
-          <w:i w:val="false"/>
-          <w:i w:val="false"/>
-          <w:caps w:val="false"/>
-          <w:smallCaps w:val="false"/>
-          <w:color w:val="2D2F31"/>
-          <w:spacing w:val="0"/>
-          <w:sz w:val="24"/>
-        </w:rPr>
-      </w:pPr>
-      <w:r>
-        <w:rPr>
-          <w:rFonts w:ascii="var font-stack-text" w:hAnsi="var font-stack-text"/>
-          <w:b w:val="false"/>
-          <w:i w:val="false"/>
-          <w:caps w:val="false"/>
-          <w:smallCaps w:val="false"/>
+          <w:strike/>
+        </w:rPr>
+      </w:pPr>
+      <w:r>
+        <w:rPr>
+          <w:rFonts w:ascii="var font-stack-text" w:hAnsi="var font-stack-text"/>
+          <w:b w:val="false"/>
+          <w:i w:val="false"/>
+          <w:caps w:val="false"/>
+          <w:smallCaps w:val="false"/>
+          <w:strike/>
           <w:color w:val="2D2F31"/>
           <w:spacing w:val="0"/>
           <w:sz w:val="24"/>
@@ -13923,25 +13851,17 @@
         <w:ind w:left="0" w:right="0" w:hanging="283"/>
         <w:jc w:val="left"/>
         <w:rPr>
-          <w:rFonts w:ascii="var font-stack-text" w:hAnsi="var font-stack-text"/>
-          <w:b w:val="false"/>
-          <w:b w:val="false"/>
-          <w:i w:val="false"/>
-          <w:i w:val="false"/>
-          <w:caps w:val="false"/>
-          <w:smallCaps w:val="false"/>
-          <w:color w:val="2D2F31"/>
-          <w:spacing w:val="0"/>
-          <w:sz w:val="24"/>
-        </w:rPr>
-      </w:pPr>
-      <w:r>
-        <w:rPr>
-          <w:rFonts w:ascii="var font-stack-text" w:hAnsi="var font-stack-text"/>
-          <w:b w:val="false"/>
-          <w:i w:val="false"/>
-          <w:caps w:val="false"/>
-          <w:smallCaps w:val="false"/>
+          <w:strike/>
+        </w:rPr>
+      </w:pPr>
+      <w:r>
+        <w:rPr>
+          <w:rFonts w:ascii="var font-stack-text" w:hAnsi="var font-stack-text"/>
+          <w:b w:val="false"/>
+          <w:i w:val="false"/>
+          <w:caps w:val="false"/>
+          <w:smallCaps w:val="false"/>
+          <w:strike/>
           <w:color w:val="2D2F31"/>
           <w:spacing w:val="0"/>
           <w:sz w:val="24"/>
@@ -14003,25 +13923,17 @@
         <w:ind w:left="0" w:right="0" w:hanging="283"/>
         <w:jc w:val="left"/>
         <w:rPr>
-          <w:rFonts w:ascii="var font-stack-text" w:hAnsi="var font-stack-text"/>
-          <w:b w:val="false"/>
-          <w:b w:val="false"/>
-          <w:i w:val="false"/>
-          <w:i w:val="false"/>
-          <w:caps w:val="false"/>
-          <w:smallCaps w:val="false"/>
-          <w:color w:val="2D2F31"/>
-          <w:spacing w:val="0"/>
-          <w:sz w:val="24"/>
-        </w:rPr>
-      </w:pPr>
-      <w:r>
-        <w:rPr>
-          <w:rFonts w:ascii="var font-stack-text" w:hAnsi="var font-stack-text"/>
-          <w:b w:val="false"/>
-          <w:i w:val="false"/>
-          <w:caps w:val="false"/>
-          <w:smallCaps w:val="false"/>
+          <w:strike/>
+        </w:rPr>
+      </w:pPr>
+      <w:r>
+        <w:rPr>
+          <w:rFonts w:ascii="var font-stack-text" w:hAnsi="var font-stack-text"/>
+          <w:b w:val="false"/>
+          <w:i w:val="false"/>
+          <w:caps w:val="false"/>
+          <w:smallCaps w:val="false"/>
+          <w:strike/>
           <w:color w:val="2D2F31"/>
           <w:spacing w:val="0"/>
           <w:sz w:val="24"/>
@@ -14083,25 +13995,17 @@
         <w:ind w:left="0" w:right="0" w:hanging="283"/>
         <w:jc w:val="left"/>
         <w:rPr>
-          <w:rFonts w:ascii="var font-stack-text" w:hAnsi="var font-stack-text"/>
-          <w:b w:val="false"/>
-          <w:b w:val="false"/>
-          <w:i w:val="false"/>
-          <w:i w:val="false"/>
-          <w:caps w:val="false"/>
-          <w:smallCaps w:val="false"/>
-          <w:color w:val="2D2F31"/>
-          <w:spacing w:val="0"/>
-          <w:sz w:val="24"/>
-        </w:rPr>
-      </w:pPr>
-      <w:r>
-        <w:rPr>
-          <w:rFonts w:ascii="var font-stack-text" w:hAnsi="var font-stack-text"/>
-          <w:b w:val="false"/>
-          <w:i w:val="false"/>
-          <w:caps w:val="false"/>
-          <w:smallCaps w:val="false"/>
+          <w:strike/>
+        </w:rPr>
+      </w:pPr>
+      <w:r>
+        <w:rPr>
+          <w:rFonts w:ascii="var font-stack-text" w:hAnsi="var font-stack-text"/>
+          <w:b w:val="false"/>
+          <w:i w:val="false"/>
+          <w:caps w:val="false"/>
+          <w:smallCaps w:val="false"/>
+          <w:strike/>
           <w:color w:val="2D2F31"/>
           <w:spacing w:val="0"/>
           <w:sz w:val="24"/>
@@ -14163,25 +14067,17 @@
         <w:ind w:left="0" w:right="0" w:hanging="283"/>
         <w:jc w:val="left"/>
         <w:rPr>
-          <w:rFonts w:ascii="var font-stack-text" w:hAnsi="var font-stack-text"/>
-          <w:b w:val="false"/>
-          <w:b w:val="false"/>
-          <w:i w:val="false"/>
-          <w:i w:val="false"/>
-          <w:caps w:val="false"/>
-          <w:smallCaps w:val="false"/>
-          <w:color w:val="2D2F31"/>
-          <w:spacing w:val="0"/>
-          <w:sz w:val="24"/>
-        </w:rPr>
-      </w:pPr>
-      <w:r>
-        <w:rPr>
-          <w:rFonts w:ascii="var font-stack-text" w:hAnsi="var font-stack-text"/>
-          <w:b w:val="false"/>
-          <w:i w:val="false"/>
-          <w:caps w:val="false"/>
-          <w:smallCaps w:val="false"/>
+          <w:strike/>
+        </w:rPr>
+      </w:pPr>
+      <w:r>
+        <w:rPr>
+          <w:rFonts w:ascii="var font-stack-text" w:hAnsi="var font-stack-text"/>
+          <w:b w:val="false"/>
+          <w:i w:val="false"/>
+          <w:caps w:val="false"/>
+          <w:smallCaps w:val="false"/>
+          <w:strike/>
           <w:color w:val="2D2F31"/>
           <w:spacing w:val="0"/>
           <w:sz w:val="24"/>
@@ -14243,25 +14139,17 @@
         <w:ind w:left="0" w:right="0" w:hanging="283"/>
         <w:jc w:val="left"/>
         <w:rPr>
-          <w:rFonts w:ascii="var font-stack-text" w:hAnsi="var font-stack-text"/>
-          <w:b w:val="false"/>
-          <w:b w:val="false"/>
-          <w:i w:val="false"/>
-          <w:i w:val="false"/>
-          <w:caps w:val="false"/>
-          <w:smallCaps w:val="false"/>
-          <w:color w:val="2D2F31"/>
-          <w:spacing w:val="0"/>
-          <w:sz w:val="24"/>
-        </w:rPr>
-      </w:pPr>
-      <w:r>
-        <w:rPr>
-          <w:rFonts w:ascii="var font-stack-text" w:hAnsi="var font-stack-text"/>
-          <w:b w:val="false"/>
-          <w:i w:val="false"/>
-          <w:caps w:val="false"/>
-          <w:smallCaps w:val="false"/>
+          <w:strike/>
+        </w:rPr>
+      </w:pPr>
+      <w:r>
+        <w:rPr>
+          <w:rFonts w:ascii="var font-stack-text" w:hAnsi="var font-stack-text"/>
+          <w:b w:val="false"/>
+          <w:i w:val="false"/>
+          <w:caps w:val="false"/>
+          <w:smallCaps w:val="false"/>
+          <w:strike/>
           <w:color w:val="2D2F31"/>
           <w:spacing w:val="0"/>
           <w:sz w:val="24"/>
@@ -14323,25 +14211,17 @@
         <w:ind w:left="0" w:right="0" w:hanging="283"/>
         <w:jc w:val="left"/>
         <w:rPr>
-          <w:rFonts w:ascii="var font-stack-text" w:hAnsi="var font-stack-text"/>
-          <w:b w:val="false"/>
-          <w:b w:val="false"/>
-          <w:i w:val="false"/>
-          <w:i w:val="false"/>
-          <w:caps w:val="false"/>
-          <w:smallCaps w:val="false"/>
-          <w:color w:val="2D2F31"/>
-          <w:spacing w:val="0"/>
-          <w:sz w:val="24"/>
-        </w:rPr>
-      </w:pPr>
-      <w:r>
-        <w:rPr>
-          <w:rFonts w:ascii="var font-stack-text" w:hAnsi="var font-stack-text"/>
-          <w:b w:val="false"/>
-          <w:i w:val="false"/>
-          <w:caps w:val="false"/>
-          <w:smallCaps w:val="false"/>
+          <w:strike/>
+        </w:rPr>
+      </w:pPr>
+      <w:r>
+        <w:rPr>
+          <w:rFonts w:ascii="var font-stack-text" w:hAnsi="var font-stack-text"/>
+          <w:b w:val="false"/>
+          <w:i w:val="false"/>
+          <w:caps w:val="false"/>
+          <w:smallCaps w:val="false"/>
+          <w:strike/>
           <w:color w:val="2D2F31"/>
           <w:spacing w:val="0"/>
           <w:sz w:val="24"/>
@@ -14403,25 +14283,17 @@
         <w:ind w:left="0" w:right="0" w:hanging="283"/>
         <w:jc w:val="left"/>
         <w:rPr>
-          <w:rFonts w:ascii="var font-stack-text" w:hAnsi="var font-stack-text"/>
-          <w:b w:val="false"/>
-          <w:b w:val="false"/>
-          <w:i w:val="false"/>
-          <w:i w:val="false"/>
-          <w:caps w:val="false"/>
-          <w:smallCaps w:val="false"/>
-          <w:color w:val="2D2F31"/>
-          <w:spacing w:val="0"/>
-          <w:sz w:val="24"/>
-        </w:rPr>
-      </w:pPr>
-      <w:r>
-        <w:rPr>
-          <w:rFonts w:ascii="var font-stack-text" w:hAnsi="var font-stack-text"/>
-          <w:b w:val="false"/>
-          <w:i w:val="false"/>
-          <w:caps w:val="false"/>
-          <w:smallCaps w:val="false"/>
+          <w:strike/>
+        </w:rPr>
+      </w:pPr>
+      <w:r>
+        <w:rPr>
+          <w:rFonts w:ascii="var font-stack-text" w:hAnsi="var font-stack-text"/>
+          <w:b w:val="false"/>
+          <w:i w:val="false"/>
+          <w:caps w:val="false"/>
+          <w:smallCaps w:val="false"/>
+          <w:strike/>
           <w:color w:val="2D2F31"/>
           <w:spacing w:val="0"/>
           <w:sz w:val="24"/>
@@ -14483,25 +14355,17 @@
         <w:ind w:left="0" w:right="0" w:hanging="283"/>
         <w:jc w:val="left"/>
         <w:rPr>
-          <w:rFonts w:ascii="var font-stack-text" w:hAnsi="var font-stack-text"/>
-          <w:b w:val="false"/>
-          <w:b w:val="false"/>
-          <w:i w:val="false"/>
-          <w:i w:val="false"/>
-          <w:caps w:val="false"/>
-          <w:smallCaps w:val="false"/>
-          <w:color w:val="2D2F31"/>
-          <w:spacing w:val="0"/>
-          <w:sz w:val="24"/>
-        </w:rPr>
-      </w:pPr>
-      <w:r>
-        <w:rPr>
-          <w:rFonts w:ascii="var font-stack-text" w:hAnsi="var font-stack-text"/>
-          <w:b w:val="false"/>
-          <w:i w:val="false"/>
-          <w:caps w:val="false"/>
-          <w:smallCaps w:val="false"/>
+          <w:strike/>
+        </w:rPr>
+      </w:pPr>
+      <w:r>
+        <w:rPr>
+          <w:rFonts w:ascii="var font-stack-text" w:hAnsi="var font-stack-text"/>
+          <w:b w:val="false"/>
+          <w:i w:val="false"/>
+          <w:caps w:val="false"/>
+          <w:smallCaps w:val="false"/>
+          <w:strike/>
           <w:color w:val="2D2F31"/>
           <w:spacing w:val="0"/>
           <w:sz w:val="24"/>
@@ -14563,25 +14427,17 @@
         <w:ind w:left="0" w:right="0" w:hanging="283"/>
         <w:jc w:val="left"/>
         <w:rPr>
-          <w:rFonts w:ascii="var font-stack-text" w:hAnsi="var font-stack-text"/>
-          <w:b w:val="false"/>
-          <w:b w:val="false"/>
-          <w:i w:val="false"/>
-          <w:i w:val="false"/>
-          <w:caps w:val="false"/>
-          <w:smallCaps w:val="false"/>
-          <w:color w:val="2D2F31"/>
-          <w:spacing w:val="0"/>
-          <w:sz w:val="24"/>
-        </w:rPr>
-      </w:pPr>
-      <w:r>
-        <w:rPr>
-          <w:rFonts w:ascii="var font-stack-text" w:hAnsi="var font-stack-text"/>
-          <w:b w:val="false"/>
-          <w:i w:val="false"/>
-          <w:caps w:val="false"/>
-          <w:smallCaps w:val="false"/>
+          <w:strike/>
+        </w:rPr>
+      </w:pPr>
+      <w:r>
+        <w:rPr>
+          <w:rFonts w:ascii="var font-stack-text" w:hAnsi="var font-stack-text"/>
+          <w:b w:val="false"/>
+          <w:i w:val="false"/>
+          <w:caps w:val="false"/>
+          <w:smallCaps w:val="false"/>
+          <w:strike/>
           <w:color w:val="2D2F31"/>
           <w:spacing w:val="0"/>
           <w:sz w:val="24"/>
@@ -14643,25 +14499,17 @@
         <w:ind w:left="0" w:right="0" w:hanging="283"/>
         <w:jc w:val="left"/>
         <w:rPr>
-          <w:rFonts w:ascii="var font-stack-text" w:hAnsi="var font-stack-text"/>
-          <w:b w:val="false"/>
-          <w:b w:val="false"/>
-          <w:i w:val="false"/>
-          <w:i w:val="false"/>
-          <w:caps w:val="false"/>
-          <w:smallCaps w:val="false"/>
-          <w:color w:val="2D2F31"/>
-          <w:spacing w:val="0"/>
-          <w:sz w:val="24"/>
-        </w:rPr>
-      </w:pPr>
-      <w:r>
-        <w:rPr>
-          <w:rFonts w:ascii="var font-stack-text" w:hAnsi="var font-stack-text"/>
-          <w:b w:val="false"/>
-          <w:i w:val="false"/>
-          <w:caps w:val="false"/>
-          <w:smallCaps w:val="false"/>
+          <w:strike/>
+        </w:rPr>
+      </w:pPr>
+      <w:r>
+        <w:rPr>
+          <w:rFonts w:ascii="var font-stack-text" w:hAnsi="var font-stack-text"/>
+          <w:b w:val="false"/>
+          <w:i w:val="false"/>
+          <w:caps w:val="false"/>
+          <w:smallCaps w:val="false"/>
+          <w:strike/>
           <w:color w:val="2D2F31"/>
           <w:spacing w:val="0"/>
           <w:sz w:val="24"/>
@@ -14715,10 +14563,16 @@
         <w:ind w:left="0" w:right="0" w:hanging="0"/>
         <w:jc w:val="left"/>
         <w:rPr>
+          <w:b/>
+          <w:b/>
+          <w:bCs/>
+        </w:rPr>
+      </w:pPr>
+      <w:r>
+        <w:rPr>
           <w:rFonts w:ascii="var font-stack-heading" w:hAnsi="var font-stack-heading"/>
-          <w:b w:val="false"/>
-          <w:b w:val="false"/>
-          <w:i w:val="false"/>
+          <w:b/>
+          <w:bCs/>
           <w:i w:val="false"/>
           <w:caps w:val="false"/>
           <w:smallCaps w:val="false"/>
@@ -14727,11 +14581,13 @@
           <w:sz w:val="24"/>
           <w:shd w:fill="F7F9FA" w:val="clear"/>
         </w:rPr>
-      </w:pPr>
-      <w:r>
-        <w:rPr>
-          <w:rFonts w:ascii="var font-stack-heading" w:hAnsi="var font-stack-heading"/>
-          <w:b w:val="false"/>
+        <w:t>Testing Isolated Microservices</w:t>
+      </w:r>
+      <w:r>
+        <w:rPr>
+          <w:rFonts w:ascii="var font-stack-text" w:hAnsi="var font-stack-text"/>
+          <w:b/>
+          <w:bCs/>
           <w:i w:val="false"/>
           <w:caps w:val="false"/>
           <w:smallCaps w:val="false"/>
@@ -14740,20 +14596,6 @@
           <w:sz w:val="24"/>
           <w:shd w:fill="F7F9FA" w:val="clear"/>
         </w:rPr>
-        <w:t>Testing Isolated Microservices</w:t>
-      </w:r>
-      <w:r>
-        <w:rPr>
-          <w:rFonts w:ascii="var font-stack-text" w:hAnsi="var font-stack-text"/>
-          <w:b w:val="false"/>
-          <w:i w:val="false"/>
-          <w:caps w:val="false"/>
-          <w:smallCaps w:val="false"/>
-          <w:color w:val="2D2F31"/>
-          <w:spacing w:val="0"/>
-          <w:sz w:val="24"/>
-          <w:shd w:fill="F7F9FA" w:val="clear"/>
-        </w:rPr>
         <w:t>20 lectures • 1hr 21min</w:t>
       </w:r>
     </w:p>
@@ -14773,25 +14615,17 @@
         <w:ind w:left="0" w:right="0" w:hanging="283"/>
         <w:jc w:val="left"/>
         <w:rPr>
-          <w:rFonts w:ascii="var font-stack-text" w:hAnsi="var font-stack-text"/>
-          <w:b w:val="false"/>
-          <w:b w:val="false"/>
-          <w:i w:val="false"/>
-          <w:i w:val="false"/>
-          <w:caps w:val="false"/>
-          <w:smallCaps w:val="false"/>
-          <w:color w:val="2D2F31"/>
-          <w:spacing w:val="0"/>
-          <w:sz w:val="24"/>
-        </w:rPr>
-      </w:pPr>
-      <w:r>
-        <w:rPr>
-          <w:rFonts w:ascii="var font-stack-text" w:hAnsi="var font-stack-text"/>
-          <w:b w:val="false"/>
-          <w:i w:val="false"/>
-          <w:caps w:val="false"/>
-          <w:smallCaps w:val="false"/>
+          <w:strike/>
+        </w:rPr>
+      </w:pPr>
+      <w:r>
+        <w:rPr>
+          <w:rFonts w:ascii="var font-stack-text" w:hAnsi="var font-stack-text"/>
+          <w:b w:val="false"/>
+          <w:i w:val="false"/>
+          <w:caps w:val="false"/>
+          <w:smallCaps w:val="false"/>
+          <w:strike/>
           <w:color w:val="2D2F31"/>
           <w:spacing w:val="0"/>
           <w:sz w:val="24"/>
@@ -14853,25 +14687,17 @@
         <w:ind w:left="0" w:right="0" w:hanging="283"/>
         <w:jc w:val="left"/>
         <w:rPr>
-          <w:rFonts w:ascii="var font-stack-text" w:hAnsi="var font-stack-text"/>
-          <w:b w:val="false"/>
-          <w:b w:val="false"/>
-          <w:i w:val="false"/>
-          <w:i w:val="false"/>
-          <w:caps w:val="false"/>
-          <w:smallCaps w:val="false"/>
-          <w:color w:val="2D2F31"/>
-          <w:spacing w:val="0"/>
-          <w:sz w:val="24"/>
-        </w:rPr>
-      </w:pPr>
-      <w:r>
-        <w:rPr>
-          <w:rFonts w:ascii="var font-stack-text" w:hAnsi="var font-stack-text"/>
-          <w:b w:val="false"/>
-          <w:i w:val="false"/>
-          <w:caps w:val="false"/>
-          <w:smallCaps w:val="false"/>
+          <w:strike/>
+        </w:rPr>
+      </w:pPr>
+      <w:r>
+        <w:rPr>
+          <w:rFonts w:ascii="var font-stack-text" w:hAnsi="var font-stack-text"/>
+          <w:b w:val="false"/>
+          <w:i w:val="false"/>
+          <w:caps w:val="false"/>
+          <w:smallCaps w:val="false"/>
+          <w:strike/>
           <w:color w:val="2D2F31"/>
           <w:spacing w:val="0"/>
           <w:sz w:val="24"/>
@@ -14933,25 +14759,17 @@
         <w:ind w:left="0" w:right="0" w:hanging="283"/>
         <w:jc w:val="left"/>
         <w:rPr>
-          <w:rFonts w:ascii="var font-stack-text" w:hAnsi="var font-stack-text"/>
-          <w:b w:val="false"/>
-          <w:b w:val="false"/>
-          <w:i w:val="false"/>
-          <w:i w:val="false"/>
-          <w:caps w:val="false"/>
-          <w:smallCaps w:val="false"/>
-          <w:color w:val="2D2F31"/>
-          <w:spacing w:val="0"/>
-          <w:sz w:val="24"/>
-        </w:rPr>
-      </w:pPr>
-      <w:r>
-        <w:rPr>
-          <w:rFonts w:ascii="var font-stack-text" w:hAnsi="var font-stack-text"/>
-          <w:b w:val="false"/>
-          <w:i w:val="false"/>
-          <w:caps w:val="false"/>
-          <w:smallCaps w:val="false"/>
+          <w:strike/>
+        </w:rPr>
+      </w:pPr>
+      <w:r>
+        <w:rPr>
+          <w:rFonts w:ascii="var font-stack-text" w:hAnsi="var font-stack-text"/>
+          <w:b w:val="false"/>
+          <w:i w:val="false"/>
+          <w:caps w:val="false"/>
+          <w:smallCaps w:val="false"/>
+          <w:strike/>
           <w:color w:val="2D2F31"/>
           <w:spacing w:val="0"/>
           <w:sz w:val="24"/>

--- a/Schedule.docx
+++ b/Schedule.docx
@@ -14831,25 +14831,17 @@
         <w:ind w:left="0" w:right="0" w:hanging="283"/>
         <w:jc w:val="left"/>
         <w:rPr>
-          <w:rFonts w:ascii="var font-stack-text" w:hAnsi="var font-stack-text"/>
-          <w:b w:val="false"/>
-          <w:b w:val="false"/>
-          <w:i w:val="false"/>
-          <w:i w:val="false"/>
-          <w:caps w:val="false"/>
-          <w:smallCaps w:val="false"/>
-          <w:color w:val="2D2F31"/>
-          <w:spacing w:val="0"/>
-          <w:sz w:val="24"/>
-        </w:rPr>
-      </w:pPr>
-      <w:r>
-        <w:rPr>
-          <w:rFonts w:ascii="var font-stack-text" w:hAnsi="var font-stack-text"/>
-          <w:b w:val="false"/>
-          <w:i w:val="false"/>
-          <w:caps w:val="false"/>
-          <w:smallCaps w:val="false"/>
+          <w:strike/>
+        </w:rPr>
+      </w:pPr>
+      <w:r>
+        <w:rPr>
+          <w:rFonts w:ascii="var font-stack-text" w:hAnsi="var font-stack-text"/>
+          <w:b w:val="false"/>
+          <w:i w:val="false"/>
+          <w:caps w:val="false"/>
+          <w:smallCaps w:val="false"/>
+          <w:strike/>
           <w:color w:val="2D2F31"/>
           <w:spacing w:val="0"/>
           <w:sz w:val="24"/>
@@ -14911,25 +14903,17 @@
         <w:ind w:left="0" w:right="0" w:hanging="283"/>
         <w:jc w:val="left"/>
         <w:rPr>
-          <w:rFonts w:ascii="var font-stack-text" w:hAnsi="var font-stack-text"/>
-          <w:b w:val="false"/>
-          <w:b w:val="false"/>
-          <w:i w:val="false"/>
-          <w:i w:val="false"/>
-          <w:caps w:val="false"/>
-          <w:smallCaps w:val="false"/>
-          <w:color w:val="2D2F31"/>
-          <w:spacing w:val="0"/>
-          <w:sz w:val="24"/>
-        </w:rPr>
-      </w:pPr>
-      <w:r>
-        <w:rPr>
-          <w:rFonts w:ascii="var font-stack-text" w:hAnsi="var font-stack-text"/>
-          <w:b w:val="false"/>
-          <w:i w:val="false"/>
-          <w:caps w:val="false"/>
-          <w:smallCaps w:val="false"/>
+          <w:strike/>
+        </w:rPr>
+      </w:pPr>
+      <w:r>
+        <w:rPr>
+          <w:rFonts w:ascii="var font-stack-text" w:hAnsi="var font-stack-text"/>
+          <w:b w:val="false"/>
+          <w:i w:val="false"/>
+          <w:caps w:val="false"/>
+          <w:smallCaps w:val="false"/>
+          <w:strike/>
           <w:color w:val="2D2F31"/>
           <w:spacing w:val="0"/>
           <w:sz w:val="24"/>
@@ -14991,25 +14975,17 @@
         <w:ind w:left="0" w:right="0" w:hanging="283"/>
         <w:jc w:val="left"/>
         <w:rPr>
-          <w:rFonts w:ascii="var font-stack-text" w:hAnsi="var font-stack-text"/>
-          <w:b w:val="false"/>
-          <w:b w:val="false"/>
-          <w:i w:val="false"/>
-          <w:i w:val="false"/>
-          <w:caps w:val="false"/>
-          <w:smallCaps w:val="false"/>
-          <w:color w:val="2D2F31"/>
-          <w:spacing w:val="0"/>
-          <w:sz w:val="24"/>
-        </w:rPr>
-      </w:pPr>
-      <w:r>
-        <w:rPr>
-          <w:rFonts w:ascii="var font-stack-text" w:hAnsi="var font-stack-text"/>
-          <w:b w:val="false"/>
-          <w:i w:val="false"/>
-          <w:caps w:val="false"/>
-          <w:smallCaps w:val="false"/>
+          <w:strike/>
+        </w:rPr>
+      </w:pPr>
+      <w:r>
+        <w:rPr>
+          <w:rFonts w:ascii="var font-stack-text" w:hAnsi="var font-stack-text"/>
+          <w:b w:val="false"/>
+          <w:i w:val="false"/>
+          <w:caps w:val="false"/>
+          <w:smallCaps w:val="false"/>
+          <w:strike/>
           <w:color w:val="2D2F31"/>
           <w:spacing w:val="0"/>
           <w:sz w:val="24"/>
@@ -15071,25 +15047,17 @@
         <w:ind w:left="0" w:right="0" w:hanging="283"/>
         <w:jc w:val="left"/>
         <w:rPr>
-          <w:rFonts w:ascii="var font-stack-text" w:hAnsi="var font-stack-text"/>
-          <w:b w:val="false"/>
-          <w:b w:val="false"/>
-          <w:i w:val="false"/>
-          <w:i w:val="false"/>
-          <w:caps w:val="false"/>
-          <w:smallCaps w:val="false"/>
-          <w:color w:val="2D2F31"/>
-          <w:spacing w:val="0"/>
-          <w:sz w:val="24"/>
-        </w:rPr>
-      </w:pPr>
-      <w:r>
-        <w:rPr>
-          <w:rFonts w:ascii="var font-stack-text" w:hAnsi="var font-stack-text"/>
-          <w:b w:val="false"/>
-          <w:i w:val="false"/>
-          <w:caps w:val="false"/>
-          <w:smallCaps w:val="false"/>
+          <w:strike/>
+        </w:rPr>
+      </w:pPr>
+      <w:r>
+        <w:rPr>
+          <w:rFonts w:ascii="var font-stack-text" w:hAnsi="var font-stack-text"/>
+          <w:b w:val="false"/>
+          <w:i w:val="false"/>
+          <w:caps w:val="false"/>
+          <w:smallCaps w:val="false"/>
+          <w:strike/>
           <w:color w:val="2D2F31"/>
           <w:spacing w:val="0"/>
           <w:sz w:val="24"/>
@@ -15151,25 +15119,17 @@
         <w:ind w:left="0" w:right="0" w:hanging="283"/>
         <w:jc w:val="left"/>
         <w:rPr>
-          <w:rFonts w:ascii="var font-stack-text" w:hAnsi="var font-stack-text"/>
-          <w:b w:val="false"/>
-          <w:b w:val="false"/>
-          <w:i w:val="false"/>
-          <w:i w:val="false"/>
-          <w:caps w:val="false"/>
-          <w:smallCaps w:val="false"/>
-          <w:color w:val="2D2F31"/>
-          <w:spacing w:val="0"/>
-          <w:sz w:val="24"/>
-        </w:rPr>
-      </w:pPr>
-      <w:r>
-        <w:rPr>
-          <w:rFonts w:ascii="var font-stack-text" w:hAnsi="var font-stack-text"/>
-          <w:b w:val="false"/>
-          <w:i w:val="false"/>
-          <w:caps w:val="false"/>
-          <w:smallCaps w:val="false"/>
+          <w:strike/>
+        </w:rPr>
+      </w:pPr>
+      <w:r>
+        <w:rPr>
+          <w:rFonts w:ascii="var font-stack-text" w:hAnsi="var font-stack-text"/>
+          <w:b w:val="false"/>
+          <w:i w:val="false"/>
+          <w:caps w:val="false"/>
+          <w:smallCaps w:val="false"/>
+          <w:strike/>
           <w:color w:val="2D2F31"/>
           <w:spacing w:val="0"/>
           <w:sz w:val="24"/>
@@ -15231,25 +15191,17 @@
         <w:ind w:left="0" w:right="0" w:hanging="283"/>
         <w:jc w:val="left"/>
         <w:rPr>
-          <w:rFonts w:ascii="var font-stack-text" w:hAnsi="var font-stack-text"/>
-          <w:b w:val="false"/>
-          <w:b w:val="false"/>
-          <w:i w:val="false"/>
-          <w:i w:val="false"/>
-          <w:caps w:val="false"/>
-          <w:smallCaps w:val="false"/>
-          <w:color w:val="2D2F31"/>
-          <w:spacing w:val="0"/>
-          <w:sz w:val="24"/>
-        </w:rPr>
-      </w:pPr>
-      <w:r>
-        <w:rPr>
-          <w:rFonts w:ascii="var font-stack-text" w:hAnsi="var font-stack-text"/>
-          <w:b w:val="false"/>
-          <w:i w:val="false"/>
-          <w:caps w:val="false"/>
-          <w:smallCaps w:val="false"/>
+          <w:strike/>
+        </w:rPr>
+      </w:pPr>
+      <w:r>
+        <w:rPr>
+          <w:rFonts w:ascii="var font-stack-text" w:hAnsi="var font-stack-text"/>
+          <w:b w:val="false"/>
+          <w:i w:val="false"/>
+          <w:caps w:val="false"/>
+          <w:smallCaps w:val="false"/>
+          <w:strike/>
           <w:color w:val="2D2F31"/>
           <w:spacing w:val="0"/>
           <w:sz w:val="24"/>
@@ -15311,25 +15263,17 @@
         <w:ind w:left="0" w:right="0" w:hanging="283"/>
         <w:jc w:val="left"/>
         <w:rPr>
-          <w:rFonts w:ascii="var font-stack-text" w:hAnsi="var font-stack-text"/>
-          <w:b w:val="false"/>
-          <w:b w:val="false"/>
-          <w:i w:val="false"/>
-          <w:i w:val="false"/>
-          <w:caps w:val="false"/>
-          <w:smallCaps w:val="false"/>
-          <w:color w:val="2D2F31"/>
-          <w:spacing w:val="0"/>
-          <w:sz w:val="24"/>
-        </w:rPr>
-      </w:pPr>
-      <w:r>
-        <w:rPr>
-          <w:rFonts w:ascii="var font-stack-text" w:hAnsi="var font-stack-text"/>
-          <w:b w:val="false"/>
-          <w:i w:val="false"/>
-          <w:caps w:val="false"/>
-          <w:smallCaps w:val="false"/>
+          <w:strike/>
+        </w:rPr>
+      </w:pPr>
+      <w:r>
+        <w:rPr>
+          <w:rFonts w:ascii="var font-stack-text" w:hAnsi="var font-stack-text"/>
+          <w:b w:val="false"/>
+          <w:i w:val="false"/>
+          <w:caps w:val="false"/>
+          <w:smallCaps w:val="false"/>
+          <w:strike/>
           <w:color w:val="2D2F31"/>
           <w:spacing w:val="0"/>
           <w:sz w:val="24"/>
@@ -16183,10 +16127,16 @@
         <w:ind w:left="0" w:right="0" w:hanging="0"/>
         <w:jc w:val="left"/>
         <w:rPr>
+          <w:b/>
+          <w:b/>
+          <w:bCs/>
+        </w:rPr>
+      </w:pPr>
+      <w:r>
+        <w:rPr>
           <w:rFonts w:ascii="var font-stack-heading" w:hAnsi="var font-stack-heading"/>
-          <w:b w:val="false"/>
-          <w:b w:val="false"/>
-          <w:i w:val="false"/>
+          <w:b/>
+          <w:bCs/>
           <w:i w:val="false"/>
           <w:caps w:val="false"/>
           <w:smallCaps w:val="false"/>
@@ -16195,25 +16145,13 @@
           <w:sz w:val="24"/>
           <w:shd w:fill="F7F9FA" w:val="clear"/>
         </w:rPr>
-      </w:pPr>
-      <w:r>
-        <w:rPr>
-          <w:rFonts w:ascii="var font-stack-heading" w:hAnsi="var font-stack-heading"/>
-          <w:b w:val="false"/>
-          <w:i w:val="false"/>
-          <w:caps w:val="false"/>
-          <w:smallCaps w:val="false"/>
-          <w:color w:val="2D2F31"/>
-          <w:spacing w:val="0"/>
-          <w:sz w:val="24"/>
-          <w:shd w:fill="F7F9FA" w:val="clear"/>
-        </w:rPr>
         <w:t>Integrating a Server-Side-Rendered React App</w:t>
       </w:r>
       <w:r>
         <w:rPr>
           <w:rFonts w:ascii="var font-stack-text" w:hAnsi="var font-stack-text"/>
-          <w:b w:val="false"/>
+          <w:b/>
+          <w:bCs/>
           <w:i w:val="false"/>
           <w:caps w:val="false"/>
           <w:smallCaps w:val="false"/>

--- a/Schedule.docx
+++ b/Schedule.docx
@@ -15335,25 +15335,17 @@
         <w:ind w:left="0" w:right="0" w:hanging="283"/>
         <w:jc w:val="left"/>
         <w:rPr>
-          <w:rFonts w:ascii="var font-stack-text" w:hAnsi="var font-stack-text"/>
-          <w:b w:val="false"/>
-          <w:b w:val="false"/>
-          <w:i w:val="false"/>
-          <w:i w:val="false"/>
-          <w:caps w:val="false"/>
-          <w:smallCaps w:val="false"/>
-          <w:color w:val="2D2F31"/>
-          <w:spacing w:val="0"/>
-          <w:sz w:val="24"/>
-        </w:rPr>
-      </w:pPr>
-      <w:r>
-        <w:rPr>
-          <w:rFonts w:ascii="var font-stack-text" w:hAnsi="var font-stack-text"/>
-          <w:b w:val="false"/>
-          <w:i w:val="false"/>
-          <w:caps w:val="false"/>
-          <w:smallCaps w:val="false"/>
+          <w:strike/>
+        </w:rPr>
+      </w:pPr>
+      <w:r>
+        <w:rPr>
+          <w:rFonts w:ascii="var font-stack-text" w:hAnsi="var font-stack-text"/>
+          <w:b w:val="false"/>
+          <w:i w:val="false"/>
+          <w:caps w:val="false"/>
+          <w:smallCaps w:val="false"/>
+          <w:strike/>
           <w:color w:val="2D2F31"/>
           <w:spacing w:val="0"/>
           <w:sz w:val="24"/>
@@ -15415,25 +15407,17 @@
         <w:ind w:left="0" w:right="0" w:hanging="283"/>
         <w:jc w:val="left"/>
         <w:rPr>
-          <w:rFonts w:ascii="var font-stack-text" w:hAnsi="var font-stack-text"/>
-          <w:b w:val="false"/>
-          <w:b w:val="false"/>
-          <w:i w:val="false"/>
-          <w:i w:val="false"/>
-          <w:caps w:val="false"/>
-          <w:smallCaps w:val="false"/>
-          <w:color w:val="2D2F31"/>
-          <w:spacing w:val="0"/>
-          <w:sz w:val="24"/>
-        </w:rPr>
-      </w:pPr>
-      <w:r>
-        <w:rPr>
-          <w:rFonts w:ascii="var font-stack-text" w:hAnsi="var font-stack-text"/>
-          <w:b w:val="false"/>
-          <w:i w:val="false"/>
-          <w:caps w:val="false"/>
-          <w:smallCaps w:val="false"/>
+          <w:strike/>
+        </w:rPr>
+      </w:pPr>
+      <w:r>
+        <w:rPr>
+          <w:rFonts w:ascii="var font-stack-text" w:hAnsi="var font-stack-text"/>
+          <w:b w:val="false"/>
+          <w:i w:val="false"/>
+          <w:caps w:val="false"/>
+          <w:smallCaps w:val="false"/>
+          <w:strike/>
           <w:color w:val="2D2F31"/>
           <w:spacing w:val="0"/>
           <w:sz w:val="24"/>

--- a/Schedule.docx
+++ b/Schedule.docx
@@ -15479,25 +15479,17 @@
         <w:ind w:left="0" w:right="0" w:hanging="283"/>
         <w:jc w:val="left"/>
         <w:rPr>
-          <w:rFonts w:ascii="var font-stack-text" w:hAnsi="var font-stack-text"/>
-          <w:b w:val="false"/>
-          <w:b w:val="false"/>
-          <w:i w:val="false"/>
-          <w:i w:val="false"/>
-          <w:caps w:val="false"/>
-          <w:smallCaps w:val="false"/>
-          <w:color w:val="2D2F31"/>
-          <w:spacing w:val="0"/>
-          <w:sz w:val="24"/>
-        </w:rPr>
-      </w:pPr>
-      <w:r>
-        <w:rPr>
-          <w:rFonts w:ascii="var font-stack-text" w:hAnsi="var font-stack-text"/>
-          <w:b w:val="false"/>
-          <w:i w:val="false"/>
-          <w:caps w:val="false"/>
-          <w:smallCaps w:val="false"/>
+          <w:strike/>
+        </w:rPr>
+      </w:pPr>
+      <w:r>
+        <w:rPr>
+          <w:rFonts w:ascii="var font-stack-text" w:hAnsi="var font-stack-text"/>
+          <w:b w:val="false"/>
+          <w:i w:val="false"/>
+          <w:caps w:val="false"/>
+          <w:smallCaps w:val="false"/>
+          <w:strike/>
           <w:color w:val="2D2F31"/>
           <w:spacing w:val="0"/>
           <w:sz w:val="24"/>
@@ -15559,25 +15551,17 @@
         <w:ind w:left="0" w:right="0" w:hanging="283"/>
         <w:jc w:val="left"/>
         <w:rPr>
-          <w:rFonts w:ascii="var font-stack-text" w:hAnsi="var font-stack-text"/>
-          <w:b w:val="false"/>
-          <w:b w:val="false"/>
-          <w:i w:val="false"/>
-          <w:i w:val="false"/>
-          <w:caps w:val="false"/>
-          <w:smallCaps w:val="false"/>
-          <w:color w:val="2D2F31"/>
-          <w:spacing w:val="0"/>
-          <w:sz w:val="24"/>
-        </w:rPr>
-      </w:pPr>
-      <w:r>
-        <w:rPr>
-          <w:rFonts w:ascii="var font-stack-text" w:hAnsi="var font-stack-text"/>
-          <w:b w:val="false"/>
-          <w:i w:val="false"/>
-          <w:caps w:val="false"/>
-          <w:smallCaps w:val="false"/>
+          <w:strike/>
+        </w:rPr>
+      </w:pPr>
+      <w:r>
+        <w:rPr>
+          <w:rFonts w:ascii="var font-stack-text" w:hAnsi="var font-stack-text"/>
+          <w:b w:val="false"/>
+          <w:i w:val="false"/>
+          <w:caps w:val="false"/>
+          <w:smallCaps w:val="false"/>
+          <w:strike/>
           <w:color w:val="2D2F31"/>
           <w:spacing w:val="0"/>
           <w:sz w:val="24"/>
@@ -15639,25 +15623,17 @@
         <w:ind w:left="0" w:right="0" w:hanging="283"/>
         <w:jc w:val="left"/>
         <w:rPr>
-          <w:rFonts w:ascii="var font-stack-text" w:hAnsi="var font-stack-text"/>
-          <w:b w:val="false"/>
-          <w:b w:val="false"/>
-          <w:i w:val="false"/>
-          <w:i w:val="false"/>
-          <w:caps w:val="false"/>
-          <w:smallCaps w:val="false"/>
-          <w:color w:val="2D2F31"/>
-          <w:spacing w:val="0"/>
-          <w:sz w:val="24"/>
-        </w:rPr>
-      </w:pPr>
-      <w:r>
-        <w:rPr>
-          <w:rFonts w:ascii="var font-stack-text" w:hAnsi="var font-stack-text"/>
-          <w:b w:val="false"/>
-          <w:i w:val="false"/>
-          <w:caps w:val="false"/>
-          <w:smallCaps w:val="false"/>
+          <w:strike/>
+        </w:rPr>
+      </w:pPr>
+      <w:r>
+        <w:rPr>
+          <w:rFonts w:ascii="var font-stack-text" w:hAnsi="var font-stack-text"/>
+          <w:b w:val="false"/>
+          <w:i w:val="false"/>
+          <w:caps w:val="false"/>
+          <w:smallCaps w:val="false"/>
+          <w:strike/>
           <w:color w:val="2D2F31"/>
           <w:spacing w:val="0"/>
           <w:sz w:val="24"/>
@@ -15719,25 +15695,17 @@
         <w:ind w:left="0" w:right="0" w:hanging="283"/>
         <w:jc w:val="left"/>
         <w:rPr>
-          <w:rFonts w:ascii="var font-stack-text" w:hAnsi="var font-stack-text"/>
-          <w:b w:val="false"/>
-          <w:b w:val="false"/>
-          <w:i w:val="false"/>
-          <w:i w:val="false"/>
-          <w:caps w:val="false"/>
-          <w:smallCaps w:val="false"/>
-          <w:color w:val="2D2F31"/>
-          <w:spacing w:val="0"/>
-          <w:sz w:val="24"/>
-        </w:rPr>
-      </w:pPr>
-      <w:r>
-        <w:rPr>
-          <w:rFonts w:ascii="var font-stack-text" w:hAnsi="var font-stack-text"/>
-          <w:b w:val="false"/>
-          <w:i w:val="false"/>
-          <w:caps w:val="false"/>
-          <w:smallCaps w:val="false"/>
+          <w:strike/>
+        </w:rPr>
+      </w:pPr>
+      <w:r>
+        <w:rPr>
+          <w:rFonts w:ascii="var font-stack-text" w:hAnsi="var font-stack-text"/>
+          <w:b w:val="false"/>
+          <w:i w:val="false"/>
+          <w:caps w:val="false"/>
+          <w:smallCaps w:val="false"/>
+          <w:strike/>
           <w:color w:val="2D2F31"/>
           <w:spacing w:val="0"/>
           <w:sz w:val="24"/>
@@ -15799,25 +15767,17 @@
         <w:ind w:left="0" w:right="0" w:hanging="283"/>
         <w:jc w:val="left"/>
         <w:rPr>
-          <w:rFonts w:ascii="var font-stack-text" w:hAnsi="var font-stack-text"/>
-          <w:b w:val="false"/>
-          <w:b w:val="false"/>
-          <w:i w:val="false"/>
-          <w:i w:val="false"/>
-          <w:caps w:val="false"/>
-          <w:smallCaps w:val="false"/>
-          <w:color w:val="2D2F31"/>
-          <w:spacing w:val="0"/>
-          <w:sz w:val="24"/>
-        </w:rPr>
-      </w:pPr>
-      <w:r>
-        <w:rPr>
-          <w:rFonts w:ascii="var font-stack-text" w:hAnsi="var font-stack-text"/>
-          <w:b w:val="false"/>
-          <w:i w:val="false"/>
-          <w:caps w:val="false"/>
-          <w:smallCaps w:val="false"/>
+          <w:strike/>
+        </w:rPr>
+      </w:pPr>
+      <w:r>
+        <w:rPr>
+          <w:rFonts w:ascii="var font-stack-text" w:hAnsi="var font-stack-text"/>
+          <w:b w:val="false"/>
+          <w:i w:val="false"/>
+          <w:caps w:val="false"/>
+          <w:smallCaps w:val="false"/>
+          <w:strike/>
           <w:color w:val="2D2F31"/>
           <w:spacing w:val="0"/>
           <w:sz w:val="24"/>
@@ -15879,25 +15839,17 @@
         <w:ind w:left="0" w:right="0" w:hanging="283"/>
         <w:jc w:val="left"/>
         <w:rPr>
-          <w:rFonts w:ascii="var font-stack-text" w:hAnsi="var font-stack-text"/>
-          <w:b w:val="false"/>
-          <w:b w:val="false"/>
-          <w:i w:val="false"/>
-          <w:i w:val="false"/>
-          <w:caps w:val="false"/>
-          <w:smallCaps w:val="false"/>
-          <w:color w:val="2D2F31"/>
-          <w:spacing w:val="0"/>
-          <w:sz w:val="24"/>
-        </w:rPr>
-      </w:pPr>
-      <w:r>
-        <w:rPr>
-          <w:rFonts w:ascii="var font-stack-text" w:hAnsi="var font-stack-text"/>
-          <w:b w:val="false"/>
-          <w:i w:val="false"/>
-          <w:caps w:val="false"/>
-          <w:smallCaps w:val="false"/>
+          <w:strike/>
+        </w:rPr>
+      </w:pPr>
+      <w:r>
+        <w:rPr>
+          <w:rFonts w:ascii="var font-stack-text" w:hAnsi="var font-stack-text"/>
+          <w:b w:val="false"/>
+          <w:i w:val="false"/>
+          <w:caps w:val="false"/>
+          <w:smallCaps w:val="false"/>
+          <w:strike/>
           <w:color w:val="2D2F31"/>
           <w:spacing w:val="0"/>
           <w:sz w:val="24"/>
@@ -15959,25 +15911,17 @@
         <w:ind w:left="0" w:right="0" w:hanging="283"/>
         <w:jc w:val="left"/>
         <w:rPr>
-          <w:rFonts w:ascii="var font-stack-text" w:hAnsi="var font-stack-text"/>
-          <w:b w:val="false"/>
-          <w:b w:val="false"/>
-          <w:i w:val="false"/>
-          <w:i w:val="false"/>
-          <w:caps w:val="false"/>
-          <w:smallCaps w:val="false"/>
-          <w:color w:val="2D2F31"/>
-          <w:spacing w:val="0"/>
-          <w:sz w:val="24"/>
-        </w:rPr>
-      </w:pPr>
-      <w:r>
-        <w:rPr>
-          <w:rFonts w:ascii="var font-stack-text" w:hAnsi="var font-stack-text"/>
-          <w:b w:val="false"/>
-          <w:i w:val="false"/>
-          <w:caps w:val="false"/>
-          <w:smallCaps w:val="false"/>
+          <w:strike/>
+        </w:rPr>
+      </w:pPr>
+      <w:r>
+        <w:rPr>
+          <w:rFonts w:ascii="var font-stack-text" w:hAnsi="var font-stack-text"/>
+          <w:b w:val="false"/>
+          <w:i w:val="false"/>
+          <w:caps w:val="false"/>
+          <w:smallCaps w:val="false"/>
+          <w:strike/>
           <w:color w:val="2D2F31"/>
           <w:spacing w:val="0"/>
           <w:sz w:val="24"/>
@@ -16039,25 +15983,17 @@
         <w:ind w:left="0" w:right="0" w:hanging="283"/>
         <w:jc w:val="left"/>
         <w:rPr>
-          <w:rFonts w:ascii="var font-stack-text" w:hAnsi="var font-stack-text"/>
-          <w:b w:val="false"/>
-          <w:b w:val="false"/>
-          <w:i w:val="false"/>
-          <w:i w:val="false"/>
-          <w:caps w:val="false"/>
-          <w:smallCaps w:val="false"/>
-          <w:color w:val="2D2F31"/>
-          <w:spacing w:val="0"/>
-          <w:sz w:val="24"/>
-        </w:rPr>
-      </w:pPr>
-      <w:r>
-        <w:rPr>
-          <w:rFonts w:ascii="var font-stack-text" w:hAnsi="var font-stack-text"/>
-          <w:b w:val="false"/>
-          <w:i w:val="false"/>
-          <w:caps w:val="false"/>
-          <w:smallCaps w:val="false"/>
+          <w:strike/>
+        </w:rPr>
+      </w:pPr>
+      <w:r>
+        <w:rPr>
+          <w:rFonts w:ascii="var font-stack-text" w:hAnsi="var font-stack-text"/>
+          <w:b w:val="false"/>
+          <w:i w:val="false"/>
+          <w:caps w:val="false"/>
+          <w:smallCaps w:val="false"/>
+          <w:strike/>
           <w:color w:val="2D2F31"/>
           <w:spacing w:val="0"/>
           <w:sz w:val="24"/>
@@ -16163,25 +16099,17 @@
         <w:ind w:left="0" w:right="0" w:hanging="283"/>
         <w:jc w:val="left"/>
         <w:rPr>
-          <w:rFonts w:ascii="var font-stack-text" w:hAnsi="var font-stack-text"/>
-          <w:b w:val="false"/>
-          <w:b w:val="false"/>
-          <w:i w:val="false"/>
-          <w:i w:val="false"/>
-          <w:caps w:val="false"/>
-          <w:smallCaps w:val="false"/>
-          <w:color w:val="2D2F31"/>
-          <w:spacing w:val="0"/>
-          <w:sz w:val="24"/>
-        </w:rPr>
-      </w:pPr>
-      <w:r>
-        <w:rPr>
-          <w:rFonts w:ascii="var font-stack-text" w:hAnsi="var font-stack-text"/>
-          <w:b w:val="false"/>
-          <w:i w:val="false"/>
-          <w:caps w:val="false"/>
-          <w:smallCaps w:val="false"/>
+          <w:strike/>
+        </w:rPr>
+      </w:pPr>
+      <w:r>
+        <w:rPr>
+          <w:rFonts w:ascii="var font-stack-text" w:hAnsi="var font-stack-text"/>
+          <w:b w:val="false"/>
+          <w:i w:val="false"/>
+          <w:caps w:val="false"/>
+          <w:smallCaps w:val="false"/>
+          <w:strike/>
           <w:color w:val="2D2F31"/>
           <w:spacing w:val="0"/>
           <w:sz w:val="24"/>
@@ -16243,25 +16171,17 @@
         <w:ind w:left="0" w:right="0" w:hanging="283"/>
         <w:jc w:val="left"/>
         <w:rPr>
-          <w:rFonts w:ascii="var font-stack-text" w:hAnsi="var font-stack-text"/>
-          <w:b w:val="false"/>
-          <w:b w:val="false"/>
-          <w:i w:val="false"/>
-          <w:i w:val="false"/>
-          <w:caps w:val="false"/>
-          <w:smallCaps w:val="false"/>
-          <w:color w:val="2D2F31"/>
-          <w:spacing w:val="0"/>
-          <w:sz w:val="24"/>
-        </w:rPr>
-      </w:pPr>
-      <w:r>
-        <w:rPr>
-          <w:rFonts w:ascii="var font-stack-text" w:hAnsi="var font-stack-text"/>
-          <w:b w:val="false"/>
-          <w:i w:val="false"/>
-          <w:caps w:val="false"/>
-          <w:smallCaps w:val="false"/>
+          <w:strike/>
+        </w:rPr>
+      </w:pPr>
+      <w:r>
+        <w:rPr>
+          <w:rFonts w:ascii="var font-stack-text" w:hAnsi="var font-stack-text"/>
+          <w:b w:val="false"/>
+          <w:i w:val="false"/>
+          <w:caps w:val="false"/>
+          <w:smallCaps w:val="false"/>
+          <w:strike/>
           <w:color w:val="2D2F31"/>
           <w:spacing w:val="0"/>
           <w:sz w:val="24"/>

--- a/Schedule.docx
+++ b/Schedule.docx
@@ -16243,25 +16243,17 @@
         <w:ind w:left="0" w:right="0" w:hanging="283"/>
         <w:jc w:val="left"/>
         <w:rPr>
-          <w:rFonts w:ascii="var font-stack-text" w:hAnsi="var font-stack-text"/>
-          <w:b w:val="false"/>
-          <w:b w:val="false"/>
-          <w:i w:val="false"/>
-          <w:i w:val="false"/>
-          <w:caps w:val="false"/>
-          <w:smallCaps w:val="false"/>
-          <w:color w:val="2D2F31"/>
-          <w:spacing w:val="0"/>
-          <w:sz w:val="24"/>
-        </w:rPr>
-      </w:pPr>
-      <w:r>
-        <w:rPr>
-          <w:rFonts w:ascii="var font-stack-text" w:hAnsi="var font-stack-text"/>
-          <w:b w:val="false"/>
-          <w:i w:val="false"/>
-          <w:caps w:val="false"/>
-          <w:smallCaps w:val="false"/>
+          <w:strike/>
+        </w:rPr>
+      </w:pPr>
+      <w:r>
+        <w:rPr>
+          <w:rFonts w:ascii="var font-stack-text" w:hAnsi="var font-stack-text"/>
+          <w:b w:val="false"/>
+          <w:i w:val="false"/>
+          <w:caps w:val="false"/>
+          <w:smallCaps w:val="false"/>
+          <w:strike/>
           <w:color w:val="2D2F31"/>
           <w:spacing w:val="0"/>
           <w:sz w:val="24"/>
@@ -16323,25 +16315,17 @@
         <w:ind w:left="0" w:right="0" w:hanging="283"/>
         <w:jc w:val="left"/>
         <w:rPr>
-          <w:rFonts w:ascii="var font-stack-text" w:hAnsi="var font-stack-text"/>
-          <w:b w:val="false"/>
-          <w:b w:val="false"/>
-          <w:i w:val="false"/>
-          <w:i w:val="false"/>
-          <w:caps w:val="false"/>
-          <w:smallCaps w:val="false"/>
-          <w:color w:val="2D2F31"/>
-          <w:spacing w:val="0"/>
-          <w:sz w:val="24"/>
-        </w:rPr>
-      </w:pPr>
-      <w:r>
-        <w:rPr>
-          <w:rFonts w:ascii="var font-stack-text" w:hAnsi="var font-stack-text"/>
-          <w:b w:val="false"/>
-          <w:i w:val="false"/>
-          <w:caps w:val="false"/>
-          <w:smallCaps w:val="false"/>
+          <w:strike/>
+        </w:rPr>
+      </w:pPr>
+      <w:r>
+        <w:rPr>
+          <w:rFonts w:ascii="var font-stack-text" w:hAnsi="var font-stack-text"/>
+          <w:b w:val="false"/>
+          <w:i w:val="false"/>
+          <w:caps w:val="false"/>
+          <w:smallCaps w:val="false"/>
+          <w:strike/>
           <w:color w:val="2D2F31"/>
           <w:spacing w:val="0"/>
           <w:sz w:val="24"/>
@@ -16403,25 +16387,17 @@
         <w:ind w:left="0" w:right="0" w:hanging="283"/>
         <w:jc w:val="left"/>
         <w:rPr>
-          <w:rFonts w:ascii="var font-stack-text" w:hAnsi="var font-stack-text"/>
-          <w:b w:val="false"/>
-          <w:b w:val="false"/>
-          <w:i w:val="false"/>
-          <w:i w:val="false"/>
-          <w:caps w:val="false"/>
-          <w:smallCaps w:val="false"/>
-          <w:color w:val="2D2F31"/>
-          <w:spacing w:val="0"/>
-          <w:sz w:val="24"/>
-        </w:rPr>
-      </w:pPr>
-      <w:r>
-        <w:rPr>
-          <w:rFonts w:ascii="var font-stack-text" w:hAnsi="var font-stack-text"/>
-          <w:b w:val="false"/>
-          <w:i w:val="false"/>
-          <w:caps w:val="false"/>
-          <w:smallCaps w:val="false"/>
+          <w:strike/>
+        </w:rPr>
+      </w:pPr>
+      <w:r>
+        <w:rPr>
+          <w:rFonts w:ascii="var font-stack-text" w:hAnsi="var font-stack-text"/>
+          <w:b w:val="false"/>
+          <w:i w:val="false"/>
+          <w:caps w:val="false"/>
+          <w:smallCaps w:val="false"/>
+          <w:strike/>
           <w:color w:val="2D2F31"/>
           <w:spacing w:val="0"/>
           <w:sz w:val="24"/>
@@ -16483,25 +16459,17 @@
         <w:ind w:left="0" w:right="0" w:hanging="283"/>
         <w:jc w:val="left"/>
         <w:rPr>
-          <w:rFonts w:ascii="var font-stack-text" w:hAnsi="var font-stack-text"/>
-          <w:b w:val="false"/>
-          <w:b w:val="false"/>
-          <w:i w:val="false"/>
-          <w:i w:val="false"/>
-          <w:caps w:val="false"/>
-          <w:smallCaps w:val="false"/>
-          <w:color w:val="2D2F31"/>
-          <w:spacing w:val="0"/>
-          <w:sz w:val="24"/>
-        </w:rPr>
-      </w:pPr>
-      <w:r>
-        <w:rPr>
-          <w:rFonts w:ascii="var font-stack-text" w:hAnsi="var font-stack-text"/>
-          <w:b w:val="false"/>
-          <w:i w:val="false"/>
-          <w:caps w:val="false"/>
-          <w:smallCaps w:val="false"/>
+          <w:strike/>
+        </w:rPr>
+      </w:pPr>
+      <w:r>
+        <w:rPr>
+          <w:rFonts w:ascii="var font-stack-text" w:hAnsi="var font-stack-text"/>
+          <w:b w:val="false"/>
+          <w:i w:val="false"/>
+          <w:caps w:val="false"/>
+          <w:smallCaps w:val="false"/>
+          <w:strike/>
           <w:color w:val="2D2F31"/>
           <w:spacing w:val="0"/>
           <w:sz w:val="24"/>
@@ -16563,25 +16531,17 @@
         <w:ind w:left="0" w:right="0" w:hanging="283"/>
         <w:jc w:val="left"/>
         <w:rPr>
-          <w:rFonts w:ascii="var font-stack-text" w:hAnsi="var font-stack-text"/>
-          <w:b w:val="false"/>
-          <w:b w:val="false"/>
-          <w:i w:val="false"/>
-          <w:i w:val="false"/>
-          <w:caps w:val="false"/>
-          <w:smallCaps w:val="false"/>
-          <w:color w:val="2D2F31"/>
-          <w:spacing w:val="0"/>
-          <w:sz w:val="24"/>
-        </w:rPr>
-      </w:pPr>
-      <w:r>
-        <w:rPr>
-          <w:rFonts w:ascii="var font-stack-text" w:hAnsi="var font-stack-text"/>
-          <w:b w:val="false"/>
-          <w:i w:val="false"/>
-          <w:caps w:val="false"/>
-          <w:smallCaps w:val="false"/>
+          <w:strike/>
+        </w:rPr>
+      </w:pPr>
+      <w:r>
+        <w:rPr>
+          <w:rFonts w:ascii="var font-stack-text" w:hAnsi="var font-stack-text"/>
+          <w:b w:val="false"/>
+          <w:i w:val="false"/>
+          <w:caps w:val="false"/>
+          <w:smallCaps w:val="false"/>
+          <w:strike/>
           <w:color w:val="2D2F31"/>
           <w:spacing w:val="0"/>
           <w:sz w:val="24"/>
@@ -16643,25 +16603,17 @@
         <w:ind w:left="0" w:right="0" w:hanging="283"/>
         <w:jc w:val="left"/>
         <w:rPr>
-          <w:rFonts w:ascii="var font-stack-text" w:hAnsi="var font-stack-text"/>
-          <w:b w:val="false"/>
-          <w:b w:val="false"/>
-          <w:i w:val="false"/>
-          <w:i w:val="false"/>
-          <w:caps w:val="false"/>
-          <w:smallCaps w:val="false"/>
-          <w:color w:val="2D2F31"/>
-          <w:spacing w:val="0"/>
-          <w:sz w:val="24"/>
-        </w:rPr>
-      </w:pPr>
-      <w:r>
-        <w:rPr>
-          <w:rFonts w:ascii="var font-stack-text" w:hAnsi="var font-stack-text"/>
-          <w:b w:val="false"/>
-          <w:i w:val="false"/>
-          <w:caps w:val="false"/>
-          <w:smallCaps w:val="false"/>
+          <w:strike/>
+        </w:rPr>
+      </w:pPr>
+      <w:r>
+        <w:rPr>
+          <w:rFonts w:ascii="var font-stack-text" w:hAnsi="var font-stack-text"/>
+          <w:b w:val="false"/>
+          <w:i w:val="false"/>
+          <w:caps w:val="false"/>
+          <w:smallCaps w:val="false"/>
+          <w:strike/>
           <w:color w:val="2D2F31"/>
           <w:spacing w:val="0"/>
           <w:sz w:val="24"/>
@@ -16723,25 +16675,17 @@
         <w:ind w:left="0" w:right="0" w:hanging="283"/>
         <w:jc w:val="left"/>
         <w:rPr>
-          <w:rFonts w:ascii="var font-stack-text" w:hAnsi="var font-stack-text"/>
-          <w:b w:val="false"/>
-          <w:b w:val="false"/>
-          <w:i w:val="false"/>
-          <w:i w:val="false"/>
-          <w:caps w:val="false"/>
-          <w:smallCaps w:val="false"/>
-          <w:color w:val="2D2F31"/>
-          <w:spacing w:val="0"/>
-          <w:sz w:val="24"/>
-        </w:rPr>
-      </w:pPr>
-      <w:r>
-        <w:rPr>
-          <w:rFonts w:ascii="var font-stack-text" w:hAnsi="var font-stack-text"/>
-          <w:b w:val="false"/>
-          <w:i w:val="false"/>
-          <w:caps w:val="false"/>
-          <w:smallCaps w:val="false"/>
+          <w:strike/>
+        </w:rPr>
+      </w:pPr>
+      <w:r>
+        <w:rPr>
+          <w:rFonts w:ascii="var font-stack-text" w:hAnsi="var font-stack-text"/>
+          <w:b w:val="false"/>
+          <w:i w:val="false"/>
+          <w:caps w:val="false"/>
+          <w:smallCaps w:val="false"/>
+          <w:strike/>
           <w:color w:val="2D2F31"/>
           <w:spacing w:val="0"/>
           <w:sz w:val="24"/>
@@ -16803,25 +16747,17 @@
         <w:ind w:left="0" w:right="0" w:hanging="283"/>
         <w:jc w:val="left"/>
         <w:rPr>
-          <w:rFonts w:ascii="var font-stack-text" w:hAnsi="var font-stack-text"/>
-          <w:b w:val="false"/>
-          <w:b w:val="false"/>
-          <w:i w:val="false"/>
-          <w:i w:val="false"/>
-          <w:caps w:val="false"/>
-          <w:smallCaps w:val="false"/>
-          <w:color w:val="2D2F31"/>
-          <w:spacing w:val="0"/>
-          <w:sz w:val="24"/>
-        </w:rPr>
-      </w:pPr>
-      <w:r>
-        <w:rPr>
-          <w:rFonts w:ascii="var font-stack-text" w:hAnsi="var font-stack-text"/>
-          <w:b w:val="false"/>
-          <w:i w:val="false"/>
-          <w:caps w:val="false"/>
-          <w:smallCaps w:val="false"/>
+          <w:strike/>
+        </w:rPr>
+      </w:pPr>
+      <w:r>
+        <w:rPr>
+          <w:rFonts w:ascii="var font-stack-text" w:hAnsi="var font-stack-text"/>
+          <w:b w:val="false"/>
+          <w:i w:val="false"/>
+          <w:caps w:val="false"/>
+          <w:smallCaps w:val="false"/>
+          <w:strike/>
           <w:color w:val="2D2F31"/>
           <w:spacing w:val="0"/>
           <w:sz w:val="24"/>
@@ -16883,25 +16819,17 @@
         <w:ind w:left="0" w:right="0" w:hanging="283"/>
         <w:jc w:val="left"/>
         <w:rPr>
-          <w:rFonts w:ascii="var font-stack-text" w:hAnsi="var font-stack-text"/>
-          <w:b w:val="false"/>
-          <w:b w:val="false"/>
-          <w:i w:val="false"/>
-          <w:i w:val="false"/>
-          <w:caps w:val="false"/>
-          <w:smallCaps w:val="false"/>
-          <w:color w:val="2D2F31"/>
-          <w:spacing w:val="0"/>
-          <w:sz w:val="24"/>
-        </w:rPr>
-      </w:pPr>
-      <w:r>
-        <w:rPr>
-          <w:rFonts w:ascii="var font-stack-text" w:hAnsi="var font-stack-text"/>
-          <w:b w:val="false"/>
-          <w:i w:val="false"/>
-          <w:caps w:val="false"/>
-          <w:smallCaps w:val="false"/>
+          <w:strike/>
+        </w:rPr>
+      </w:pPr>
+      <w:r>
+        <w:rPr>
+          <w:rFonts w:ascii="var font-stack-text" w:hAnsi="var font-stack-text"/>
+          <w:b w:val="false"/>
+          <w:i w:val="false"/>
+          <w:caps w:val="false"/>
+          <w:smallCaps w:val="false"/>
+          <w:strike/>
           <w:color w:val="2D2F31"/>
           <w:spacing w:val="0"/>
           <w:sz w:val="24"/>
@@ -16963,25 +16891,17 @@
         <w:ind w:left="0" w:right="0" w:hanging="283"/>
         <w:jc w:val="left"/>
         <w:rPr>
-          <w:rFonts w:ascii="var font-stack-text" w:hAnsi="var font-stack-text"/>
-          <w:b w:val="false"/>
-          <w:b w:val="false"/>
-          <w:i w:val="false"/>
-          <w:i w:val="false"/>
-          <w:caps w:val="false"/>
-          <w:smallCaps w:val="false"/>
-          <w:color w:val="2D2F31"/>
-          <w:spacing w:val="0"/>
-          <w:sz w:val="24"/>
-        </w:rPr>
-      </w:pPr>
-      <w:r>
-        <w:rPr>
-          <w:rFonts w:ascii="var font-stack-text" w:hAnsi="var font-stack-text"/>
-          <w:b w:val="false"/>
-          <w:i w:val="false"/>
-          <w:caps w:val="false"/>
-          <w:smallCaps w:val="false"/>
+          <w:strike/>
+        </w:rPr>
+      </w:pPr>
+      <w:r>
+        <w:rPr>
+          <w:rFonts w:ascii="var font-stack-text" w:hAnsi="var font-stack-text"/>
+          <w:b w:val="false"/>
+          <w:i w:val="false"/>
+          <w:caps w:val="false"/>
+          <w:smallCaps w:val="false"/>
+          <w:strike/>
           <w:color w:val="2D2F31"/>
           <w:spacing w:val="0"/>
           <w:sz w:val="24"/>
@@ -17043,25 +16963,17 @@
         <w:ind w:left="0" w:right="0" w:hanging="283"/>
         <w:jc w:val="left"/>
         <w:rPr>
-          <w:rFonts w:ascii="var font-stack-text" w:hAnsi="var font-stack-text"/>
-          <w:b w:val="false"/>
-          <w:b w:val="false"/>
-          <w:i w:val="false"/>
-          <w:i w:val="false"/>
-          <w:caps w:val="false"/>
-          <w:smallCaps w:val="false"/>
-          <w:color w:val="2D2F31"/>
-          <w:spacing w:val="0"/>
-          <w:sz w:val="24"/>
-        </w:rPr>
-      </w:pPr>
-      <w:r>
-        <w:rPr>
-          <w:rFonts w:ascii="var font-stack-text" w:hAnsi="var font-stack-text"/>
-          <w:b w:val="false"/>
-          <w:i w:val="false"/>
-          <w:caps w:val="false"/>
-          <w:smallCaps w:val="false"/>
+          <w:strike/>
+        </w:rPr>
+      </w:pPr>
+      <w:r>
+        <w:rPr>
+          <w:rFonts w:ascii="var font-stack-text" w:hAnsi="var font-stack-text"/>
+          <w:b w:val="false"/>
+          <w:i w:val="false"/>
+          <w:caps w:val="false"/>
+          <w:smallCaps w:val="false"/>
+          <w:strike/>
           <w:color w:val="2D2F31"/>
           <w:spacing w:val="0"/>
           <w:sz w:val="24"/>
@@ -17123,25 +17035,17 @@
         <w:ind w:left="0" w:right="0" w:hanging="283"/>
         <w:jc w:val="left"/>
         <w:rPr>
-          <w:rFonts w:ascii="var font-stack-text" w:hAnsi="var font-stack-text"/>
-          <w:b w:val="false"/>
-          <w:b w:val="false"/>
-          <w:i w:val="false"/>
-          <w:i w:val="false"/>
-          <w:caps w:val="false"/>
-          <w:smallCaps w:val="false"/>
-          <w:color w:val="2D2F31"/>
-          <w:spacing w:val="0"/>
-          <w:sz w:val="24"/>
-        </w:rPr>
-      </w:pPr>
-      <w:r>
-        <w:rPr>
-          <w:rFonts w:ascii="var font-stack-text" w:hAnsi="var font-stack-text"/>
-          <w:b w:val="false"/>
-          <w:i w:val="false"/>
-          <w:caps w:val="false"/>
-          <w:smallCaps w:val="false"/>
+          <w:strike/>
+        </w:rPr>
+      </w:pPr>
+      <w:r>
+        <w:rPr>
+          <w:rFonts w:ascii="var font-stack-text" w:hAnsi="var font-stack-text"/>
+          <w:b w:val="false"/>
+          <w:i w:val="false"/>
+          <w:caps w:val="false"/>
+          <w:smallCaps w:val="false"/>
+          <w:strike/>
           <w:color w:val="2D2F31"/>
           <w:spacing w:val="0"/>
           <w:sz w:val="24"/>
@@ -17203,25 +17107,17 @@
         <w:ind w:left="0" w:right="0" w:hanging="283"/>
         <w:jc w:val="left"/>
         <w:rPr>
-          <w:rFonts w:ascii="var font-stack-text" w:hAnsi="var font-stack-text"/>
-          <w:b w:val="false"/>
-          <w:b w:val="false"/>
-          <w:i w:val="false"/>
-          <w:i w:val="false"/>
-          <w:caps w:val="false"/>
-          <w:smallCaps w:val="false"/>
-          <w:color w:val="2D2F31"/>
-          <w:spacing w:val="0"/>
-          <w:sz w:val="24"/>
-        </w:rPr>
-      </w:pPr>
-      <w:r>
-        <w:rPr>
-          <w:rFonts w:ascii="var font-stack-text" w:hAnsi="var font-stack-text"/>
-          <w:b w:val="false"/>
-          <w:i w:val="false"/>
-          <w:caps w:val="false"/>
-          <w:smallCaps w:val="false"/>
+          <w:strike/>
+        </w:rPr>
+      </w:pPr>
+      <w:r>
+        <w:rPr>
+          <w:rFonts w:ascii="var font-stack-text" w:hAnsi="var font-stack-text"/>
+          <w:b w:val="false"/>
+          <w:i w:val="false"/>
+          <w:caps w:val="false"/>
+          <w:smallCaps w:val="false"/>
+          <w:strike/>
           <w:color w:val="2D2F31"/>
           <w:spacing w:val="0"/>
           <w:sz w:val="24"/>
@@ -17283,25 +17179,17 @@
         <w:ind w:left="0" w:right="0" w:hanging="283"/>
         <w:jc w:val="left"/>
         <w:rPr>
-          <w:rFonts w:ascii="var font-stack-text" w:hAnsi="var font-stack-text"/>
-          <w:b w:val="false"/>
-          <w:b w:val="false"/>
-          <w:i w:val="false"/>
-          <w:i w:val="false"/>
-          <w:caps w:val="false"/>
-          <w:smallCaps w:val="false"/>
-          <w:color w:val="2D2F31"/>
-          <w:spacing w:val="0"/>
-          <w:sz w:val="24"/>
-        </w:rPr>
-      </w:pPr>
-      <w:r>
-        <w:rPr>
-          <w:rFonts w:ascii="var font-stack-text" w:hAnsi="var font-stack-text"/>
-          <w:b w:val="false"/>
-          <w:i w:val="false"/>
-          <w:caps w:val="false"/>
-          <w:smallCaps w:val="false"/>
+          <w:strike/>
+        </w:rPr>
+      </w:pPr>
+      <w:r>
+        <w:rPr>
+          <w:rFonts w:ascii="var font-stack-text" w:hAnsi="var font-stack-text"/>
+          <w:b w:val="false"/>
+          <w:i w:val="false"/>
+          <w:caps w:val="false"/>
+          <w:smallCaps w:val="false"/>
+          <w:strike/>
           <w:color w:val="2D2F31"/>
           <w:spacing w:val="0"/>
           <w:sz w:val="24"/>
@@ -17363,25 +17251,17 @@
         <w:ind w:left="0" w:right="0" w:hanging="283"/>
         <w:jc w:val="left"/>
         <w:rPr>
-          <w:rFonts w:ascii="var font-stack-text" w:hAnsi="var font-stack-text"/>
-          <w:b w:val="false"/>
-          <w:b w:val="false"/>
-          <w:i w:val="false"/>
-          <w:i w:val="false"/>
-          <w:caps w:val="false"/>
-          <w:smallCaps w:val="false"/>
-          <w:color w:val="2D2F31"/>
-          <w:spacing w:val="0"/>
-          <w:sz w:val="24"/>
-        </w:rPr>
-      </w:pPr>
-      <w:r>
-        <w:rPr>
-          <w:rFonts w:ascii="var font-stack-text" w:hAnsi="var font-stack-text"/>
-          <w:b w:val="false"/>
-          <w:i w:val="false"/>
-          <w:caps w:val="false"/>
-          <w:smallCaps w:val="false"/>
+          <w:strike/>
+        </w:rPr>
+      </w:pPr>
+      <w:r>
+        <w:rPr>
+          <w:rFonts w:ascii="var font-stack-text" w:hAnsi="var font-stack-text"/>
+          <w:b w:val="false"/>
+          <w:i w:val="false"/>
+          <w:caps w:val="false"/>
+          <w:smallCaps w:val="false"/>
+          <w:strike/>
           <w:color w:val="2D2F31"/>
           <w:spacing w:val="0"/>
           <w:sz w:val="24"/>
@@ -17443,25 +17323,17 @@
         <w:ind w:left="0" w:right="0" w:hanging="283"/>
         <w:jc w:val="left"/>
         <w:rPr>
-          <w:rFonts w:ascii="var font-stack-text" w:hAnsi="var font-stack-text"/>
-          <w:b w:val="false"/>
-          <w:b w:val="false"/>
-          <w:i w:val="false"/>
-          <w:i w:val="false"/>
-          <w:caps w:val="false"/>
-          <w:smallCaps w:val="false"/>
-          <w:color w:val="2D2F31"/>
-          <w:spacing w:val="0"/>
-          <w:sz w:val="24"/>
-        </w:rPr>
-      </w:pPr>
-      <w:r>
-        <w:rPr>
-          <w:rFonts w:ascii="var font-stack-text" w:hAnsi="var font-stack-text"/>
-          <w:b w:val="false"/>
-          <w:i w:val="false"/>
-          <w:caps w:val="false"/>
-          <w:smallCaps w:val="false"/>
+          <w:strike/>
+        </w:rPr>
+      </w:pPr>
+      <w:r>
+        <w:rPr>
+          <w:rFonts w:ascii="var font-stack-text" w:hAnsi="var font-stack-text"/>
+          <w:b w:val="false"/>
+          <w:i w:val="false"/>
+          <w:caps w:val="false"/>
+          <w:smallCaps w:val="false"/>
+          <w:strike/>
           <w:color w:val="2D2F31"/>
           <w:spacing w:val="0"/>
           <w:sz w:val="24"/>

--- a/Schedule.docx
+++ b/Schedule.docx
@@ -17395,25 +17395,17 @@
         <w:ind w:left="0" w:right="0" w:hanging="283"/>
         <w:jc w:val="left"/>
         <w:rPr>
-          <w:rFonts w:ascii="var font-stack-text" w:hAnsi="var font-stack-text"/>
-          <w:b w:val="false"/>
-          <w:b w:val="false"/>
-          <w:i w:val="false"/>
-          <w:i w:val="false"/>
-          <w:caps w:val="false"/>
-          <w:smallCaps w:val="false"/>
-          <w:color w:val="2D2F31"/>
-          <w:spacing w:val="0"/>
-          <w:sz w:val="24"/>
-        </w:rPr>
-      </w:pPr>
-      <w:r>
-        <w:rPr>
-          <w:rFonts w:ascii="var font-stack-text" w:hAnsi="var font-stack-text"/>
-          <w:b w:val="false"/>
-          <w:i w:val="false"/>
-          <w:caps w:val="false"/>
-          <w:smallCaps w:val="false"/>
+          <w:strike/>
+        </w:rPr>
+      </w:pPr>
+      <w:r>
+        <w:rPr>
+          <w:rFonts w:ascii="var font-stack-text" w:hAnsi="var font-stack-text"/>
+          <w:b w:val="false"/>
+          <w:i w:val="false"/>
+          <w:caps w:val="false"/>
+          <w:smallCaps w:val="false"/>
+          <w:strike/>
           <w:color w:val="2D2F31"/>
           <w:spacing w:val="0"/>
           <w:sz w:val="24"/>
@@ -17475,25 +17467,17 @@
         <w:ind w:left="0" w:right="0" w:hanging="283"/>
         <w:jc w:val="left"/>
         <w:rPr>
-          <w:rFonts w:ascii="var font-stack-text" w:hAnsi="var font-stack-text"/>
-          <w:b w:val="false"/>
-          <w:b w:val="false"/>
-          <w:i w:val="false"/>
-          <w:i w:val="false"/>
-          <w:caps w:val="false"/>
-          <w:smallCaps w:val="false"/>
-          <w:color w:val="2D2F31"/>
-          <w:spacing w:val="0"/>
-          <w:sz w:val="24"/>
-        </w:rPr>
-      </w:pPr>
-      <w:r>
-        <w:rPr>
-          <w:rFonts w:ascii="var font-stack-text" w:hAnsi="var font-stack-text"/>
-          <w:b w:val="false"/>
-          <w:i w:val="false"/>
-          <w:caps w:val="false"/>
-          <w:smallCaps w:val="false"/>
+          <w:strike/>
+        </w:rPr>
+      </w:pPr>
+      <w:r>
+        <w:rPr>
+          <w:rFonts w:ascii="var font-stack-text" w:hAnsi="var font-stack-text"/>
+          <w:b w:val="false"/>
+          <w:i w:val="false"/>
+          <w:caps w:val="false"/>
+          <w:smallCaps w:val="false"/>
+          <w:strike/>
           <w:color w:val="2D2F31"/>
           <w:spacing w:val="0"/>
           <w:sz w:val="24"/>
@@ -17555,25 +17539,17 @@
         <w:ind w:left="0" w:right="0" w:hanging="283"/>
         <w:jc w:val="left"/>
         <w:rPr>
-          <w:rFonts w:ascii="var font-stack-text" w:hAnsi="var font-stack-text"/>
-          <w:b w:val="false"/>
-          <w:b w:val="false"/>
-          <w:i w:val="false"/>
-          <w:i w:val="false"/>
-          <w:caps w:val="false"/>
-          <w:smallCaps w:val="false"/>
-          <w:color w:val="2D2F31"/>
-          <w:spacing w:val="0"/>
-          <w:sz w:val="24"/>
-        </w:rPr>
-      </w:pPr>
-      <w:r>
-        <w:rPr>
-          <w:rFonts w:ascii="var font-stack-text" w:hAnsi="var font-stack-text"/>
-          <w:b w:val="false"/>
-          <w:i w:val="false"/>
-          <w:caps w:val="false"/>
-          <w:smallCaps w:val="false"/>
+          <w:strike/>
+        </w:rPr>
+      </w:pPr>
+      <w:r>
+        <w:rPr>
+          <w:rFonts w:ascii="var font-stack-text" w:hAnsi="var font-stack-text"/>
+          <w:b w:val="false"/>
+          <w:i w:val="false"/>
+          <w:caps w:val="false"/>
+          <w:smallCaps w:val="false"/>
+          <w:strike/>
           <w:color w:val="2D2F31"/>
           <w:spacing w:val="0"/>
           <w:sz w:val="24"/>
@@ -17635,25 +17611,17 @@
         <w:ind w:left="0" w:right="0" w:hanging="283"/>
         <w:jc w:val="left"/>
         <w:rPr>
-          <w:rFonts w:ascii="var font-stack-text" w:hAnsi="var font-stack-text"/>
-          <w:b w:val="false"/>
-          <w:b w:val="false"/>
-          <w:i w:val="false"/>
-          <w:i w:val="false"/>
-          <w:caps w:val="false"/>
-          <w:smallCaps w:val="false"/>
-          <w:color w:val="2D2F31"/>
-          <w:spacing w:val="0"/>
-          <w:sz w:val="24"/>
-        </w:rPr>
-      </w:pPr>
-      <w:r>
-        <w:rPr>
-          <w:rFonts w:ascii="var font-stack-text" w:hAnsi="var font-stack-text"/>
-          <w:b w:val="false"/>
-          <w:i w:val="false"/>
-          <w:caps w:val="false"/>
-          <w:smallCaps w:val="false"/>
+          <w:strike/>
+        </w:rPr>
+      </w:pPr>
+      <w:r>
+        <w:rPr>
+          <w:rFonts w:ascii="var font-stack-text" w:hAnsi="var font-stack-text"/>
+          <w:b w:val="false"/>
+          <w:i w:val="false"/>
+          <w:caps w:val="false"/>
+          <w:smallCaps w:val="false"/>
+          <w:strike/>
           <w:color w:val="2D2F31"/>
           <w:spacing w:val="0"/>
           <w:sz w:val="24"/>
@@ -17715,25 +17683,17 @@
         <w:ind w:left="0" w:right="0" w:hanging="283"/>
         <w:jc w:val="left"/>
         <w:rPr>
-          <w:rFonts w:ascii="var font-stack-text" w:hAnsi="var font-stack-text"/>
-          <w:b w:val="false"/>
-          <w:b w:val="false"/>
-          <w:i w:val="false"/>
-          <w:i w:val="false"/>
-          <w:caps w:val="false"/>
-          <w:smallCaps w:val="false"/>
-          <w:color w:val="2D2F31"/>
-          <w:spacing w:val="0"/>
-          <w:sz w:val="24"/>
-        </w:rPr>
-      </w:pPr>
-      <w:r>
-        <w:rPr>
-          <w:rFonts w:ascii="var font-stack-text" w:hAnsi="var font-stack-text"/>
-          <w:b w:val="false"/>
-          <w:i w:val="false"/>
-          <w:caps w:val="false"/>
-          <w:smallCaps w:val="false"/>
+          <w:strike/>
+        </w:rPr>
+      </w:pPr>
+      <w:r>
+        <w:rPr>
+          <w:rFonts w:ascii="var font-stack-text" w:hAnsi="var font-stack-text"/>
+          <w:b w:val="false"/>
+          <w:i w:val="false"/>
+          <w:caps w:val="false"/>
+          <w:smallCaps w:val="false"/>
+          <w:strike/>
           <w:color w:val="2D2F31"/>
           <w:spacing w:val="0"/>
           <w:sz w:val="24"/>
@@ -17795,25 +17755,17 @@
         <w:ind w:left="0" w:right="0" w:hanging="283"/>
         <w:jc w:val="left"/>
         <w:rPr>
-          <w:rFonts w:ascii="var font-stack-text" w:hAnsi="var font-stack-text"/>
-          <w:b w:val="false"/>
-          <w:b w:val="false"/>
-          <w:i w:val="false"/>
-          <w:i w:val="false"/>
-          <w:caps w:val="false"/>
-          <w:smallCaps w:val="false"/>
-          <w:color w:val="2D2F31"/>
-          <w:spacing w:val="0"/>
-          <w:sz w:val="24"/>
-        </w:rPr>
-      </w:pPr>
-      <w:r>
-        <w:rPr>
-          <w:rFonts w:ascii="var font-stack-text" w:hAnsi="var font-stack-text"/>
-          <w:b w:val="false"/>
-          <w:i w:val="false"/>
-          <w:caps w:val="false"/>
-          <w:smallCaps w:val="false"/>
+          <w:strike/>
+        </w:rPr>
+      </w:pPr>
+      <w:r>
+        <w:rPr>
+          <w:rFonts w:ascii="var font-stack-text" w:hAnsi="var font-stack-text"/>
+          <w:b w:val="false"/>
+          <w:i w:val="false"/>
+          <w:caps w:val="false"/>
+          <w:smallCaps w:val="false"/>
+          <w:strike/>
           <w:color w:val="2D2F31"/>
           <w:spacing w:val="0"/>
           <w:sz w:val="24"/>
@@ -17875,25 +17827,17 @@
         <w:ind w:left="0" w:right="0" w:hanging="283"/>
         <w:jc w:val="left"/>
         <w:rPr>
-          <w:rFonts w:ascii="var font-stack-text" w:hAnsi="var font-stack-text"/>
-          <w:b w:val="false"/>
-          <w:b w:val="false"/>
-          <w:i w:val="false"/>
-          <w:i w:val="false"/>
-          <w:caps w:val="false"/>
-          <w:smallCaps w:val="false"/>
-          <w:color w:val="2D2F31"/>
-          <w:spacing w:val="0"/>
-          <w:sz w:val="24"/>
-        </w:rPr>
-      </w:pPr>
-      <w:r>
-        <w:rPr>
-          <w:rFonts w:ascii="var font-stack-text" w:hAnsi="var font-stack-text"/>
-          <w:b w:val="false"/>
-          <w:i w:val="false"/>
-          <w:caps w:val="false"/>
-          <w:smallCaps w:val="false"/>
+          <w:strike/>
+        </w:rPr>
+      </w:pPr>
+      <w:r>
+        <w:rPr>
+          <w:rFonts w:ascii="var font-stack-text" w:hAnsi="var font-stack-text"/>
+          <w:b w:val="false"/>
+          <w:i w:val="false"/>
+          <w:caps w:val="false"/>
+          <w:smallCaps w:val="false"/>
+          <w:strike/>
           <w:color w:val="2D2F31"/>
           <w:spacing w:val="0"/>
           <w:sz w:val="24"/>
@@ -17955,25 +17899,17 @@
         <w:ind w:left="0" w:right="0" w:hanging="283"/>
         <w:jc w:val="left"/>
         <w:rPr>
-          <w:rFonts w:ascii="var font-stack-text" w:hAnsi="var font-stack-text"/>
-          <w:b w:val="false"/>
-          <w:b w:val="false"/>
-          <w:i w:val="false"/>
-          <w:i w:val="false"/>
-          <w:caps w:val="false"/>
-          <w:smallCaps w:val="false"/>
-          <w:color w:val="2D2F31"/>
-          <w:spacing w:val="0"/>
-          <w:sz w:val="24"/>
-        </w:rPr>
-      </w:pPr>
-      <w:r>
-        <w:rPr>
-          <w:rFonts w:ascii="var font-stack-text" w:hAnsi="var font-stack-text"/>
-          <w:b w:val="false"/>
-          <w:i w:val="false"/>
-          <w:caps w:val="false"/>
-          <w:smallCaps w:val="false"/>
+          <w:strike/>
+        </w:rPr>
+      </w:pPr>
+      <w:r>
+        <w:rPr>
+          <w:rFonts w:ascii="var font-stack-text" w:hAnsi="var font-stack-text"/>
+          <w:b w:val="false"/>
+          <w:i w:val="false"/>
+          <w:caps w:val="false"/>
+          <w:smallCaps w:val="false"/>
+          <w:strike/>
           <w:color w:val="2D2F31"/>
           <w:spacing w:val="0"/>
           <w:sz w:val="24"/>
@@ -18035,25 +17971,17 @@
         <w:ind w:left="0" w:right="0" w:hanging="283"/>
         <w:jc w:val="left"/>
         <w:rPr>
-          <w:rFonts w:ascii="var font-stack-text" w:hAnsi="var font-stack-text"/>
-          <w:b w:val="false"/>
-          <w:b w:val="false"/>
-          <w:i w:val="false"/>
-          <w:i w:val="false"/>
-          <w:caps w:val="false"/>
-          <w:smallCaps w:val="false"/>
-          <w:color w:val="2D2F31"/>
-          <w:spacing w:val="0"/>
-          <w:sz w:val="24"/>
-        </w:rPr>
-      </w:pPr>
-      <w:r>
-        <w:rPr>
-          <w:rFonts w:ascii="var font-stack-text" w:hAnsi="var font-stack-text"/>
-          <w:b w:val="false"/>
-          <w:i w:val="false"/>
-          <w:caps w:val="false"/>
-          <w:smallCaps w:val="false"/>
+          <w:strike/>
+        </w:rPr>
+      </w:pPr>
+      <w:r>
+        <w:rPr>
+          <w:rFonts w:ascii="var font-stack-text" w:hAnsi="var font-stack-text"/>
+          <w:b w:val="false"/>
+          <w:i w:val="false"/>
+          <w:caps w:val="false"/>
+          <w:smallCaps w:val="false"/>
+          <w:strike/>
           <w:color w:val="2D2F31"/>
           <w:spacing w:val="0"/>
           <w:sz w:val="24"/>
@@ -18115,25 +18043,17 @@
         <w:ind w:left="0" w:right="0" w:hanging="283"/>
         <w:jc w:val="left"/>
         <w:rPr>
-          <w:rFonts w:ascii="var font-stack-text" w:hAnsi="var font-stack-text"/>
-          <w:b w:val="false"/>
-          <w:b w:val="false"/>
-          <w:i w:val="false"/>
-          <w:i w:val="false"/>
-          <w:caps w:val="false"/>
-          <w:smallCaps w:val="false"/>
-          <w:color w:val="2D2F31"/>
-          <w:spacing w:val="0"/>
-          <w:sz w:val="24"/>
-        </w:rPr>
-      </w:pPr>
-      <w:r>
-        <w:rPr>
-          <w:rFonts w:ascii="var font-stack-text" w:hAnsi="var font-stack-text"/>
-          <w:b w:val="false"/>
-          <w:i w:val="false"/>
-          <w:caps w:val="false"/>
-          <w:smallCaps w:val="false"/>
+          <w:strike/>
+        </w:rPr>
+      </w:pPr>
+      <w:r>
+        <w:rPr>
+          <w:rFonts w:ascii="var font-stack-text" w:hAnsi="var font-stack-text"/>
+          <w:b w:val="false"/>
+          <w:i w:val="false"/>
+          <w:caps w:val="false"/>
+          <w:smallCaps w:val="false"/>
+          <w:strike/>
           <w:color w:val="2D2F31"/>
           <w:spacing w:val="0"/>
           <w:sz w:val="24"/>
@@ -18195,28 +18115,20 @@
         <w:ind w:left="0" w:right="0" w:hanging="283"/>
         <w:jc w:val="left"/>
         <w:rPr>
-          <w:rFonts w:ascii="var font-stack-text" w:hAnsi="var font-stack-text"/>
-          <w:b w:val="false"/>
-          <w:b w:val="false"/>
-          <w:i w:val="false"/>
-          <w:i w:val="false"/>
-          <w:caps w:val="false"/>
-          <w:smallCaps w:val="false"/>
-          <w:color w:val="2D2F31"/>
-          <w:spacing w:val="0"/>
-          <w:sz w:val="24"/>
-        </w:rPr>
-      </w:pPr>
-      <w:r>
-        <w:rPr>
-          <w:rFonts w:ascii="var font-stack-text" w:hAnsi="var font-stack-text"/>
-          <w:b w:val="false"/>
-          <w:i w:val="false"/>
-          <w:caps w:val="false"/>
-          <w:smallCaps w:val="false"/>
-          <w:color w:val="2D2F31"/>
-          <w:spacing w:val="0"/>
-          <w:sz w:val="24"/>
+          <w:u w:val="single"/>
+        </w:rPr>
+      </w:pPr>
+      <w:r>
+        <w:rPr>
+          <w:rFonts w:ascii="var font-stack-text" w:hAnsi="var font-stack-text"/>
+          <w:b w:val="false"/>
+          <w:i w:val="false"/>
+          <w:caps w:val="false"/>
+          <w:smallCaps w:val="false"/>
+          <w:color w:val="2D2F31"/>
+          <w:spacing w:val="0"/>
+          <w:sz w:val="24"/>
+          <w:u w:val="single"/>
         </w:rPr>
         <w:t>Content on the Landing Page</w:t>
       </w:r>
@@ -18275,28 +18187,22 @@
         <w:ind w:left="0" w:right="0" w:hanging="283"/>
         <w:jc w:val="left"/>
         <w:rPr>
-          <w:rFonts w:ascii="var font-stack-text" w:hAnsi="var font-stack-text"/>
-          <w:b w:val="false"/>
-          <w:b w:val="false"/>
-          <w:i w:val="false"/>
-          <w:i w:val="false"/>
-          <w:caps w:val="false"/>
-          <w:smallCaps w:val="false"/>
-          <w:color w:val="2D2F31"/>
-          <w:spacing w:val="0"/>
-          <w:sz w:val="24"/>
-        </w:rPr>
-      </w:pPr>
-      <w:r>
-        <w:rPr>
-          <w:rFonts w:ascii="var font-stack-text" w:hAnsi="var font-stack-text"/>
-          <w:b w:val="false"/>
-          <w:i w:val="false"/>
-          <w:caps w:val="false"/>
-          <w:smallCaps w:val="false"/>
-          <w:color w:val="2D2F31"/>
-          <w:spacing w:val="0"/>
-          <w:sz w:val="24"/>
+          <w:strike/>
+          <w:u w:val="none"/>
+        </w:rPr>
+      </w:pPr>
+      <w:r>
+        <w:rPr>
+          <w:rFonts w:ascii="var font-stack-text" w:hAnsi="var font-stack-text"/>
+          <w:b w:val="false"/>
+          <w:i w:val="false"/>
+          <w:caps w:val="false"/>
+          <w:smallCaps w:val="false"/>
+          <w:strike/>
+          <w:color w:val="2D2F31"/>
+          <w:spacing w:val="0"/>
+          <w:sz w:val="24"/>
+          <w:u w:val="none"/>
         </w:rPr>
         <w:t>The Sign In Form</w:t>
       </w:r>
@@ -18355,25 +18261,17 @@
         <w:ind w:left="0" w:right="0" w:hanging="283"/>
         <w:jc w:val="left"/>
         <w:rPr>
-          <w:rFonts w:ascii="var font-stack-text" w:hAnsi="var font-stack-text"/>
-          <w:b w:val="false"/>
-          <w:b w:val="false"/>
-          <w:i w:val="false"/>
-          <w:i w:val="false"/>
-          <w:caps w:val="false"/>
-          <w:smallCaps w:val="false"/>
-          <w:color w:val="2D2F31"/>
-          <w:spacing w:val="0"/>
-          <w:sz w:val="24"/>
-        </w:rPr>
-      </w:pPr>
-      <w:r>
-        <w:rPr>
-          <w:rFonts w:ascii="var font-stack-text" w:hAnsi="var font-stack-text"/>
-          <w:b w:val="false"/>
-          <w:i w:val="false"/>
-          <w:caps w:val="false"/>
-          <w:smallCaps w:val="false"/>
+          <w:strike/>
+        </w:rPr>
+      </w:pPr>
+      <w:r>
+        <w:rPr>
+          <w:rFonts w:ascii="var font-stack-text" w:hAnsi="var font-stack-text"/>
+          <w:b w:val="false"/>
+          <w:i w:val="false"/>
+          <w:caps w:val="false"/>
+          <w:smallCaps w:val="false"/>
+          <w:strike/>
           <w:color w:val="2D2F31"/>
           <w:spacing w:val="0"/>
           <w:sz w:val="24"/>
@@ -18435,25 +18333,17 @@
         <w:ind w:left="0" w:right="0" w:hanging="283"/>
         <w:jc w:val="left"/>
         <w:rPr>
-          <w:rFonts w:ascii="var font-stack-text" w:hAnsi="var font-stack-text"/>
-          <w:b w:val="false"/>
-          <w:b w:val="false"/>
-          <w:i w:val="false"/>
-          <w:i w:val="false"/>
-          <w:caps w:val="false"/>
-          <w:smallCaps w:val="false"/>
-          <w:color w:val="2D2F31"/>
-          <w:spacing w:val="0"/>
-          <w:sz w:val="24"/>
-        </w:rPr>
-      </w:pPr>
-      <w:r>
-        <w:rPr>
-          <w:rFonts w:ascii="var font-stack-text" w:hAnsi="var font-stack-text"/>
-          <w:b w:val="false"/>
-          <w:i w:val="false"/>
-          <w:caps w:val="false"/>
-          <w:smallCaps w:val="false"/>
+          <w:strike/>
+        </w:rPr>
+      </w:pPr>
+      <w:r>
+        <w:rPr>
+          <w:rFonts w:ascii="var font-stack-text" w:hAnsi="var font-stack-text"/>
+          <w:b w:val="false"/>
+          <w:i w:val="false"/>
+          <w:caps w:val="false"/>
+          <w:smallCaps w:val="false"/>
+          <w:strike/>
           <w:color w:val="2D2F31"/>
           <w:spacing w:val="0"/>
           <w:sz w:val="24"/>
@@ -18515,25 +18405,17 @@
         <w:ind w:left="0" w:right="0" w:hanging="283"/>
         <w:jc w:val="left"/>
         <w:rPr>
-          <w:rFonts w:ascii="var font-stack-text" w:hAnsi="var font-stack-text"/>
-          <w:b w:val="false"/>
-          <w:b w:val="false"/>
-          <w:i w:val="false"/>
-          <w:i w:val="false"/>
-          <w:caps w:val="false"/>
-          <w:smallCaps w:val="false"/>
-          <w:color w:val="2D2F31"/>
-          <w:spacing w:val="0"/>
-          <w:sz w:val="24"/>
-        </w:rPr>
-      </w:pPr>
-      <w:r>
-        <w:rPr>
-          <w:rFonts w:ascii="var font-stack-text" w:hAnsi="var font-stack-text"/>
-          <w:b w:val="false"/>
-          <w:i w:val="false"/>
-          <w:caps w:val="false"/>
-          <w:smallCaps w:val="false"/>
+          <w:strike/>
+        </w:rPr>
+      </w:pPr>
+      <w:r>
+        <w:rPr>
+          <w:rFonts w:ascii="var font-stack-text" w:hAnsi="var font-stack-text"/>
+          <w:b w:val="false"/>
+          <w:i w:val="false"/>
+          <w:caps w:val="false"/>
+          <w:smallCaps w:val="false"/>
+          <w:strike/>
           <w:color w:val="2D2F31"/>
           <w:spacing w:val="0"/>
           <w:sz w:val="24"/>
@@ -18595,25 +18477,17 @@
         <w:ind w:left="0" w:right="0" w:hanging="283"/>
         <w:jc w:val="left"/>
         <w:rPr>
-          <w:rFonts w:ascii="var font-stack-text" w:hAnsi="var font-stack-text"/>
-          <w:b w:val="false"/>
-          <w:b w:val="false"/>
-          <w:i w:val="false"/>
-          <w:i w:val="false"/>
-          <w:caps w:val="false"/>
-          <w:smallCaps w:val="false"/>
-          <w:color w:val="2D2F31"/>
-          <w:spacing w:val="0"/>
-          <w:sz w:val="24"/>
-        </w:rPr>
-      </w:pPr>
-      <w:r>
-        <w:rPr>
-          <w:rFonts w:ascii="var font-stack-text" w:hAnsi="var font-stack-text"/>
-          <w:b w:val="false"/>
-          <w:i w:val="false"/>
-          <w:caps w:val="false"/>
-          <w:smallCaps w:val="false"/>
+          <w:strike/>
+        </w:rPr>
+      </w:pPr>
+      <w:r>
+        <w:rPr>
+          <w:rFonts w:ascii="var font-stack-text" w:hAnsi="var font-stack-text"/>
+          <w:b w:val="false"/>
+          <w:i w:val="false"/>
+          <w:caps w:val="false"/>
+          <w:smallCaps w:val="false"/>
+          <w:strike/>
           <w:color w:val="2D2F31"/>
           <w:spacing w:val="0"/>
           <w:sz w:val="24"/>
@@ -18675,25 +18549,17 @@
         <w:ind w:left="0" w:right="0" w:hanging="283"/>
         <w:jc w:val="left"/>
         <w:rPr>
-          <w:rFonts w:ascii="var font-stack-text" w:hAnsi="var font-stack-text"/>
-          <w:b w:val="false"/>
-          <w:b w:val="false"/>
-          <w:i w:val="false"/>
-          <w:i w:val="false"/>
-          <w:caps w:val="false"/>
-          <w:smallCaps w:val="false"/>
-          <w:color w:val="2D2F31"/>
-          <w:spacing w:val="0"/>
-          <w:sz w:val="24"/>
-        </w:rPr>
-      </w:pPr>
-      <w:r>
-        <w:rPr>
-          <w:rFonts w:ascii="var font-stack-text" w:hAnsi="var font-stack-text"/>
-          <w:b w:val="false"/>
-          <w:i w:val="false"/>
-          <w:caps w:val="false"/>
-          <w:smallCaps w:val="false"/>
+          <w:strike/>
+        </w:rPr>
+      </w:pPr>
+      <w:r>
+        <w:rPr>
+          <w:rFonts w:ascii="var font-stack-text" w:hAnsi="var font-stack-text"/>
+          <w:b w:val="false"/>
+          <w:i w:val="false"/>
+          <w:caps w:val="false"/>
+          <w:smallCaps w:val="false"/>
+          <w:strike/>
           <w:color w:val="2D2F31"/>
           <w:spacing w:val="0"/>
           <w:sz w:val="24"/>
@@ -18755,25 +18621,17 @@
         <w:ind w:left="0" w:right="0" w:hanging="283"/>
         <w:jc w:val="left"/>
         <w:rPr>
-          <w:rFonts w:ascii="var font-stack-text" w:hAnsi="var font-stack-text"/>
-          <w:b w:val="false"/>
-          <w:b w:val="false"/>
-          <w:i w:val="false"/>
-          <w:i w:val="false"/>
-          <w:caps w:val="false"/>
-          <w:smallCaps w:val="false"/>
-          <w:color w:val="2D2F31"/>
-          <w:spacing w:val="0"/>
-          <w:sz w:val="24"/>
-        </w:rPr>
-      </w:pPr>
-      <w:r>
-        <w:rPr>
-          <w:rFonts w:ascii="var font-stack-text" w:hAnsi="var font-stack-text"/>
-          <w:b w:val="false"/>
-          <w:i w:val="false"/>
-          <w:caps w:val="false"/>
-          <w:smallCaps w:val="false"/>
+          <w:strike/>
+        </w:rPr>
+      </w:pPr>
+      <w:r>
+        <w:rPr>
+          <w:rFonts w:ascii="var font-stack-text" w:hAnsi="var font-stack-text"/>
+          <w:b w:val="false"/>
+          <w:i w:val="false"/>
+          <w:caps w:val="false"/>
+          <w:smallCaps w:val="false"/>
+          <w:strike/>
           <w:color w:val="2D2F31"/>
           <w:spacing w:val="0"/>
           <w:sz w:val="24"/>
@@ -18835,25 +18693,17 @@
         <w:ind w:left="0" w:right="0" w:hanging="283"/>
         <w:jc w:val="left"/>
         <w:rPr>
-          <w:rFonts w:ascii="var font-stack-text" w:hAnsi="var font-stack-text"/>
-          <w:b w:val="false"/>
-          <w:b w:val="false"/>
-          <w:i w:val="false"/>
-          <w:i w:val="false"/>
-          <w:caps w:val="false"/>
-          <w:smallCaps w:val="false"/>
-          <w:color w:val="2D2F31"/>
-          <w:spacing w:val="0"/>
-          <w:sz w:val="24"/>
-        </w:rPr>
-      </w:pPr>
-      <w:r>
-        <w:rPr>
-          <w:rFonts w:ascii="var font-stack-text" w:hAnsi="var font-stack-text"/>
-          <w:b w:val="false"/>
-          <w:i w:val="false"/>
-          <w:caps w:val="false"/>
-          <w:smallCaps w:val="false"/>
+          <w:strike/>
+        </w:rPr>
+      </w:pPr>
+      <w:r>
+        <w:rPr>
+          <w:rFonts w:ascii="var font-stack-text" w:hAnsi="var font-stack-text"/>
+          <w:b w:val="false"/>
+          <w:i w:val="false"/>
+          <w:caps w:val="false"/>
+          <w:smallCaps w:val="false"/>
+          <w:strike/>
           <w:color w:val="2D2F31"/>
           <w:spacing w:val="0"/>
           <w:sz w:val="24"/>
@@ -18915,25 +18765,17 @@
         <w:ind w:left="0" w:right="0" w:hanging="283"/>
         <w:jc w:val="left"/>
         <w:rPr>
-          <w:rFonts w:ascii="var font-stack-text" w:hAnsi="var font-stack-text"/>
-          <w:b w:val="false"/>
-          <w:b w:val="false"/>
-          <w:i w:val="false"/>
-          <w:i w:val="false"/>
-          <w:caps w:val="false"/>
-          <w:smallCaps w:val="false"/>
-          <w:color w:val="2D2F31"/>
-          <w:spacing w:val="0"/>
-          <w:sz w:val="24"/>
-        </w:rPr>
-      </w:pPr>
-      <w:r>
-        <w:rPr>
-          <w:rFonts w:ascii="var font-stack-text" w:hAnsi="var font-stack-text"/>
-          <w:b w:val="false"/>
-          <w:i w:val="false"/>
-          <w:caps w:val="false"/>
-          <w:smallCaps w:val="false"/>
+          <w:strike/>
+        </w:rPr>
+      </w:pPr>
+      <w:r>
+        <w:rPr>
+          <w:rFonts w:ascii="var font-stack-text" w:hAnsi="var font-stack-text"/>
+          <w:b w:val="false"/>
+          <w:i w:val="false"/>
+          <w:caps w:val="false"/>
+          <w:smallCaps w:val="false"/>
+          <w:strike/>
           <w:color w:val="2D2F31"/>
           <w:spacing w:val="0"/>
           <w:sz w:val="24"/>
@@ -18995,25 +18837,17 @@
         <w:ind w:left="0" w:right="0" w:hanging="283"/>
         <w:jc w:val="left"/>
         <w:rPr>
-          <w:rFonts w:ascii="var font-stack-text" w:hAnsi="var font-stack-text"/>
-          <w:b w:val="false"/>
-          <w:b w:val="false"/>
-          <w:i w:val="false"/>
-          <w:i w:val="false"/>
-          <w:caps w:val="false"/>
-          <w:smallCaps w:val="false"/>
-          <w:color w:val="2D2F31"/>
-          <w:spacing w:val="0"/>
-          <w:sz w:val="24"/>
-        </w:rPr>
-      </w:pPr>
-      <w:r>
-        <w:rPr>
-          <w:rFonts w:ascii="var font-stack-text" w:hAnsi="var font-stack-text"/>
-          <w:b w:val="false"/>
-          <w:i w:val="false"/>
-          <w:caps w:val="false"/>
-          <w:smallCaps w:val="false"/>
+          <w:strike/>
+        </w:rPr>
+      </w:pPr>
+      <w:r>
+        <w:rPr>
+          <w:rFonts w:ascii="var font-stack-text" w:hAnsi="var font-stack-text"/>
+          <w:b w:val="false"/>
+          <w:i w:val="false"/>
+          <w:caps w:val="false"/>
+          <w:smallCaps w:val="false"/>
+          <w:strike/>
           <w:color w:val="2D2F31"/>
           <w:spacing w:val="0"/>
           <w:sz w:val="24"/>
@@ -19075,25 +18909,17 @@
         <w:ind w:left="0" w:right="0" w:hanging="283"/>
         <w:jc w:val="left"/>
         <w:rPr>
-          <w:rFonts w:ascii="var font-stack-text" w:hAnsi="var font-stack-text"/>
-          <w:b w:val="false"/>
-          <w:b w:val="false"/>
-          <w:i w:val="false"/>
-          <w:i w:val="false"/>
-          <w:caps w:val="false"/>
-          <w:smallCaps w:val="false"/>
-          <w:color w:val="2D2F31"/>
-          <w:spacing w:val="0"/>
-          <w:sz w:val="24"/>
-        </w:rPr>
-      </w:pPr>
-      <w:r>
-        <w:rPr>
-          <w:rFonts w:ascii="var font-stack-text" w:hAnsi="var font-stack-text"/>
-          <w:b w:val="false"/>
-          <w:i w:val="false"/>
-          <w:caps w:val="false"/>
-          <w:smallCaps w:val="false"/>
+          <w:strike/>
+        </w:rPr>
+      </w:pPr>
+      <w:r>
+        <w:rPr>
+          <w:rFonts w:ascii="var font-stack-text" w:hAnsi="var font-stack-text"/>
+          <w:b w:val="false"/>
+          <w:i w:val="false"/>
+          <w:caps w:val="false"/>
+          <w:smallCaps w:val="false"/>
+          <w:strike/>
           <w:color w:val="2D2F31"/>
           <w:spacing w:val="0"/>
           <w:sz w:val="24"/>
@@ -19147,10 +18973,16 @@
         <w:ind w:left="0" w:right="0" w:hanging="0"/>
         <w:jc w:val="left"/>
         <w:rPr>
+          <w:b/>
+          <w:b/>
+          <w:bCs/>
+        </w:rPr>
+      </w:pPr>
+      <w:r>
+        <w:rPr>
           <w:rFonts w:ascii="var font-stack-heading" w:hAnsi="var font-stack-heading"/>
-          <w:b w:val="false"/>
-          <w:b w:val="false"/>
-          <w:i w:val="false"/>
+          <w:b/>
+          <w:bCs/>
           <w:i w:val="false"/>
           <w:caps w:val="false"/>
           <w:smallCaps w:val="false"/>
@@ -19159,25 +18991,13 @@
           <w:sz w:val="24"/>
           <w:shd w:fill="F7F9FA" w:val="clear"/>
         </w:rPr>
-      </w:pPr>
-      <w:r>
-        <w:rPr>
-          <w:rFonts w:ascii="var font-stack-heading" w:hAnsi="var font-stack-heading"/>
-          <w:b w:val="false"/>
-          <w:i w:val="false"/>
-          <w:caps w:val="false"/>
-          <w:smallCaps w:val="false"/>
-          <w:color w:val="2D2F31"/>
-          <w:spacing w:val="0"/>
-          <w:sz w:val="24"/>
-          <w:shd w:fill="F7F9FA" w:val="clear"/>
-        </w:rPr>
         <w:t>Code Sharing and Reuse Between Services</w:t>
       </w:r>
       <w:r>
         <w:rPr>
           <w:rFonts w:ascii="var font-stack-text" w:hAnsi="var font-stack-text"/>
-          <w:b w:val="false"/>
+          <w:b/>
+          <w:bCs/>
           <w:i w:val="false"/>
           <w:caps w:val="false"/>
           <w:smallCaps w:val="false"/>

--- a/Schedule.docx
+++ b/Schedule.docx
@@ -19025,25 +19025,17 @@
         <w:ind w:left="0" w:right="0" w:hanging="283"/>
         <w:jc w:val="left"/>
         <w:rPr>
-          <w:rFonts w:ascii="var font-stack-text" w:hAnsi="var font-stack-text"/>
-          <w:b w:val="false"/>
-          <w:b w:val="false"/>
-          <w:i w:val="false"/>
-          <w:i w:val="false"/>
-          <w:caps w:val="false"/>
-          <w:smallCaps w:val="false"/>
-          <w:color w:val="2D2F31"/>
-          <w:spacing w:val="0"/>
-          <w:sz w:val="24"/>
-        </w:rPr>
-      </w:pPr>
-      <w:r>
-        <w:rPr>
-          <w:rFonts w:ascii="var font-stack-text" w:hAnsi="var font-stack-text"/>
-          <w:b w:val="false"/>
-          <w:i w:val="false"/>
-          <w:caps w:val="false"/>
-          <w:smallCaps w:val="false"/>
+          <w:strike/>
+        </w:rPr>
+      </w:pPr>
+      <w:r>
+        <w:rPr>
+          <w:rFonts w:ascii="var font-stack-text" w:hAnsi="var font-stack-text"/>
+          <w:b w:val="false"/>
+          <w:i w:val="false"/>
+          <w:caps w:val="false"/>
+          <w:smallCaps w:val="false"/>
+          <w:strike/>
           <w:color w:val="2D2F31"/>
           <w:spacing w:val="0"/>
           <w:sz w:val="24"/>
@@ -19105,25 +19097,17 @@
         <w:ind w:left="0" w:right="0" w:hanging="283"/>
         <w:jc w:val="left"/>
         <w:rPr>
-          <w:rFonts w:ascii="var font-stack-text" w:hAnsi="var font-stack-text"/>
-          <w:b w:val="false"/>
-          <w:b w:val="false"/>
-          <w:i w:val="false"/>
-          <w:i w:val="false"/>
-          <w:caps w:val="false"/>
-          <w:smallCaps w:val="false"/>
-          <w:color w:val="2D2F31"/>
-          <w:spacing w:val="0"/>
-          <w:sz w:val="24"/>
-        </w:rPr>
-      </w:pPr>
-      <w:r>
-        <w:rPr>
-          <w:rFonts w:ascii="var font-stack-text" w:hAnsi="var font-stack-text"/>
-          <w:b w:val="false"/>
-          <w:i w:val="false"/>
-          <w:caps w:val="false"/>
-          <w:smallCaps w:val="false"/>
+          <w:strike/>
+        </w:rPr>
+      </w:pPr>
+      <w:r>
+        <w:rPr>
+          <w:rFonts w:ascii="var font-stack-text" w:hAnsi="var font-stack-text"/>
+          <w:b w:val="false"/>
+          <w:i w:val="false"/>
+          <w:caps w:val="false"/>
+          <w:smallCaps w:val="false"/>
+          <w:strike/>
           <w:color w:val="2D2F31"/>
           <w:spacing w:val="0"/>
           <w:sz w:val="24"/>
@@ -19185,25 +19169,17 @@
         <w:ind w:left="0" w:right="0" w:hanging="283"/>
         <w:jc w:val="left"/>
         <w:rPr>
-          <w:rFonts w:ascii="var font-stack-text" w:hAnsi="var font-stack-text"/>
-          <w:b w:val="false"/>
-          <w:b w:val="false"/>
-          <w:i w:val="false"/>
-          <w:i w:val="false"/>
-          <w:caps w:val="false"/>
-          <w:smallCaps w:val="false"/>
-          <w:color w:val="2D2F31"/>
-          <w:spacing w:val="0"/>
-          <w:sz w:val="24"/>
-        </w:rPr>
-      </w:pPr>
-      <w:r>
-        <w:rPr>
-          <w:rFonts w:ascii="var font-stack-text" w:hAnsi="var font-stack-text"/>
-          <w:b w:val="false"/>
-          <w:i w:val="false"/>
-          <w:caps w:val="false"/>
-          <w:smallCaps w:val="false"/>
+          <w:strike/>
+        </w:rPr>
+      </w:pPr>
+      <w:r>
+        <w:rPr>
+          <w:rFonts w:ascii="var font-stack-text" w:hAnsi="var font-stack-text"/>
+          <w:b w:val="false"/>
+          <w:i w:val="false"/>
+          <w:caps w:val="false"/>
+          <w:smallCaps w:val="false"/>
+          <w:strike/>
           <w:color w:val="2D2F31"/>
           <w:spacing w:val="0"/>
           <w:sz w:val="24"/>
@@ -19265,25 +19241,17 @@
         <w:ind w:left="0" w:right="0" w:hanging="283"/>
         <w:jc w:val="left"/>
         <w:rPr>
-          <w:rFonts w:ascii="var font-stack-text" w:hAnsi="var font-stack-text"/>
-          <w:b w:val="false"/>
-          <w:b w:val="false"/>
-          <w:i w:val="false"/>
-          <w:i w:val="false"/>
-          <w:caps w:val="false"/>
-          <w:smallCaps w:val="false"/>
-          <w:color w:val="2D2F31"/>
-          <w:spacing w:val="0"/>
-          <w:sz w:val="24"/>
-        </w:rPr>
-      </w:pPr>
-      <w:r>
-        <w:rPr>
-          <w:rFonts w:ascii="var font-stack-text" w:hAnsi="var font-stack-text"/>
-          <w:b w:val="false"/>
-          <w:i w:val="false"/>
-          <w:caps w:val="false"/>
-          <w:smallCaps w:val="false"/>
+          <w:strike/>
+        </w:rPr>
+      </w:pPr>
+      <w:r>
+        <w:rPr>
+          <w:rFonts w:ascii="var font-stack-text" w:hAnsi="var font-stack-text"/>
+          <w:b w:val="false"/>
+          <w:i w:val="false"/>
+          <w:caps w:val="false"/>
+          <w:smallCaps w:val="false"/>
+          <w:strike/>
           <w:color w:val="2D2F31"/>
           <w:spacing w:val="0"/>
           <w:sz w:val="24"/>
@@ -19345,25 +19313,17 @@
         <w:ind w:left="0" w:right="0" w:hanging="283"/>
         <w:jc w:val="left"/>
         <w:rPr>
-          <w:rFonts w:ascii="var font-stack-text" w:hAnsi="var font-stack-text"/>
-          <w:b w:val="false"/>
-          <w:b w:val="false"/>
-          <w:i w:val="false"/>
-          <w:i w:val="false"/>
-          <w:caps w:val="false"/>
-          <w:smallCaps w:val="false"/>
-          <w:color w:val="2D2F31"/>
-          <w:spacing w:val="0"/>
-          <w:sz w:val="24"/>
-        </w:rPr>
-      </w:pPr>
-      <w:r>
-        <w:rPr>
-          <w:rFonts w:ascii="var font-stack-text" w:hAnsi="var font-stack-text"/>
-          <w:b w:val="false"/>
-          <w:i w:val="false"/>
-          <w:caps w:val="false"/>
-          <w:smallCaps w:val="false"/>
+          <w:strike/>
+        </w:rPr>
+      </w:pPr>
+      <w:r>
+        <w:rPr>
+          <w:rFonts w:ascii="var font-stack-text" w:hAnsi="var font-stack-text"/>
+          <w:b w:val="false"/>
+          <w:i w:val="false"/>
+          <w:caps w:val="false"/>
+          <w:smallCaps w:val="false"/>
+          <w:strike/>
           <w:color w:val="2D2F31"/>
           <w:spacing w:val="0"/>
           <w:sz w:val="24"/>
@@ -19425,25 +19385,17 @@
         <w:ind w:left="0" w:right="0" w:hanging="283"/>
         <w:jc w:val="left"/>
         <w:rPr>
-          <w:rFonts w:ascii="var font-stack-text" w:hAnsi="var font-stack-text"/>
-          <w:b w:val="false"/>
-          <w:b w:val="false"/>
-          <w:i w:val="false"/>
-          <w:i w:val="false"/>
-          <w:caps w:val="false"/>
-          <w:smallCaps w:val="false"/>
-          <w:color w:val="2D2F31"/>
-          <w:spacing w:val="0"/>
-          <w:sz w:val="24"/>
-        </w:rPr>
-      </w:pPr>
-      <w:r>
-        <w:rPr>
-          <w:rFonts w:ascii="var font-stack-text" w:hAnsi="var font-stack-text"/>
-          <w:b w:val="false"/>
-          <w:i w:val="false"/>
-          <w:caps w:val="false"/>
-          <w:smallCaps w:val="false"/>
+          <w:strike/>
+        </w:rPr>
+      </w:pPr>
+      <w:r>
+        <w:rPr>
+          <w:rFonts w:ascii="var font-stack-text" w:hAnsi="var font-stack-text"/>
+          <w:b w:val="false"/>
+          <w:i w:val="false"/>
+          <w:caps w:val="false"/>
+          <w:smallCaps w:val="false"/>
+          <w:strike/>
           <w:color w:val="2D2F31"/>
           <w:spacing w:val="0"/>
           <w:sz w:val="24"/>
@@ -19505,25 +19457,17 @@
         <w:ind w:left="0" w:right="0" w:hanging="283"/>
         <w:jc w:val="left"/>
         <w:rPr>
-          <w:rFonts w:ascii="var font-stack-text" w:hAnsi="var font-stack-text"/>
-          <w:b w:val="false"/>
-          <w:b w:val="false"/>
-          <w:i w:val="false"/>
-          <w:i w:val="false"/>
-          <w:caps w:val="false"/>
-          <w:smallCaps w:val="false"/>
-          <w:color w:val="2D2F31"/>
-          <w:spacing w:val="0"/>
-          <w:sz w:val="24"/>
-        </w:rPr>
-      </w:pPr>
-      <w:r>
-        <w:rPr>
-          <w:rFonts w:ascii="var font-stack-text" w:hAnsi="var font-stack-text"/>
-          <w:b w:val="false"/>
-          <w:i w:val="false"/>
-          <w:caps w:val="false"/>
-          <w:smallCaps w:val="false"/>
+          <w:strike/>
+        </w:rPr>
+      </w:pPr>
+      <w:r>
+        <w:rPr>
+          <w:rFonts w:ascii="var font-stack-text" w:hAnsi="var font-stack-text"/>
+          <w:b w:val="false"/>
+          <w:i w:val="false"/>
+          <w:caps w:val="false"/>
+          <w:smallCaps w:val="false"/>
+          <w:strike/>
           <w:color w:val="2D2F31"/>
           <w:spacing w:val="0"/>
           <w:sz w:val="24"/>
@@ -19585,25 +19529,17 @@
         <w:ind w:left="0" w:right="0" w:hanging="283"/>
         <w:jc w:val="left"/>
         <w:rPr>
-          <w:rFonts w:ascii="var font-stack-text" w:hAnsi="var font-stack-text"/>
-          <w:b w:val="false"/>
-          <w:b w:val="false"/>
-          <w:i w:val="false"/>
-          <w:i w:val="false"/>
-          <w:caps w:val="false"/>
-          <w:smallCaps w:val="false"/>
-          <w:color w:val="2D2F31"/>
-          <w:spacing w:val="0"/>
-          <w:sz w:val="24"/>
-        </w:rPr>
-      </w:pPr>
-      <w:r>
-        <w:rPr>
-          <w:rFonts w:ascii="var font-stack-text" w:hAnsi="var font-stack-text"/>
-          <w:b w:val="false"/>
-          <w:i w:val="false"/>
-          <w:caps w:val="false"/>
-          <w:smallCaps w:val="false"/>
+          <w:strike/>
+        </w:rPr>
+      </w:pPr>
+      <w:r>
+        <w:rPr>
+          <w:rFonts w:ascii="var font-stack-text" w:hAnsi="var font-stack-text"/>
+          <w:b w:val="false"/>
+          <w:i w:val="false"/>
+          <w:caps w:val="false"/>
+          <w:smallCaps w:val="false"/>
+          <w:strike/>
           <w:color w:val="2D2F31"/>
           <w:spacing w:val="0"/>
           <w:sz w:val="24"/>
@@ -19665,25 +19601,17 @@
         <w:ind w:left="0" w:right="0" w:hanging="283"/>
         <w:jc w:val="left"/>
         <w:rPr>
-          <w:rFonts w:ascii="var font-stack-text" w:hAnsi="var font-stack-text"/>
-          <w:b w:val="false"/>
-          <w:b w:val="false"/>
-          <w:i w:val="false"/>
-          <w:i w:val="false"/>
-          <w:caps w:val="false"/>
-          <w:smallCaps w:val="false"/>
-          <w:color w:val="2D2F31"/>
-          <w:spacing w:val="0"/>
-          <w:sz w:val="24"/>
-        </w:rPr>
-      </w:pPr>
-      <w:r>
-        <w:rPr>
-          <w:rFonts w:ascii="var font-stack-text" w:hAnsi="var font-stack-text"/>
-          <w:b w:val="false"/>
-          <w:i w:val="false"/>
-          <w:caps w:val="false"/>
-          <w:smallCaps w:val="false"/>
+          <w:strike/>
+        </w:rPr>
+      </w:pPr>
+      <w:r>
+        <w:rPr>
+          <w:rFonts w:ascii="var font-stack-text" w:hAnsi="var font-stack-text"/>
+          <w:b w:val="false"/>
+          <w:i w:val="false"/>
+          <w:caps w:val="false"/>
+          <w:smallCaps w:val="false"/>
+          <w:strike/>
           <w:color w:val="2D2F31"/>
           <w:spacing w:val="0"/>
           <w:sz w:val="24"/>
@@ -19745,25 +19673,17 @@
         <w:ind w:left="0" w:right="0" w:hanging="283"/>
         <w:jc w:val="left"/>
         <w:rPr>
-          <w:rFonts w:ascii="var font-stack-text" w:hAnsi="var font-stack-text"/>
-          <w:b w:val="false"/>
-          <w:b w:val="false"/>
-          <w:i w:val="false"/>
-          <w:i w:val="false"/>
-          <w:caps w:val="false"/>
-          <w:smallCaps w:val="false"/>
-          <w:color w:val="2D2F31"/>
-          <w:spacing w:val="0"/>
-          <w:sz w:val="24"/>
-        </w:rPr>
-      </w:pPr>
-      <w:r>
-        <w:rPr>
-          <w:rFonts w:ascii="var font-stack-text" w:hAnsi="var font-stack-text"/>
-          <w:b w:val="false"/>
-          <w:i w:val="false"/>
-          <w:caps w:val="false"/>
-          <w:smallCaps w:val="false"/>
+          <w:strike/>
+        </w:rPr>
+      </w:pPr>
+      <w:r>
+        <w:rPr>
+          <w:rFonts w:ascii="var font-stack-text" w:hAnsi="var font-stack-text"/>
+          <w:b w:val="false"/>
+          <w:i w:val="false"/>
+          <w:caps w:val="false"/>
+          <w:smallCaps w:val="false"/>
+          <w:strike/>
           <w:color w:val="2D2F31"/>
           <w:spacing w:val="0"/>
           <w:sz w:val="24"/>
@@ -19817,10 +19737,16 @@
         <w:ind w:left="0" w:right="0" w:hanging="0"/>
         <w:jc w:val="left"/>
         <w:rPr>
+          <w:b/>
+          <w:b/>
+          <w:bCs/>
+        </w:rPr>
+      </w:pPr>
+      <w:r>
+        <w:rPr>
           <w:rFonts w:ascii="var font-stack-heading" w:hAnsi="var font-stack-heading"/>
-          <w:b w:val="false"/>
-          <w:b w:val="false"/>
-          <w:i w:val="false"/>
+          <w:b/>
+          <w:bCs/>
           <w:i w:val="false"/>
           <w:caps w:val="false"/>
           <w:smallCaps w:val="false"/>
@@ -19829,25 +19755,13 @@
           <w:sz w:val="24"/>
           <w:shd w:fill="F7F9FA" w:val="clear"/>
         </w:rPr>
-      </w:pPr>
-      <w:r>
-        <w:rPr>
-          <w:rFonts w:ascii="var font-stack-heading" w:hAnsi="var font-stack-heading"/>
-          <w:b w:val="false"/>
-          <w:i w:val="false"/>
-          <w:caps w:val="false"/>
-          <w:smallCaps w:val="false"/>
-          <w:color w:val="2D2F31"/>
-          <w:spacing w:val="0"/>
-          <w:sz w:val="24"/>
-          <w:shd w:fill="F7F9FA" w:val="clear"/>
-        </w:rPr>
         <w:t>Create-Read-Update-Destroy Server Setup</w:t>
       </w:r>
       <w:r>
         <w:rPr>
           <w:rFonts w:ascii="var font-stack-text" w:hAnsi="var font-stack-text"/>
-          <w:b w:val="false"/>
+          <w:b/>
+          <w:bCs/>
           <w:i w:val="false"/>
           <w:caps w:val="false"/>
           <w:smallCaps w:val="false"/>

--- a/Schedule.docx
+++ b/Schedule.docx
@@ -19789,25 +19789,17 @@
         <w:ind w:left="0" w:right="0" w:hanging="283"/>
         <w:jc w:val="left"/>
         <w:rPr>
-          <w:rFonts w:ascii="var font-stack-text" w:hAnsi="var font-stack-text"/>
-          <w:b w:val="false"/>
-          <w:b w:val="false"/>
-          <w:i w:val="false"/>
-          <w:i w:val="false"/>
-          <w:caps w:val="false"/>
-          <w:smallCaps w:val="false"/>
-          <w:color w:val="2D2F31"/>
-          <w:spacing w:val="0"/>
-          <w:sz w:val="24"/>
-        </w:rPr>
-      </w:pPr>
-      <w:r>
-        <w:rPr>
-          <w:rFonts w:ascii="var font-stack-text" w:hAnsi="var font-stack-text"/>
-          <w:b w:val="false"/>
-          <w:i w:val="false"/>
-          <w:caps w:val="false"/>
-          <w:smallCaps w:val="false"/>
+          <w:strike/>
+        </w:rPr>
+      </w:pPr>
+      <w:r>
+        <w:rPr>
+          <w:rFonts w:ascii="var font-stack-text" w:hAnsi="var font-stack-text"/>
+          <w:b w:val="false"/>
+          <w:i w:val="false"/>
+          <w:caps w:val="false"/>
+          <w:smallCaps w:val="false"/>
+          <w:strike/>
           <w:color w:val="2D2F31"/>
           <w:spacing w:val="0"/>
           <w:sz w:val="24"/>
@@ -19869,25 +19861,17 @@
         <w:ind w:left="0" w:right="0" w:hanging="283"/>
         <w:jc w:val="left"/>
         <w:rPr>
-          <w:rFonts w:ascii="var font-stack-text" w:hAnsi="var font-stack-text"/>
-          <w:b w:val="false"/>
-          <w:b w:val="false"/>
-          <w:i w:val="false"/>
-          <w:i w:val="false"/>
-          <w:caps w:val="false"/>
-          <w:smallCaps w:val="false"/>
-          <w:color w:val="2D2F31"/>
-          <w:spacing w:val="0"/>
-          <w:sz w:val="24"/>
-        </w:rPr>
-      </w:pPr>
-      <w:r>
-        <w:rPr>
-          <w:rFonts w:ascii="var font-stack-text" w:hAnsi="var font-stack-text"/>
-          <w:b w:val="false"/>
-          <w:i w:val="false"/>
-          <w:caps w:val="false"/>
-          <w:smallCaps w:val="false"/>
+          <w:strike/>
+        </w:rPr>
+      </w:pPr>
+      <w:r>
+        <w:rPr>
+          <w:rFonts w:ascii="var font-stack-text" w:hAnsi="var font-stack-text"/>
+          <w:b w:val="false"/>
+          <w:i w:val="false"/>
+          <w:caps w:val="false"/>
+          <w:smallCaps w:val="false"/>
+          <w:strike/>
           <w:color w:val="2D2F31"/>
           <w:spacing w:val="0"/>
           <w:sz w:val="24"/>
@@ -19949,25 +19933,17 @@
         <w:ind w:left="0" w:right="0" w:hanging="283"/>
         <w:jc w:val="left"/>
         <w:rPr>
-          <w:rFonts w:ascii="var font-stack-text" w:hAnsi="var font-stack-text"/>
-          <w:b w:val="false"/>
-          <w:b w:val="false"/>
-          <w:i w:val="false"/>
-          <w:i w:val="false"/>
-          <w:caps w:val="false"/>
-          <w:smallCaps w:val="false"/>
-          <w:color w:val="2D2F31"/>
-          <w:spacing w:val="0"/>
-          <w:sz w:val="24"/>
-        </w:rPr>
-      </w:pPr>
-      <w:r>
-        <w:rPr>
-          <w:rFonts w:ascii="var font-stack-text" w:hAnsi="var font-stack-text"/>
-          <w:b w:val="false"/>
-          <w:i w:val="false"/>
-          <w:caps w:val="false"/>
-          <w:smallCaps w:val="false"/>
+          <w:strike/>
+        </w:rPr>
+      </w:pPr>
+      <w:r>
+        <w:rPr>
+          <w:rFonts w:ascii="var font-stack-text" w:hAnsi="var font-stack-text"/>
+          <w:b w:val="false"/>
+          <w:i w:val="false"/>
+          <w:caps w:val="false"/>
+          <w:smallCaps w:val="false"/>
+          <w:strike/>
           <w:color w:val="2D2F31"/>
           <w:spacing w:val="0"/>
           <w:sz w:val="24"/>
@@ -20029,25 +20005,17 @@
         <w:ind w:left="0" w:right="0" w:hanging="283"/>
         <w:jc w:val="left"/>
         <w:rPr>
-          <w:rFonts w:ascii="var font-stack-text" w:hAnsi="var font-stack-text"/>
-          <w:b w:val="false"/>
-          <w:b w:val="false"/>
-          <w:i w:val="false"/>
-          <w:i w:val="false"/>
-          <w:caps w:val="false"/>
-          <w:smallCaps w:val="false"/>
-          <w:color w:val="2D2F31"/>
-          <w:spacing w:val="0"/>
-          <w:sz w:val="24"/>
-        </w:rPr>
-      </w:pPr>
-      <w:r>
-        <w:rPr>
-          <w:rFonts w:ascii="var font-stack-text" w:hAnsi="var font-stack-text"/>
-          <w:b w:val="false"/>
-          <w:i w:val="false"/>
-          <w:caps w:val="false"/>
-          <w:smallCaps w:val="false"/>
+          <w:strike/>
+        </w:rPr>
+      </w:pPr>
+      <w:r>
+        <w:rPr>
+          <w:rFonts w:ascii="var font-stack-text" w:hAnsi="var font-stack-text"/>
+          <w:b w:val="false"/>
+          <w:i w:val="false"/>
+          <w:caps w:val="false"/>
+          <w:smallCaps w:val="false"/>
+          <w:strike/>
           <w:color w:val="2D2F31"/>
           <w:spacing w:val="0"/>
           <w:sz w:val="24"/>
@@ -20109,25 +20077,17 @@
         <w:ind w:left="0" w:right="0" w:hanging="283"/>
         <w:jc w:val="left"/>
         <w:rPr>
-          <w:rFonts w:ascii="var font-stack-text" w:hAnsi="var font-stack-text"/>
-          <w:b w:val="false"/>
-          <w:b w:val="false"/>
-          <w:i w:val="false"/>
-          <w:i w:val="false"/>
-          <w:caps w:val="false"/>
-          <w:smallCaps w:val="false"/>
-          <w:color w:val="2D2F31"/>
-          <w:spacing w:val="0"/>
-          <w:sz w:val="24"/>
-        </w:rPr>
-      </w:pPr>
-      <w:r>
-        <w:rPr>
-          <w:rFonts w:ascii="var font-stack-text" w:hAnsi="var font-stack-text"/>
-          <w:b w:val="false"/>
-          <w:i w:val="false"/>
-          <w:caps w:val="false"/>
-          <w:smallCaps w:val="false"/>
+          <w:strike/>
+        </w:rPr>
+      </w:pPr>
+      <w:r>
+        <w:rPr>
+          <w:rFonts w:ascii="var font-stack-text" w:hAnsi="var font-stack-text"/>
+          <w:b w:val="false"/>
+          <w:i w:val="false"/>
+          <w:caps w:val="false"/>
+          <w:smallCaps w:val="false"/>
+          <w:strike/>
           <w:color w:val="2D2F31"/>
           <w:spacing w:val="0"/>
           <w:sz w:val="24"/>
@@ -20189,25 +20149,17 @@
         <w:ind w:left="0" w:right="0" w:hanging="283"/>
         <w:jc w:val="left"/>
         <w:rPr>
-          <w:rFonts w:ascii="var font-stack-text" w:hAnsi="var font-stack-text"/>
-          <w:b w:val="false"/>
-          <w:b w:val="false"/>
-          <w:i w:val="false"/>
-          <w:i w:val="false"/>
-          <w:caps w:val="false"/>
-          <w:smallCaps w:val="false"/>
-          <w:color w:val="2D2F31"/>
-          <w:spacing w:val="0"/>
-          <w:sz w:val="24"/>
-        </w:rPr>
-      </w:pPr>
-      <w:r>
-        <w:rPr>
-          <w:rFonts w:ascii="var font-stack-text" w:hAnsi="var font-stack-text"/>
-          <w:b w:val="false"/>
-          <w:i w:val="false"/>
-          <w:caps w:val="false"/>
-          <w:smallCaps w:val="false"/>
+          <w:strike/>
+        </w:rPr>
+      </w:pPr>
+      <w:r>
+        <w:rPr>
+          <w:rFonts w:ascii="var font-stack-text" w:hAnsi="var font-stack-text"/>
+          <w:b w:val="false"/>
+          <w:i w:val="false"/>
+          <w:caps w:val="false"/>
+          <w:smallCaps w:val="false"/>
+          <w:strike/>
           <w:color w:val="2D2F31"/>
           <w:spacing w:val="0"/>
           <w:sz w:val="24"/>
@@ -20269,25 +20221,17 @@
         <w:ind w:left="0" w:right="0" w:hanging="283"/>
         <w:jc w:val="left"/>
         <w:rPr>
-          <w:rFonts w:ascii="var font-stack-text" w:hAnsi="var font-stack-text"/>
-          <w:b w:val="false"/>
-          <w:b w:val="false"/>
-          <w:i w:val="false"/>
-          <w:i w:val="false"/>
-          <w:caps w:val="false"/>
-          <w:smallCaps w:val="false"/>
-          <w:color w:val="2D2F31"/>
-          <w:spacing w:val="0"/>
-          <w:sz w:val="24"/>
-        </w:rPr>
-      </w:pPr>
-      <w:r>
-        <w:rPr>
-          <w:rFonts w:ascii="var font-stack-text" w:hAnsi="var font-stack-text"/>
-          <w:b w:val="false"/>
-          <w:i w:val="false"/>
-          <w:caps w:val="false"/>
-          <w:smallCaps w:val="false"/>
+          <w:strike/>
+        </w:rPr>
+      </w:pPr>
+      <w:r>
+        <w:rPr>
+          <w:rFonts w:ascii="var font-stack-text" w:hAnsi="var font-stack-text"/>
+          <w:b w:val="false"/>
+          <w:i w:val="false"/>
+          <w:caps w:val="false"/>
+          <w:smallCaps w:val="false"/>
+          <w:strike/>
           <w:color w:val="2D2F31"/>
           <w:spacing w:val="0"/>
           <w:sz w:val="24"/>
@@ -20349,25 +20293,17 @@
         <w:ind w:left="0" w:right="0" w:hanging="283"/>
         <w:jc w:val="left"/>
         <w:rPr>
-          <w:rFonts w:ascii="var font-stack-text" w:hAnsi="var font-stack-text"/>
-          <w:b w:val="false"/>
-          <w:b w:val="false"/>
-          <w:i w:val="false"/>
-          <w:i w:val="false"/>
-          <w:caps w:val="false"/>
-          <w:smallCaps w:val="false"/>
-          <w:color w:val="2D2F31"/>
-          <w:spacing w:val="0"/>
-          <w:sz w:val="24"/>
-        </w:rPr>
-      </w:pPr>
-      <w:r>
-        <w:rPr>
-          <w:rFonts w:ascii="var font-stack-text" w:hAnsi="var font-stack-text"/>
-          <w:b w:val="false"/>
-          <w:i w:val="false"/>
-          <w:caps w:val="false"/>
-          <w:smallCaps w:val="false"/>
+          <w:strike/>
+        </w:rPr>
+      </w:pPr>
+      <w:r>
+        <w:rPr>
+          <w:rFonts w:ascii="var font-stack-text" w:hAnsi="var font-stack-text"/>
+          <w:b w:val="false"/>
+          <w:i w:val="false"/>
+          <w:caps w:val="false"/>
+          <w:smallCaps w:val="false"/>
+          <w:strike/>
           <w:color w:val="2D2F31"/>
           <w:spacing w:val="0"/>
           <w:sz w:val="24"/>
@@ -20429,25 +20365,17 @@
         <w:ind w:left="0" w:right="0" w:hanging="283"/>
         <w:jc w:val="left"/>
         <w:rPr>
-          <w:rFonts w:ascii="var font-stack-text" w:hAnsi="var font-stack-text"/>
-          <w:b w:val="false"/>
-          <w:b w:val="false"/>
-          <w:i w:val="false"/>
-          <w:i w:val="false"/>
-          <w:caps w:val="false"/>
-          <w:smallCaps w:val="false"/>
-          <w:color w:val="2D2F31"/>
-          <w:spacing w:val="0"/>
-          <w:sz w:val="24"/>
-        </w:rPr>
-      </w:pPr>
-      <w:r>
-        <w:rPr>
-          <w:rFonts w:ascii="var font-stack-text" w:hAnsi="var font-stack-text"/>
-          <w:b w:val="false"/>
-          <w:i w:val="false"/>
-          <w:caps w:val="false"/>
-          <w:smallCaps w:val="false"/>
+          <w:strike/>
+        </w:rPr>
+      </w:pPr>
+      <w:r>
+        <w:rPr>
+          <w:rFonts w:ascii="var font-stack-text" w:hAnsi="var font-stack-text"/>
+          <w:b w:val="false"/>
+          <w:i w:val="false"/>
+          <w:caps w:val="false"/>
+          <w:smallCaps w:val="false"/>
+          <w:strike/>
           <w:color w:val="2D2F31"/>
           <w:spacing w:val="0"/>
           <w:sz w:val="24"/>
@@ -20509,25 +20437,17 @@
         <w:ind w:left="0" w:right="0" w:hanging="283"/>
         <w:jc w:val="left"/>
         <w:rPr>
-          <w:rFonts w:ascii="var font-stack-text" w:hAnsi="var font-stack-text"/>
-          <w:b w:val="false"/>
-          <w:b w:val="false"/>
-          <w:i w:val="false"/>
-          <w:i w:val="false"/>
-          <w:caps w:val="false"/>
-          <w:smallCaps w:val="false"/>
-          <w:color w:val="2D2F31"/>
-          <w:spacing w:val="0"/>
-          <w:sz w:val="24"/>
-        </w:rPr>
-      </w:pPr>
-      <w:r>
-        <w:rPr>
-          <w:rFonts w:ascii="var font-stack-text" w:hAnsi="var font-stack-text"/>
-          <w:b w:val="false"/>
-          <w:i w:val="false"/>
-          <w:caps w:val="false"/>
-          <w:smallCaps w:val="false"/>
+          <w:strike/>
+        </w:rPr>
+      </w:pPr>
+      <w:r>
+        <w:rPr>
+          <w:rFonts w:ascii="var font-stack-text" w:hAnsi="var font-stack-text"/>
+          <w:b w:val="false"/>
+          <w:i w:val="false"/>
+          <w:caps w:val="false"/>
+          <w:smallCaps w:val="false"/>
+          <w:strike/>
           <w:color w:val="2D2F31"/>
           <w:spacing w:val="0"/>
           <w:sz w:val="24"/>
@@ -20589,25 +20509,17 @@
         <w:ind w:left="0" w:right="0" w:hanging="283"/>
         <w:jc w:val="left"/>
         <w:rPr>
-          <w:rFonts w:ascii="var font-stack-text" w:hAnsi="var font-stack-text"/>
-          <w:b w:val="false"/>
-          <w:b w:val="false"/>
-          <w:i w:val="false"/>
-          <w:i w:val="false"/>
-          <w:caps w:val="false"/>
-          <w:smallCaps w:val="false"/>
-          <w:color w:val="2D2F31"/>
-          <w:spacing w:val="0"/>
-          <w:sz w:val="24"/>
-        </w:rPr>
-      </w:pPr>
-      <w:r>
-        <w:rPr>
-          <w:rFonts w:ascii="var font-stack-text" w:hAnsi="var font-stack-text"/>
-          <w:b w:val="false"/>
-          <w:i w:val="false"/>
-          <w:caps w:val="false"/>
-          <w:smallCaps w:val="false"/>
+          <w:strike/>
+        </w:rPr>
+      </w:pPr>
+      <w:r>
+        <w:rPr>
+          <w:rFonts w:ascii="var font-stack-text" w:hAnsi="var font-stack-text"/>
+          <w:b w:val="false"/>
+          <w:i w:val="false"/>
+          <w:caps w:val="false"/>
+          <w:smallCaps w:val="false"/>
+          <w:strike/>
           <w:color w:val="2D2F31"/>
           <w:spacing w:val="0"/>
           <w:sz w:val="24"/>
@@ -20669,25 +20581,17 @@
         <w:ind w:left="0" w:right="0" w:hanging="283"/>
         <w:jc w:val="left"/>
         <w:rPr>
-          <w:rFonts w:ascii="var font-stack-text" w:hAnsi="var font-stack-text"/>
-          <w:b w:val="false"/>
-          <w:b w:val="false"/>
-          <w:i w:val="false"/>
-          <w:i w:val="false"/>
-          <w:caps w:val="false"/>
-          <w:smallCaps w:val="false"/>
-          <w:color w:val="2D2F31"/>
-          <w:spacing w:val="0"/>
-          <w:sz w:val="24"/>
-        </w:rPr>
-      </w:pPr>
-      <w:r>
-        <w:rPr>
-          <w:rFonts w:ascii="var font-stack-text" w:hAnsi="var font-stack-text"/>
-          <w:b w:val="false"/>
-          <w:i w:val="false"/>
-          <w:caps w:val="false"/>
-          <w:smallCaps w:val="false"/>
+          <w:strike/>
+        </w:rPr>
+      </w:pPr>
+      <w:r>
+        <w:rPr>
+          <w:rFonts w:ascii="var font-stack-text" w:hAnsi="var font-stack-text"/>
+          <w:b w:val="false"/>
+          <w:i w:val="false"/>
+          <w:caps w:val="false"/>
+          <w:smallCaps w:val="false"/>
+          <w:strike/>
           <w:color w:val="2D2F31"/>
           <w:spacing w:val="0"/>
           <w:sz w:val="24"/>
@@ -20749,25 +20653,17 @@
         <w:ind w:left="0" w:right="0" w:hanging="283"/>
         <w:jc w:val="left"/>
         <w:rPr>
-          <w:rFonts w:ascii="var font-stack-text" w:hAnsi="var font-stack-text"/>
-          <w:b w:val="false"/>
-          <w:b w:val="false"/>
-          <w:i w:val="false"/>
-          <w:i w:val="false"/>
-          <w:caps w:val="false"/>
-          <w:smallCaps w:val="false"/>
-          <w:color w:val="2D2F31"/>
-          <w:spacing w:val="0"/>
-          <w:sz w:val="24"/>
-        </w:rPr>
-      </w:pPr>
-      <w:r>
-        <w:rPr>
-          <w:rFonts w:ascii="var font-stack-text" w:hAnsi="var font-stack-text"/>
-          <w:b w:val="false"/>
-          <w:i w:val="false"/>
-          <w:caps w:val="false"/>
-          <w:smallCaps w:val="false"/>
+          <w:strike/>
+        </w:rPr>
+      </w:pPr>
+      <w:r>
+        <w:rPr>
+          <w:rFonts w:ascii="var font-stack-text" w:hAnsi="var font-stack-text"/>
+          <w:b w:val="false"/>
+          <w:i w:val="false"/>
+          <w:caps w:val="false"/>
+          <w:smallCaps w:val="false"/>
+          <w:strike/>
           <w:color w:val="2D2F31"/>
           <w:spacing w:val="0"/>
           <w:sz w:val="24"/>
@@ -20829,25 +20725,17 @@
         <w:ind w:left="0" w:right="0" w:hanging="283"/>
         <w:jc w:val="left"/>
         <w:rPr>
-          <w:rFonts w:ascii="var font-stack-text" w:hAnsi="var font-stack-text"/>
-          <w:b w:val="false"/>
-          <w:b w:val="false"/>
-          <w:i w:val="false"/>
-          <w:i w:val="false"/>
-          <w:caps w:val="false"/>
-          <w:smallCaps w:val="false"/>
-          <w:color w:val="2D2F31"/>
-          <w:spacing w:val="0"/>
-          <w:sz w:val="24"/>
-        </w:rPr>
-      </w:pPr>
-      <w:r>
-        <w:rPr>
-          <w:rFonts w:ascii="var font-stack-text" w:hAnsi="var font-stack-text"/>
-          <w:b w:val="false"/>
-          <w:i w:val="false"/>
-          <w:caps w:val="false"/>
-          <w:smallCaps w:val="false"/>
+          <w:strike/>
+        </w:rPr>
+      </w:pPr>
+      <w:r>
+        <w:rPr>
+          <w:rFonts w:ascii="var font-stack-text" w:hAnsi="var font-stack-text"/>
+          <w:b w:val="false"/>
+          <w:i w:val="false"/>
+          <w:caps w:val="false"/>
+          <w:smallCaps w:val="false"/>
+          <w:strike/>
           <w:color w:val="2D2F31"/>
           <w:spacing w:val="0"/>
           <w:sz w:val="24"/>
@@ -20909,25 +20797,17 @@
         <w:ind w:left="0" w:right="0" w:hanging="283"/>
         <w:jc w:val="left"/>
         <w:rPr>
-          <w:rFonts w:ascii="var font-stack-text" w:hAnsi="var font-stack-text"/>
-          <w:b w:val="false"/>
-          <w:b w:val="false"/>
-          <w:i w:val="false"/>
-          <w:i w:val="false"/>
-          <w:caps w:val="false"/>
-          <w:smallCaps w:val="false"/>
-          <w:color w:val="2D2F31"/>
-          <w:spacing w:val="0"/>
-          <w:sz w:val="24"/>
-        </w:rPr>
-      </w:pPr>
-      <w:r>
-        <w:rPr>
-          <w:rFonts w:ascii="var font-stack-text" w:hAnsi="var font-stack-text"/>
-          <w:b w:val="false"/>
-          <w:i w:val="false"/>
-          <w:caps w:val="false"/>
-          <w:smallCaps w:val="false"/>
+          <w:strike/>
+        </w:rPr>
+      </w:pPr>
+      <w:r>
+        <w:rPr>
+          <w:rFonts w:ascii="var font-stack-text" w:hAnsi="var font-stack-text"/>
+          <w:b w:val="false"/>
+          <w:i w:val="false"/>
+          <w:caps w:val="false"/>
+          <w:smallCaps w:val="false"/>
+          <w:strike/>
           <w:color w:val="2D2F31"/>
           <w:spacing w:val="0"/>
           <w:sz w:val="24"/>
@@ -20989,25 +20869,17 @@
         <w:ind w:left="0" w:right="0" w:hanging="283"/>
         <w:jc w:val="left"/>
         <w:rPr>
-          <w:rFonts w:ascii="var font-stack-text" w:hAnsi="var font-stack-text"/>
-          <w:b w:val="false"/>
-          <w:b w:val="false"/>
-          <w:i w:val="false"/>
-          <w:i w:val="false"/>
-          <w:caps w:val="false"/>
-          <w:smallCaps w:val="false"/>
-          <w:color w:val="2D2F31"/>
-          <w:spacing w:val="0"/>
-          <w:sz w:val="24"/>
-        </w:rPr>
-      </w:pPr>
-      <w:r>
-        <w:rPr>
-          <w:rFonts w:ascii="var font-stack-text" w:hAnsi="var font-stack-text"/>
-          <w:b w:val="false"/>
-          <w:i w:val="false"/>
-          <w:caps w:val="false"/>
-          <w:smallCaps w:val="false"/>
+          <w:strike/>
+        </w:rPr>
+      </w:pPr>
+      <w:r>
+        <w:rPr>
+          <w:rFonts w:ascii="var font-stack-text" w:hAnsi="var font-stack-text"/>
+          <w:b w:val="false"/>
+          <w:i w:val="false"/>
+          <w:caps w:val="false"/>
+          <w:smallCaps w:val="false"/>
+          <w:strike/>
           <w:color w:val="2D2F31"/>
           <w:spacing w:val="0"/>
           <w:sz w:val="24"/>

--- a/Schedule.docx
+++ b/Schedule.docx
@@ -20941,25 +20941,17 @@
         <w:ind w:left="0" w:right="0" w:hanging="283"/>
         <w:jc w:val="left"/>
         <w:rPr>
-          <w:rFonts w:ascii="var font-stack-text" w:hAnsi="var font-stack-text"/>
-          <w:b w:val="false"/>
-          <w:b w:val="false"/>
-          <w:i w:val="false"/>
-          <w:i w:val="false"/>
-          <w:caps w:val="false"/>
-          <w:smallCaps w:val="false"/>
-          <w:color w:val="2D2F31"/>
-          <w:spacing w:val="0"/>
-          <w:sz w:val="24"/>
-        </w:rPr>
-      </w:pPr>
-      <w:r>
-        <w:rPr>
-          <w:rFonts w:ascii="var font-stack-text" w:hAnsi="var font-stack-text"/>
-          <w:b w:val="false"/>
-          <w:i w:val="false"/>
-          <w:caps w:val="false"/>
-          <w:smallCaps w:val="false"/>
+          <w:strike/>
+        </w:rPr>
+      </w:pPr>
+      <w:r>
+        <w:rPr>
+          <w:rFonts w:ascii="var font-stack-text" w:hAnsi="var font-stack-text"/>
+          <w:b w:val="false"/>
+          <w:i w:val="false"/>
+          <w:caps w:val="false"/>
+          <w:smallCaps w:val="false"/>
+          <w:strike/>
           <w:color w:val="2D2F31"/>
           <w:spacing w:val="0"/>
           <w:sz w:val="24"/>
@@ -21021,25 +21013,17 @@
         <w:ind w:left="0" w:right="0" w:hanging="283"/>
         <w:jc w:val="left"/>
         <w:rPr>
-          <w:rFonts w:ascii="var font-stack-text" w:hAnsi="var font-stack-text"/>
-          <w:b w:val="false"/>
-          <w:b w:val="false"/>
-          <w:i w:val="false"/>
-          <w:i w:val="false"/>
-          <w:caps w:val="false"/>
-          <w:smallCaps w:val="false"/>
-          <w:color w:val="2D2F31"/>
-          <w:spacing w:val="0"/>
-          <w:sz w:val="24"/>
-        </w:rPr>
-      </w:pPr>
-      <w:r>
-        <w:rPr>
-          <w:rFonts w:ascii="var font-stack-text" w:hAnsi="var font-stack-text"/>
-          <w:b w:val="false"/>
-          <w:i w:val="false"/>
-          <w:caps w:val="false"/>
-          <w:smallCaps w:val="false"/>
+          <w:strike/>
+        </w:rPr>
+      </w:pPr>
+      <w:r>
+        <w:rPr>
+          <w:rFonts w:ascii="var font-stack-text" w:hAnsi="var font-stack-text"/>
+          <w:b w:val="false"/>
+          <w:i w:val="false"/>
+          <w:caps w:val="false"/>
+          <w:smallCaps w:val="false"/>
+          <w:strike/>
           <w:color w:val="2D2F31"/>
           <w:spacing w:val="0"/>
           <w:sz w:val="24"/>
@@ -21101,25 +21085,17 @@
         <w:ind w:left="0" w:right="0" w:hanging="283"/>
         <w:jc w:val="left"/>
         <w:rPr>
-          <w:rFonts w:ascii="var font-stack-text" w:hAnsi="var font-stack-text"/>
-          <w:b w:val="false"/>
-          <w:b w:val="false"/>
-          <w:i w:val="false"/>
-          <w:i w:val="false"/>
-          <w:caps w:val="false"/>
-          <w:smallCaps w:val="false"/>
-          <w:color w:val="2D2F31"/>
-          <w:spacing w:val="0"/>
-          <w:sz w:val="24"/>
-        </w:rPr>
-      </w:pPr>
-      <w:r>
-        <w:rPr>
-          <w:rFonts w:ascii="var font-stack-text" w:hAnsi="var font-stack-text"/>
-          <w:b w:val="false"/>
-          <w:i w:val="false"/>
-          <w:caps w:val="false"/>
-          <w:smallCaps w:val="false"/>
+          <w:strike/>
+        </w:rPr>
+      </w:pPr>
+      <w:r>
+        <w:rPr>
+          <w:rFonts w:ascii="var font-stack-text" w:hAnsi="var font-stack-text"/>
+          <w:b w:val="false"/>
+          <w:i w:val="false"/>
+          <w:caps w:val="false"/>
+          <w:smallCaps w:val="false"/>
+          <w:strike/>
           <w:color w:val="2D2F31"/>
           <w:spacing w:val="0"/>
           <w:sz w:val="24"/>
@@ -21181,25 +21157,17 @@
         <w:ind w:left="0" w:right="0" w:hanging="283"/>
         <w:jc w:val="left"/>
         <w:rPr>
-          <w:rFonts w:ascii="var font-stack-text" w:hAnsi="var font-stack-text"/>
-          <w:b w:val="false"/>
-          <w:b w:val="false"/>
-          <w:i w:val="false"/>
-          <w:i w:val="false"/>
-          <w:caps w:val="false"/>
-          <w:smallCaps w:val="false"/>
-          <w:color w:val="2D2F31"/>
-          <w:spacing w:val="0"/>
-          <w:sz w:val="24"/>
-        </w:rPr>
-      </w:pPr>
-      <w:r>
-        <w:rPr>
-          <w:rFonts w:ascii="var font-stack-text" w:hAnsi="var font-stack-text"/>
-          <w:b w:val="false"/>
-          <w:i w:val="false"/>
-          <w:caps w:val="false"/>
-          <w:smallCaps w:val="false"/>
+          <w:strike/>
+        </w:rPr>
+      </w:pPr>
+      <w:r>
+        <w:rPr>
+          <w:rFonts w:ascii="var font-stack-text" w:hAnsi="var font-stack-text"/>
+          <w:b w:val="false"/>
+          <w:i w:val="false"/>
+          <w:caps w:val="false"/>
+          <w:smallCaps w:val="false"/>
+          <w:strike/>
           <w:color w:val="2D2F31"/>
           <w:spacing w:val="0"/>
           <w:sz w:val="24"/>
@@ -21261,25 +21229,17 @@
         <w:ind w:left="0" w:right="0" w:hanging="283"/>
         <w:jc w:val="left"/>
         <w:rPr>
-          <w:rFonts w:ascii="var font-stack-text" w:hAnsi="var font-stack-text"/>
-          <w:b w:val="false"/>
-          <w:b w:val="false"/>
-          <w:i w:val="false"/>
-          <w:i w:val="false"/>
-          <w:caps w:val="false"/>
-          <w:smallCaps w:val="false"/>
-          <w:color w:val="2D2F31"/>
-          <w:spacing w:val="0"/>
-          <w:sz w:val="24"/>
-        </w:rPr>
-      </w:pPr>
-      <w:r>
-        <w:rPr>
-          <w:rFonts w:ascii="var font-stack-text" w:hAnsi="var font-stack-text"/>
-          <w:b w:val="false"/>
-          <w:i w:val="false"/>
-          <w:caps w:val="false"/>
-          <w:smallCaps w:val="false"/>
+          <w:strike/>
+        </w:rPr>
+      </w:pPr>
+      <w:r>
+        <w:rPr>
+          <w:rFonts w:ascii="var font-stack-text" w:hAnsi="var font-stack-text"/>
+          <w:b w:val="false"/>
+          <w:i w:val="false"/>
+          <w:caps w:val="false"/>
+          <w:smallCaps w:val="false"/>
+          <w:strike/>
           <w:color w:val="2D2F31"/>
           <w:spacing w:val="0"/>
           <w:sz w:val="24"/>
@@ -21341,25 +21301,17 @@
         <w:ind w:left="0" w:right="0" w:hanging="283"/>
         <w:jc w:val="left"/>
         <w:rPr>
-          <w:rFonts w:ascii="var font-stack-text" w:hAnsi="var font-stack-text"/>
-          <w:b w:val="false"/>
-          <w:b w:val="false"/>
-          <w:i w:val="false"/>
-          <w:i w:val="false"/>
-          <w:caps w:val="false"/>
-          <w:smallCaps w:val="false"/>
-          <w:color w:val="2D2F31"/>
-          <w:spacing w:val="0"/>
-          <w:sz w:val="24"/>
-        </w:rPr>
-      </w:pPr>
-      <w:r>
-        <w:rPr>
-          <w:rFonts w:ascii="var font-stack-text" w:hAnsi="var font-stack-text"/>
-          <w:b w:val="false"/>
-          <w:i w:val="false"/>
-          <w:caps w:val="false"/>
-          <w:smallCaps w:val="false"/>
+          <w:strike/>
+        </w:rPr>
+      </w:pPr>
+      <w:r>
+        <w:rPr>
+          <w:rFonts w:ascii="var font-stack-text" w:hAnsi="var font-stack-text"/>
+          <w:b w:val="false"/>
+          <w:i w:val="false"/>
+          <w:caps w:val="false"/>
+          <w:smallCaps w:val="false"/>
+          <w:strike/>
           <w:color w:val="2D2F31"/>
           <w:spacing w:val="0"/>
           <w:sz w:val="24"/>
@@ -21421,25 +21373,17 @@
         <w:ind w:left="0" w:right="0" w:hanging="283"/>
         <w:jc w:val="left"/>
         <w:rPr>
-          <w:rFonts w:ascii="var font-stack-text" w:hAnsi="var font-stack-text"/>
-          <w:b w:val="false"/>
-          <w:b w:val="false"/>
-          <w:i w:val="false"/>
-          <w:i w:val="false"/>
-          <w:caps w:val="false"/>
-          <w:smallCaps w:val="false"/>
-          <w:color w:val="2D2F31"/>
-          <w:spacing w:val="0"/>
-          <w:sz w:val="24"/>
-        </w:rPr>
-      </w:pPr>
-      <w:r>
-        <w:rPr>
-          <w:rFonts w:ascii="var font-stack-text" w:hAnsi="var font-stack-text"/>
-          <w:b w:val="false"/>
-          <w:i w:val="false"/>
-          <w:caps w:val="false"/>
-          <w:smallCaps w:val="false"/>
+          <w:strike/>
+        </w:rPr>
+      </w:pPr>
+      <w:r>
+        <w:rPr>
+          <w:rFonts w:ascii="var font-stack-text" w:hAnsi="var font-stack-text"/>
+          <w:b w:val="false"/>
+          <w:i w:val="false"/>
+          <w:caps w:val="false"/>
+          <w:smallCaps w:val="false"/>
+          <w:strike/>
           <w:color w:val="2D2F31"/>
           <w:spacing w:val="0"/>
           <w:sz w:val="24"/>
@@ -21501,25 +21445,17 @@
         <w:ind w:left="0" w:right="0" w:hanging="283"/>
         <w:jc w:val="left"/>
         <w:rPr>
-          <w:rFonts w:ascii="var font-stack-text" w:hAnsi="var font-stack-text"/>
-          <w:b w:val="false"/>
-          <w:b w:val="false"/>
-          <w:i w:val="false"/>
-          <w:i w:val="false"/>
-          <w:caps w:val="false"/>
-          <w:smallCaps w:val="false"/>
-          <w:color w:val="2D2F31"/>
-          <w:spacing w:val="0"/>
-          <w:sz w:val="24"/>
-        </w:rPr>
-      </w:pPr>
-      <w:r>
-        <w:rPr>
-          <w:rFonts w:ascii="var font-stack-text" w:hAnsi="var font-stack-text"/>
-          <w:b w:val="false"/>
-          <w:i w:val="false"/>
-          <w:caps w:val="false"/>
-          <w:smallCaps w:val="false"/>
+          <w:strike/>
+        </w:rPr>
+      </w:pPr>
+      <w:r>
+        <w:rPr>
+          <w:rFonts w:ascii="var font-stack-text" w:hAnsi="var font-stack-text"/>
+          <w:b w:val="false"/>
+          <w:i w:val="false"/>
+          <w:caps w:val="false"/>
+          <w:smallCaps w:val="false"/>
+          <w:strike/>
           <w:color w:val="2D2F31"/>
           <w:spacing w:val="0"/>
           <w:sz w:val="24"/>
@@ -21581,25 +21517,17 @@
         <w:ind w:left="0" w:right="0" w:hanging="283"/>
         <w:jc w:val="left"/>
         <w:rPr>
-          <w:rFonts w:ascii="var font-stack-text" w:hAnsi="var font-stack-text"/>
-          <w:b w:val="false"/>
-          <w:b w:val="false"/>
-          <w:i w:val="false"/>
-          <w:i w:val="false"/>
-          <w:caps w:val="false"/>
-          <w:smallCaps w:val="false"/>
-          <w:color w:val="2D2F31"/>
-          <w:spacing w:val="0"/>
-          <w:sz w:val="24"/>
-        </w:rPr>
-      </w:pPr>
-      <w:r>
-        <w:rPr>
-          <w:rFonts w:ascii="var font-stack-text" w:hAnsi="var font-stack-text"/>
-          <w:b w:val="false"/>
-          <w:i w:val="false"/>
-          <w:caps w:val="false"/>
-          <w:smallCaps w:val="false"/>
+          <w:strike/>
+        </w:rPr>
+      </w:pPr>
+      <w:r>
+        <w:rPr>
+          <w:rFonts w:ascii="var font-stack-text" w:hAnsi="var font-stack-text"/>
+          <w:b w:val="false"/>
+          <w:i w:val="false"/>
+          <w:caps w:val="false"/>
+          <w:smallCaps w:val="false"/>
+          <w:strike/>
           <w:color w:val="2D2F31"/>
           <w:spacing w:val="0"/>
           <w:sz w:val="24"/>
@@ -21661,25 +21589,17 @@
         <w:ind w:left="0" w:right="0" w:hanging="283"/>
         <w:jc w:val="left"/>
         <w:rPr>
-          <w:rFonts w:ascii="var font-stack-text" w:hAnsi="var font-stack-text"/>
-          <w:b w:val="false"/>
-          <w:b w:val="false"/>
-          <w:i w:val="false"/>
-          <w:i w:val="false"/>
-          <w:caps w:val="false"/>
-          <w:smallCaps w:val="false"/>
-          <w:color w:val="2D2F31"/>
-          <w:spacing w:val="0"/>
-          <w:sz w:val="24"/>
-        </w:rPr>
-      </w:pPr>
-      <w:r>
-        <w:rPr>
-          <w:rFonts w:ascii="var font-stack-text" w:hAnsi="var font-stack-text"/>
-          <w:b w:val="false"/>
-          <w:i w:val="false"/>
-          <w:caps w:val="false"/>
-          <w:smallCaps w:val="false"/>
+          <w:strike/>
+        </w:rPr>
+      </w:pPr>
+      <w:r>
+        <w:rPr>
+          <w:rFonts w:ascii="var font-stack-text" w:hAnsi="var font-stack-text"/>
+          <w:b w:val="false"/>
+          <w:i w:val="false"/>
+          <w:caps w:val="false"/>
+          <w:smallCaps w:val="false"/>
+          <w:strike/>
           <w:color w:val="2D2F31"/>
           <w:spacing w:val="0"/>
           <w:sz w:val="24"/>
@@ -21733,10 +21653,16 @@
         <w:ind w:left="0" w:right="0" w:hanging="0"/>
         <w:jc w:val="left"/>
         <w:rPr>
+          <w:b/>
+          <w:b/>
+          <w:bCs/>
+        </w:rPr>
+      </w:pPr>
+      <w:r>
+        <w:rPr>
           <w:rFonts w:ascii="var font-stack-heading" w:hAnsi="var font-stack-heading"/>
-          <w:b w:val="false"/>
-          <w:b w:val="false"/>
-          <w:i w:val="false"/>
+          <w:b/>
+          <w:bCs/>
           <w:i w:val="false"/>
           <w:caps w:val="false"/>
           <w:smallCaps w:val="false"/>
@@ -21745,11 +21671,13 @@
           <w:sz w:val="24"/>
           <w:shd w:fill="F7F9FA" w:val="clear"/>
         </w:rPr>
-      </w:pPr>
-      <w:r>
-        <w:rPr>
-          <w:rFonts w:ascii="var font-stack-heading" w:hAnsi="var font-stack-heading"/>
-          <w:b w:val="false"/>
+        <w:t>NATS Streaming Server - An Event Bus Implementation</w:t>
+      </w:r>
+      <w:r>
+        <w:rPr>
+          <w:rFonts w:ascii="var font-stack-text" w:hAnsi="var font-stack-text"/>
+          <w:b/>
+          <w:bCs/>
           <w:i w:val="false"/>
           <w:caps w:val="false"/>
           <w:smallCaps w:val="false"/>
@@ -21758,20 +21686,6 @@
           <w:sz w:val="24"/>
           <w:shd w:fill="F7F9FA" w:val="clear"/>
         </w:rPr>
-        <w:t>NATS Streaming Server - An Event Bus Implementation</w:t>
-      </w:r>
-      <w:r>
-        <w:rPr>
-          <w:rFonts w:ascii="var font-stack-text" w:hAnsi="var font-stack-text"/>
-          <w:b w:val="false"/>
-          <w:i w:val="false"/>
-          <w:caps w:val="false"/>
-          <w:smallCaps w:val="false"/>
-          <w:color w:val="2D2F31"/>
-          <w:spacing w:val="0"/>
-          <w:sz w:val="24"/>
-          <w:shd w:fill="F7F9FA" w:val="clear"/>
-        </w:rPr>
         <w:t>23 lectures • 2hr 57min</w:t>
       </w:r>
     </w:p>
@@ -21791,25 +21705,17 @@
         <w:ind w:left="0" w:right="0" w:hanging="283"/>
         <w:jc w:val="left"/>
         <w:rPr>
-          <w:rFonts w:ascii="var font-stack-text" w:hAnsi="var font-stack-text"/>
-          <w:b w:val="false"/>
-          <w:b w:val="false"/>
-          <w:i w:val="false"/>
-          <w:i w:val="false"/>
-          <w:caps w:val="false"/>
-          <w:smallCaps w:val="false"/>
-          <w:color w:val="2D2F31"/>
-          <w:spacing w:val="0"/>
-          <w:sz w:val="24"/>
-        </w:rPr>
-      </w:pPr>
-      <w:r>
-        <w:rPr>
-          <w:rFonts w:ascii="var font-stack-text" w:hAnsi="var font-stack-text"/>
-          <w:b w:val="false"/>
-          <w:i w:val="false"/>
-          <w:caps w:val="false"/>
-          <w:smallCaps w:val="false"/>
+          <w:strike/>
+        </w:rPr>
+      </w:pPr>
+      <w:r>
+        <w:rPr>
+          <w:rFonts w:ascii="var font-stack-text" w:hAnsi="var font-stack-text"/>
+          <w:b w:val="false"/>
+          <w:i w:val="false"/>
+          <w:caps w:val="false"/>
+          <w:smallCaps w:val="false"/>
+          <w:strike/>
           <w:color w:val="2D2F31"/>
           <w:spacing w:val="0"/>
           <w:sz w:val="24"/>
@@ -21871,25 +21777,17 @@
         <w:ind w:left="0" w:right="0" w:hanging="283"/>
         <w:jc w:val="left"/>
         <w:rPr>
-          <w:rFonts w:ascii="var font-stack-text" w:hAnsi="var font-stack-text"/>
-          <w:b w:val="false"/>
-          <w:b w:val="false"/>
-          <w:i w:val="false"/>
-          <w:i w:val="false"/>
-          <w:caps w:val="false"/>
-          <w:smallCaps w:val="false"/>
-          <w:color w:val="2D2F31"/>
-          <w:spacing w:val="0"/>
-          <w:sz w:val="24"/>
-        </w:rPr>
-      </w:pPr>
-      <w:r>
-        <w:rPr>
-          <w:rFonts w:ascii="var font-stack-text" w:hAnsi="var font-stack-text"/>
-          <w:b w:val="false"/>
-          <w:i w:val="false"/>
-          <w:caps w:val="false"/>
-          <w:smallCaps w:val="false"/>
+          <w:strike/>
+        </w:rPr>
+      </w:pPr>
+      <w:r>
+        <w:rPr>
+          <w:rFonts w:ascii="var font-stack-text" w:hAnsi="var font-stack-text"/>
+          <w:b w:val="false"/>
+          <w:i w:val="false"/>
+          <w:caps w:val="false"/>
+          <w:smallCaps w:val="false"/>
+          <w:strike/>
           <w:color w:val="2D2F31"/>
           <w:spacing w:val="0"/>
           <w:sz w:val="24"/>
@@ -21951,25 +21849,17 @@
         <w:ind w:left="0" w:right="0" w:hanging="283"/>
         <w:jc w:val="left"/>
         <w:rPr>
-          <w:rFonts w:ascii="var font-stack-text" w:hAnsi="var font-stack-text"/>
-          <w:b w:val="false"/>
-          <w:b w:val="false"/>
-          <w:i w:val="false"/>
-          <w:i w:val="false"/>
-          <w:caps w:val="false"/>
-          <w:smallCaps w:val="false"/>
-          <w:color w:val="2D2F31"/>
-          <w:spacing w:val="0"/>
-          <w:sz w:val="24"/>
-        </w:rPr>
-      </w:pPr>
-      <w:r>
-        <w:rPr>
-          <w:rFonts w:ascii="var font-stack-text" w:hAnsi="var font-stack-text"/>
-          <w:b w:val="false"/>
-          <w:i w:val="false"/>
-          <w:caps w:val="false"/>
-          <w:smallCaps w:val="false"/>
+          <w:strike/>
+        </w:rPr>
+      </w:pPr>
+      <w:r>
+        <w:rPr>
+          <w:rFonts w:ascii="var font-stack-text" w:hAnsi="var font-stack-text"/>
+          <w:b w:val="false"/>
+          <w:i w:val="false"/>
+          <w:caps w:val="false"/>
+          <w:smallCaps w:val="false"/>
+          <w:strike/>
           <w:color w:val="2D2F31"/>
           <w:spacing w:val="0"/>
           <w:sz w:val="24"/>

--- a/Schedule.docx
+++ b/Schedule.docx
@@ -21921,25 +21921,17 @@
         <w:ind w:left="0" w:right="0" w:hanging="283"/>
         <w:jc w:val="left"/>
         <w:rPr>
-          <w:rFonts w:ascii="var font-stack-text" w:hAnsi="var font-stack-text"/>
-          <w:b w:val="false"/>
-          <w:b w:val="false"/>
-          <w:i w:val="false"/>
-          <w:i w:val="false"/>
-          <w:caps w:val="false"/>
-          <w:smallCaps w:val="false"/>
-          <w:color w:val="2D2F31"/>
-          <w:spacing w:val="0"/>
-          <w:sz w:val="24"/>
-        </w:rPr>
-      </w:pPr>
-      <w:r>
-        <w:rPr>
-          <w:rFonts w:ascii="var font-stack-text" w:hAnsi="var font-stack-text"/>
-          <w:b w:val="false"/>
-          <w:i w:val="false"/>
-          <w:caps w:val="false"/>
-          <w:smallCaps w:val="false"/>
+          <w:strike/>
+        </w:rPr>
+      </w:pPr>
+      <w:r>
+        <w:rPr>
+          <w:rFonts w:ascii="var font-stack-text" w:hAnsi="var font-stack-text"/>
+          <w:b w:val="false"/>
+          <w:i w:val="false"/>
+          <w:caps w:val="false"/>
+          <w:smallCaps w:val="false"/>
+          <w:strike/>
           <w:color w:val="2D2F31"/>
           <w:spacing w:val="0"/>
           <w:sz w:val="24"/>
@@ -22001,25 +21993,17 @@
         <w:ind w:left="0" w:right="0" w:hanging="283"/>
         <w:jc w:val="left"/>
         <w:rPr>
-          <w:rFonts w:ascii="var font-stack-text" w:hAnsi="var font-stack-text"/>
-          <w:b w:val="false"/>
-          <w:b w:val="false"/>
-          <w:i w:val="false"/>
-          <w:i w:val="false"/>
-          <w:caps w:val="false"/>
-          <w:smallCaps w:val="false"/>
-          <w:color w:val="2D2F31"/>
-          <w:spacing w:val="0"/>
-          <w:sz w:val="24"/>
-        </w:rPr>
-      </w:pPr>
-      <w:r>
-        <w:rPr>
-          <w:rFonts w:ascii="var font-stack-text" w:hAnsi="var font-stack-text"/>
-          <w:b w:val="false"/>
-          <w:i w:val="false"/>
-          <w:caps w:val="false"/>
-          <w:smallCaps w:val="false"/>
+          <w:strike/>
+        </w:rPr>
+      </w:pPr>
+      <w:r>
+        <w:rPr>
+          <w:rFonts w:ascii="var font-stack-text" w:hAnsi="var font-stack-text"/>
+          <w:b w:val="false"/>
+          <w:i w:val="false"/>
+          <w:caps w:val="false"/>
+          <w:smallCaps w:val="false"/>
+          <w:strike/>
           <w:color w:val="2D2F31"/>
           <w:spacing w:val="0"/>
           <w:sz w:val="24"/>
@@ -22081,25 +22065,17 @@
         <w:ind w:left="0" w:right="0" w:hanging="283"/>
         <w:jc w:val="left"/>
         <w:rPr>
-          <w:rFonts w:ascii="var font-stack-text" w:hAnsi="var font-stack-text"/>
-          <w:b w:val="false"/>
-          <w:b w:val="false"/>
-          <w:i w:val="false"/>
-          <w:i w:val="false"/>
-          <w:caps w:val="false"/>
-          <w:smallCaps w:val="false"/>
-          <w:color w:val="2D2F31"/>
-          <w:spacing w:val="0"/>
-          <w:sz w:val="24"/>
-        </w:rPr>
-      </w:pPr>
-      <w:r>
-        <w:rPr>
-          <w:rFonts w:ascii="var font-stack-text" w:hAnsi="var font-stack-text"/>
-          <w:b w:val="false"/>
-          <w:i w:val="false"/>
-          <w:caps w:val="false"/>
-          <w:smallCaps w:val="false"/>
+          <w:strike/>
+        </w:rPr>
+      </w:pPr>
+      <w:r>
+        <w:rPr>
+          <w:rFonts w:ascii="var font-stack-text" w:hAnsi="var font-stack-text"/>
+          <w:b w:val="false"/>
+          <w:i w:val="false"/>
+          <w:caps w:val="false"/>
+          <w:smallCaps w:val="false"/>
+          <w:strike/>
           <w:color w:val="2D2F31"/>
           <w:spacing w:val="0"/>
           <w:sz w:val="24"/>
@@ -22161,25 +22137,17 @@
         <w:ind w:left="0" w:right="0" w:hanging="283"/>
         <w:jc w:val="left"/>
         <w:rPr>
-          <w:rFonts w:ascii="var font-stack-text" w:hAnsi="var font-stack-text"/>
-          <w:b w:val="false"/>
-          <w:b w:val="false"/>
-          <w:i w:val="false"/>
-          <w:i w:val="false"/>
-          <w:caps w:val="false"/>
-          <w:smallCaps w:val="false"/>
-          <w:color w:val="2D2F31"/>
-          <w:spacing w:val="0"/>
-          <w:sz w:val="24"/>
-        </w:rPr>
-      </w:pPr>
-      <w:r>
-        <w:rPr>
-          <w:rFonts w:ascii="var font-stack-text" w:hAnsi="var font-stack-text"/>
-          <w:b w:val="false"/>
-          <w:i w:val="false"/>
-          <w:caps w:val="false"/>
-          <w:smallCaps w:val="false"/>
+          <w:strike/>
+        </w:rPr>
+      </w:pPr>
+      <w:r>
+        <w:rPr>
+          <w:rFonts w:ascii="var font-stack-text" w:hAnsi="var font-stack-text"/>
+          <w:b w:val="false"/>
+          <w:i w:val="false"/>
+          <w:caps w:val="false"/>
+          <w:smallCaps w:val="false"/>
+          <w:strike/>
           <w:color w:val="2D2F31"/>
           <w:spacing w:val="0"/>
           <w:sz w:val="24"/>
@@ -22241,25 +22209,17 @@
         <w:ind w:left="0" w:right="0" w:hanging="283"/>
         <w:jc w:val="left"/>
         <w:rPr>
-          <w:rFonts w:ascii="var font-stack-text" w:hAnsi="var font-stack-text"/>
-          <w:b w:val="false"/>
-          <w:b w:val="false"/>
-          <w:i w:val="false"/>
-          <w:i w:val="false"/>
-          <w:caps w:val="false"/>
-          <w:smallCaps w:val="false"/>
-          <w:color w:val="2D2F31"/>
-          <w:spacing w:val="0"/>
-          <w:sz w:val="24"/>
-        </w:rPr>
-      </w:pPr>
-      <w:r>
-        <w:rPr>
-          <w:rFonts w:ascii="var font-stack-text" w:hAnsi="var font-stack-text"/>
-          <w:b w:val="false"/>
-          <w:i w:val="false"/>
-          <w:caps w:val="false"/>
-          <w:smallCaps w:val="false"/>
+          <w:strike/>
+        </w:rPr>
+      </w:pPr>
+      <w:r>
+        <w:rPr>
+          <w:rFonts w:ascii="var font-stack-text" w:hAnsi="var font-stack-text"/>
+          <w:b w:val="false"/>
+          <w:i w:val="false"/>
+          <w:caps w:val="false"/>
+          <w:smallCaps w:val="false"/>
+          <w:strike/>
           <w:color w:val="2D2F31"/>
           <w:spacing w:val="0"/>
           <w:sz w:val="24"/>
@@ -22321,25 +22281,17 @@
         <w:ind w:left="0" w:right="0" w:hanging="283"/>
         <w:jc w:val="left"/>
         <w:rPr>
-          <w:rFonts w:ascii="var font-stack-text" w:hAnsi="var font-stack-text"/>
-          <w:b w:val="false"/>
-          <w:b w:val="false"/>
-          <w:i w:val="false"/>
-          <w:i w:val="false"/>
-          <w:caps w:val="false"/>
-          <w:smallCaps w:val="false"/>
-          <w:color w:val="2D2F31"/>
-          <w:spacing w:val="0"/>
-          <w:sz w:val="24"/>
-        </w:rPr>
-      </w:pPr>
-      <w:r>
-        <w:rPr>
-          <w:rFonts w:ascii="var font-stack-text" w:hAnsi="var font-stack-text"/>
-          <w:b w:val="false"/>
-          <w:i w:val="false"/>
-          <w:caps w:val="false"/>
-          <w:smallCaps w:val="false"/>
+          <w:strike/>
+        </w:rPr>
+      </w:pPr>
+      <w:r>
+        <w:rPr>
+          <w:rFonts w:ascii="var font-stack-text" w:hAnsi="var font-stack-text"/>
+          <w:b w:val="false"/>
+          <w:i w:val="false"/>
+          <w:caps w:val="false"/>
+          <w:smallCaps w:val="false"/>
+          <w:strike/>
           <w:color w:val="2D2F31"/>
           <w:spacing w:val="0"/>
           <w:sz w:val="24"/>
@@ -22401,25 +22353,17 @@
         <w:ind w:left="0" w:right="0" w:hanging="283"/>
         <w:jc w:val="left"/>
         <w:rPr>
-          <w:rFonts w:ascii="var font-stack-text" w:hAnsi="var font-stack-text"/>
-          <w:b w:val="false"/>
-          <w:b w:val="false"/>
-          <w:i w:val="false"/>
-          <w:i w:val="false"/>
-          <w:caps w:val="false"/>
-          <w:smallCaps w:val="false"/>
-          <w:color w:val="2D2F31"/>
-          <w:spacing w:val="0"/>
-          <w:sz w:val="24"/>
-        </w:rPr>
-      </w:pPr>
-      <w:r>
-        <w:rPr>
-          <w:rFonts w:ascii="var font-stack-text" w:hAnsi="var font-stack-text"/>
-          <w:b w:val="false"/>
-          <w:i w:val="false"/>
-          <w:caps w:val="false"/>
-          <w:smallCaps w:val="false"/>
+          <w:strike/>
+        </w:rPr>
+      </w:pPr>
+      <w:r>
+        <w:rPr>
+          <w:rFonts w:ascii="var font-stack-text" w:hAnsi="var font-stack-text"/>
+          <w:b w:val="false"/>
+          <w:i w:val="false"/>
+          <w:caps w:val="false"/>
+          <w:smallCaps w:val="false"/>
+          <w:strike/>
           <w:color w:val="2D2F31"/>
           <w:spacing w:val="0"/>
           <w:sz w:val="24"/>
@@ -22481,25 +22425,17 @@
         <w:ind w:left="0" w:right="0" w:hanging="283"/>
         <w:jc w:val="left"/>
         <w:rPr>
-          <w:rFonts w:ascii="var font-stack-text" w:hAnsi="var font-stack-text"/>
-          <w:b w:val="false"/>
-          <w:b w:val="false"/>
-          <w:i w:val="false"/>
-          <w:i w:val="false"/>
-          <w:caps w:val="false"/>
-          <w:smallCaps w:val="false"/>
-          <w:color w:val="2D2F31"/>
-          <w:spacing w:val="0"/>
-          <w:sz w:val="24"/>
-        </w:rPr>
-      </w:pPr>
-      <w:r>
-        <w:rPr>
-          <w:rFonts w:ascii="var font-stack-text" w:hAnsi="var font-stack-text"/>
-          <w:b w:val="false"/>
-          <w:i w:val="false"/>
-          <w:caps w:val="false"/>
-          <w:smallCaps w:val="false"/>
+          <w:strike/>
+        </w:rPr>
+      </w:pPr>
+      <w:r>
+        <w:rPr>
+          <w:rFonts w:ascii="var font-stack-text" w:hAnsi="var font-stack-text"/>
+          <w:b w:val="false"/>
+          <w:i w:val="false"/>
+          <w:caps w:val="false"/>
+          <w:smallCaps w:val="false"/>
+          <w:strike/>
           <w:color w:val="2D2F31"/>
           <w:spacing w:val="0"/>
           <w:sz w:val="24"/>
@@ -22561,25 +22497,17 @@
         <w:ind w:left="0" w:right="0" w:hanging="283"/>
         <w:jc w:val="left"/>
         <w:rPr>
-          <w:rFonts w:ascii="var font-stack-text" w:hAnsi="var font-stack-text"/>
-          <w:b w:val="false"/>
-          <w:b w:val="false"/>
-          <w:i w:val="false"/>
-          <w:i w:val="false"/>
-          <w:caps w:val="false"/>
-          <w:smallCaps w:val="false"/>
-          <w:color w:val="2D2F31"/>
-          <w:spacing w:val="0"/>
-          <w:sz w:val="24"/>
-        </w:rPr>
-      </w:pPr>
-      <w:r>
-        <w:rPr>
-          <w:rFonts w:ascii="var font-stack-text" w:hAnsi="var font-stack-text"/>
-          <w:b w:val="false"/>
-          <w:i w:val="false"/>
-          <w:caps w:val="false"/>
-          <w:smallCaps w:val="false"/>
+          <w:strike/>
+        </w:rPr>
+      </w:pPr>
+      <w:r>
+        <w:rPr>
+          <w:rFonts w:ascii="var font-stack-text" w:hAnsi="var font-stack-text"/>
+          <w:b w:val="false"/>
+          <w:i w:val="false"/>
+          <w:caps w:val="false"/>
+          <w:smallCaps w:val="false"/>
+          <w:strike/>
           <w:color w:val="2D2F31"/>
           <w:spacing w:val="0"/>
           <w:sz w:val="24"/>
@@ -22641,25 +22569,17 @@
         <w:ind w:left="0" w:right="0" w:hanging="283"/>
         <w:jc w:val="left"/>
         <w:rPr>
-          <w:rFonts w:ascii="var font-stack-text" w:hAnsi="var font-stack-text"/>
-          <w:b w:val="false"/>
-          <w:b w:val="false"/>
-          <w:i w:val="false"/>
-          <w:i w:val="false"/>
-          <w:caps w:val="false"/>
-          <w:smallCaps w:val="false"/>
-          <w:color w:val="2D2F31"/>
-          <w:spacing w:val="0"/>
-          <w:sz w:val="24"/>
-        </w:rPr>
-      </w:pPr>
-      <w:r>
-        <w:rPr>
-          <w:rFonts w:ascii="var font-stack-text" w:hAnsi="var font-stack-text"/>
-          <w:b w:val="false"/>
-          <w:i w:val="false"/>
-          <w:caps w:val="false"/>
-          <w:smallCaps w:val="false"/>
+          <w:strike/>
+        </w:rPr>
+      </w:pPr>
+      <w:r>
+        <w:rPr>
+          <w:rFonts w:ascii="var font-stack-text" w:hAnsi="var font-stack-text"/>
+          <w:b w:val="false"/>
+          <w:i w:val="false"/>
+          <w:caps w:val="false"/>
+          <w:smallCaps w:val="false"/>
+          <w:strike/>
           <w:color w:val="2D2F31"/>
           <w:spacing w:val="0"/>
           <w:sz w:val="24"/>
@@ -22721,25 +22641,17 @@
         <w:ind w:left="0" w:right="0" w:hanging="283"/>
         <w:jc w:val="left"/>
         <w:rPr>
-          <w:rFonts w:ascii="var font-stack-text" w:hAnsi="var font-stack-text"/>
-          <w:b w:val="false"/>
-          <w:b w:val="false"/>
-          <w:i w:val="false"/>
-          <w:i w:val="false"/>
-          <w:caps w:val="false"/>
-          <w:smallCaps w:val="false"/>
-          <w:color w:val="2D2F31"/>
-          <w:spacing w:val="0"/>
-          <w:sz w:val="24"/>
-        </w:rPr>
-      </w:pPr>
-      <w:r>
-        <w:rPr>
-          <w:rFonts w:ascii="var font-stack-text" w:hAnsi="var font-stack-text"/>
-          <w:b w:val="false"/>
-          <w:i w:val="false"/>
-          <w:caps w:val="false"/>
-          <w:smallCaps w:val="false"/>
+          <w:strike/>
+        </w:rPr>
+      </w:pPr>
+      <w:r>
+        <w:rPr>
+          <w:rFonts w:ascii="var font-stack-text" w:hAnsi="var font-stack-text"/>
+          <w:b w:val="false"/>
+          <w:i w:val="false"/>
+          <w:caps w:val="false"/>
+          <w:smallCaps w:val="false"/>
+          <w:strike/>
           <w:color w:val="2D2F31"/>
           <w:spacing w:val="0"/>
           <w:sz w:val="24"/>
@@ -22801,25 +22713,17 @@
         <w:ind w:left="0" w:right="0" w:hanging="283"/>
         <w:jc w:val="left"/>
         <w:rPr>
-          <w:rFonts w:ascii="var font-stack-text" w:hAnsi="var font-stack-text"/>
-          <w:b w:val="false"/>
-          <w:b w:val="false"/>
-          <w:i w:val="false"/>
-          <w:i w:val="false"/>
-          <w:caps w:val="false"/>
-          <w:smallCaps w:val="false"/>
-          <w:color w:val="2D2F31"/>
-          <w:spacing w:val="0"/>
-          <w:sz w:val="24"/>
-        </w:rPr>
-      </w:pPr>
-      <w:r>
-        <w:rPr>
-          <w:rFonts w:ascii="var font-stack-text" w:hAnsi="var font-stack-text"/>
-          <w:b w:val="false"/>
-          <w:i w:val="false"/>
-          <w:caps w:val="false"/>
-          <w:smallCaps w:val="false"/>
+          <w:strike/>
+        </w:rPr>
+      </w:pPr>
+      <w:r>
+        <w:rPr>
+          <w:rFonts w:ascii="var font-stack-text" w:hAnsi="var font-stack-text"/>
+          <w:b w:val="false"/>
+          <w:i w:val="false"/>
+          <w:caps w:val="false"/>
+          <w:smallCaps w:val="false"/>
+          <w:strike/>
           <w:color w:val="2D2F31"/>
           <w:spacing w:val="0"/>
           <w:sz w:val="24"/>
@@ -22881,25 +22785,17 @@
         <w:ind w:left="0" w:right="0" w:hanging="283"/>
         <w:jc w:val="left"/>
         <w:rPr>
-          <w:rFonts w:ascii="var font-stack-text" w:hAnsi="var font-stack-text"/>
-          <w:b w:val="false"/>
-          <w:b w:val="false"/>
-          <w:i w:val="false"/>
-          <w:i w:val="false"/>
-          <w:caps w:val="false"/>
-          <w:smallCaps w:val="false"/>
-          <w:color w:val="2D2F31"/>
-          <w:spacing w:val="0"/>
-          <w:sz w:val="24"/>
-        </w:rPr>
-      </w:pPr>
-      <w:r>
-        <w:rPr>
-          <w:rFonts w:ascii="var font-stack-text" w:hAnsi="var font-stack-text"/>
-          <w:b w:val="false"/>
-          <w:i w:val="false"/>
-          <w:caps w:val="false"/>
-          <w:smallCaps w:val="false"/>
+          <w:strike/>
+        </w:rPr>
+      </w:pPr>
+      <w:r>
+        <w:rPr>
+          <w:rFonts w:ascii="var font-stack-text" w:hAnsi="var font-stack-text"/>
+          <w:b w:val="false"/>
+          <w:i w:val="false"/>
+          <w:caps w:val="false"/>
+          <w:smallCaps w:val="false"/>
+          <w:strike/>
           <w:color w:val="2D2F31"/>
           <w:spacing w:val="0"/>
           <w:sz w:val="24"/>
@@ -22961,25 +22857,17 @@
         <w:ind w:left="0" w:right="0" w:hanging="283"/>
         <w:jc w:val="left"/>
         <w:rPr>
-          <w:rFonts w:ascii="var font-stack-text" w:hAnsi="var font-stack-text"/>
-          <w:b w:val="false"/>
-          <w:b w:val="false"/>
-          <w:i w:val="false"/>
-          <w:i w:val="false"/>
-          <w:caps w:val="false"/>
-          <w:smallCaps w:val="false"/>
-          <w:color w:val="2D2F31"/>
-          <w:spacing w:val="0"/>
-          <w:sz w:val="24"/>
-        </w:rPr>
-      </w:pPr>
-      <w:r>
-        <w:rPr>
-          <w:rFonts w:ascii="var font-stack-text" w:hAnsi="var font-stack-text"/>
-          <w:b w:val="false"/>
-          <w:i w:val="false"/>
-          <w:caps w:val="false"/>
-          <w:smallCaps w:val="false"/>
+          <w:strike/>
+        </w:rPr>
+      </w:pPr>
+      <w:r>
+        <w:rPr>
+          <w:rFonts w:ascii="var font-stack-text" w:hAnsi="var font-stack-text"/>
+          <w:b w:val="false"/>
+          <w:i w:val="false"/>
+          <w:caps w:val="false"/>
+          <w:smallCaps w:val="false"/>
+          <w:strike/>
           <w:color w:val="2D2F31"/>
           <w:spacing w:val="0"/>
           <w:sz w:val="24"/>

--- a/Schedule.docx
+++ b/Schedule.docx
@@ -22929,25 +22929,17 @@
         <w:ind w:left="0" w:right="0" w:hanging="283"/>
         <w:jc w:val="left"/>
         <w:rPr>
-          <w:rFonts w:ascii="var font-stack-text" w:hAnsi="var font-stack-text"/>
-          <w:b w:val="false"/>
-          <w:b w:val="false"/>
-          <w:i w:val="false"/>
-          <w:i w:val="false"/>
-          <w:caps w:val="false"/>
-          <w:smallCaps w:val="false"/>
-          <w:color w:val="2D2F31"/>
-          <w:spacing w:val="0"/>
-          <w:sz w:val="24"/>
-        </w:rPr>
-      </w:pPr>
-      <w:r>
-        <w:rPr>
-          <w:rFonts w:ascii="var font-stack-text" w:hAnsi="var font-stack-text"/>
-          <w:b w:val="false"/>
-          <w:i w:val="false"/>
-          <w:caps w:val="false"/>
-          <w:smallCaps w:val="false"/>
+          <w:strike/>
+        </w:rPr>
+      </w:pPr>
+      <w:r>
+        <w:rPr>
+          <w:rFonts w:ascii="var font-stack-text" w:hAnsi="var font-stack-text"/>
+          <w:b w:val="false"/>
+          <w:i w:val="false"/>
+          <w:caps w:val="false"/>
+          <w:smallCaps w:val="false"/>
+          <w:strike/>
           <w:color w:val="2D2F31"/>
           <w:spacing w:val="0"/>
           <w:sz w:val="24"/>
@@ -23009,25 +23001,17 @@
         <w:ind w:left="0" w:right="0" w:hanging="283"/>
         <w:jc w:val="left"/>
         <w:rPr>
-          <w:rFonts w:ascii="var font-stack-text" w:hAnsi="var font-stack-text"/>
-          <w:b w:val="false"/>
-          <w:b w:val="false"/>
-          <w:i w:val="false"/>
-          <w:i w:val="false"/>
-          <w:caps w:val="false"/>
-          <w:smallCaps w:val="false"/>
-          <w:color w:val="2D2F31"/>
-          <w:spacing w:val="0"/>
-          <w:sz w:val="24"/>
-        </w:rPr>
-      </w:pPr>
-      <w:r>
-        <w:rPr>
-          <w:rFonts w:ascii="var font-stack-text" w:hAnsi="var font-stack-text"/>
-          <w:b w:val="false"/>
-          <w:i w:val="false"/>
-          <w:caps w:val="false"/>
-          <w:smallCaps w:val="false"/>
+          <w:strike/>
+        </w:rPr>
+      </w:pPr>
+      <w:r>
+        <w:rPr>
+          <w:rFonts w:ascii="var font-stack-text" w:hAnsi="var font-stack-text"/>
+          <w:b w:val="false"/>
+          <w:i w:val="false"/>
+          <w:caps w:val="false"/>
+          <w:smallCaps w:val="false"/>
+          <w:strike/>
           <w:color w:val="2D2F31"/>
           <w:spacing w:val="0"/>
           <w:sz w:val="24"/>
@@ -23089,25 +23073,17 @@
         <w:ind w:left="0" w:right="0" w:hanging="283"/>
         <w:jc w:val="left"/>
         <w:rPr>
-          <w:rFonts w:ascii="var font-stack-text" w:hAnsi="var font-stack-text"/>
-          <w:b w:val="false"/>
-          <w:b w:val="false"/>
-          <w:i w:val="false"/>
-          <w:i w:val="false"/>
-          <w:caps w:val="false"/>
-          <w:smallCaps w:val="false"/>
-          <w:color w:val="2D2F31"/>
-          <w:spacing w:val="0"/>
-          <w:sz w:val="24"/>
-        </w:rPr>
-      </w:pPr>
-      <w:r>
-        <w:rPr>
-          <w:rFonts w:ascii="var font-stack-text" w:hAnsi="var font-stack-text"/>
-          <w:b w:val="false"/>
-          <w:i w:val="false"/>
-          <w:caps w:val="false"/>
-          <w:smallCaps w:val="false"/>
+          <w:strike/>
+        </w:rPr>
+      </w:pPr>
+      <w:r>
+        <w:rPr>
+          <w:rFonts w:ascii="var font-stack-text" w:hAnsi="var font-stack-text"/>
+          <w:b w:val="false"/>
+          <w:i w:val="false"/>
+          <w:caps w:val="false"/>
+          <w:smallCaps w:val="false"/>
+          <w:strike/>
           <w:color w:val="2D2F31"/>
           <w:spacing w:val="0"/>
           <w:sz w:val="24"/>
@@ -23169,25 +23145,17 @@
         <w:ind w:left="0" w:right="0" w:hanging="283"/>
         <w:jc w:val="left"/>
         <w:rPr>
-          <w:rFonts w:ascii="var font-stack-text" w:hAnsi="var font-stack-text"/>
-          <w:b w:val="false"/>
-          <w:b w:val="false"/>
-          <w:i w:val="false"/>
-          <w:i w:val="false"/>
-          <w:caps w:val="false"/>
-          <w:smallCaps w:val="false"/>
-          <w:color w:val="2D2F31"/>
-          <w:spacing w:val="0"/>
-          <w:sz w:val="24"/>
-        </w:rPr>
-      </w:pPr>
-      <w:r>
-        <w:rPr>
-          <w:rFonts w:ascii="var font-stack-text" w:hAnsi="var font-stack-text"/>
-          <w:b w:val="false"/>
-          <w:i w:val="false"/>
-          <w:caps w:val="false"/>
-          <w:smallCaps w:val="false"/>
+          <w:strike/>
+        </w:rPr>
+      </w:pPr>
+      <w:r>
+        <w:rPr>
+          <w:rFonts w:ascii="var font-stack-text" w:hAnsi="var font-stack-text"/>
+          <w:b w:val="false"/>
+          <w:i w:val="false"/>
+          <w:caps w:val="false"/>
+          <w:smallCaps w:val="false"/>
+          <w:strike/>
           <w:color w:val="2D2F31"/>
           <w:spacing w:val="0"/>
           <w:sz w:val="24"/>
@@ -23249,25 +23217,17 @@
         <w:ind w:left="0" w:right="0" w:hanging="283"/>
         <w:jc w:val="left"/>
         <w:rPr>
-          <w:rFonts w:ascii="var font-stack-text" w:hAnsi="var font-stack-text"/>
-          <w:b w:val="false"/>
-          <w:b w:val="false"/>
-          <w:i w:val="false"/>
-          <w:i w:val="false"/>
-          <w:caps w:val="false"/>
-          <w:smallCaps w:val="false"/>
-          <w:color w:val="2D2F31"/>
-          <w:spacing w:val="0"/>
-          <w:sz w:val="24"/>
-        </w:rPr>
-      </w:pPr>
-      <w:r>
-        <w:rPr>
-          <w:rFonts w:ascii="var font-stack-text" w:hAnsi="var font-stack-text"/>
-          <w:b w:val="false"/>
-          <w:i w:val="false"/>
-          <w:caps w:val="false"/>
-          <w:smallCaps w:val="false"/>
+          <w:strike/>
+        </w:rPr>
+      </w:pPr>
+      <w:r>
+        <w:rPr>
+          <w:rFonts w:ascii="var font-stack-text" w:hAnsi="var font-stack-text"/>
+          <w:b w:val="false"/>
+          <w:i w:val="false"/>
+          <w:caps w:val="false"/>
+          <w:smallCaps w:val="false"/>
+          <w:strike/>
           <w:color w:val="2D2F31"/>
           <w:spacing w:val="0"/>
           <w:sz w:val="24"/>
@@ -23329,25 +23289,17 @@
         <w:ind w:left="0" w:right="0" w:hanging="283"/>
         <w:jc w:val="left"/>
         <w:rPr>
-          <w:rFonts w:ascii="var font-stack-text" w:hAnsi="var font-stack-text"/>
-          <w:b w:val="false"/>
-          <w:b w:val="false"/>
-          <w:i w:val="false"/>
-          <w:i w:val="false"/>
-          <w:caps w:val="false"/>
-          <w:smallCaps w:val="false"/>
-          <w:color w:val="2D2F31"/>
-          <w:spacing w:val="0"/>
-          <w:sz w:val="24"/>
-        </w:rPr>
-      </w:pPr>
-      <w:r>
-        <w:rPr>
-          <w:rFonts w:ascii="var font-stack-text" w:hAnsi="var font-stack-text"/>
-          <w:b w:val="false"/>
-          <w:i w:val="false"/>
-          <w:caps w:val="false"/>
-          <w:smallCaps w:val="false"/>
+          <w:strike/>
+        </w:rPr>
+      </w:pPr>
+      <w:r>
+        <w:rPr>
+          <w:rFonts w:ascii="var font-stack-text" w:hAnsi="var font-stack-text"/>
+          <w:b w:val="false"/>
+          <w:i w:val="false"/>
+          <w:caps w:val="false"/>
+          <w:smallCaps w:val="false"/>
+          <w:strike/>
           <w:color w:val="2D2F31"/>
           <w:spacing w:val="0"/>
           <w:sz w:val="24"/>
@@ -23401,10 +23353,16 @@
         <w:ind w:left="0" w:right="0" w:hanging="0"/>
         <w:jc w:val="left"/>
         <w:rPr>
+          <w:b/>
+          <w:b/>
+          <w:bCs/>
+        </w:rPr>
+      </w:pPr>
+      <w:r>
+        <w:rPr>
           <w:rFonts w:ascii="var font-stack-heading" w:hAnsi="var font-stack-heading"/>
-          <w:b w:val="false"/>
-          <w:b w:val="false"/>
-          <w:i w:val="false"/>
+          <w:b/>
+          <w:bCs/>
           <w:i w:val="false"/>
           <w:caps w:val="false"/>
           <w:smallCaps w:val="false"/>
@@ -23413,11 +23371,13 @@
           <w:sz w:val="24"/>
           <w:shd w:fill="F7F9FA" w:val="clear"/>
         </w:rPr>
-      </w:pPr>
-      <w:r>
-        <w:rPr>
-          <w:rFonts w:ascii="var font-stack-heading" w:hAnsi="var font-stack-heading"/>
-          <w:b w:val="false"/>
+        <w:t>Connecting to NATS in a Node JS World</w:t>
+      </w:r>
+      <w:r>
+        <w:rPr>
+          <w:rFonts w:ascii="var font-stack-text" w:hAnsi="var font-stack-text"/>
+          <w:b/>
+          <w:bCs/>
           <w:i w:val="false"/>
           <w:caps w:val="false"/>
           <w:smallCaps w:val="false"/>
@@ -23426,20 +23386,6 @@
           <w:sz w:val="24"/>
           <w:shd w:fill="F7F9FA" w:val="clear"/>
         </w:rPr>
-        <w:t>Connecting to NATS in a Node JS World</w:t>
-      </w:r>
-      <w:r>
-        <w:rPr>
-          <w:rFonts w:ascii="var font-stack-text" w:hAnsi="var font-stack-text"/>
-          <w:b w:val="false"/>
-          <w:i w:val="false"/>
-          <w:caps w:val="false"/>
-          <w:smallCaps w:val="false"/>
-          <w:color w:val="2D2F31"/>
-          <w:spacing w:val="0"/>
-          <w:sz w:val="24"/>
-          <w:shd w:fill="F7F9FA" w:val="clear"/>
-        </w:rPr>
         <w:t>17 lectures • 1hr 22min</w:t>
       </w:r>
     </w:p>
@@ -23459,25 +23405,17 @@
         <w:ind w:left="0" w:right="0" w:hanging="283"/>
         <w:jc w:val="left"/>
         <w:rPr>
-          <w:rFonts w:ascii="var font-stack-text" w:hAnsi="var font-stack-text"/>
-          <w:b w:val="false"/>
-          <w:b w:val="false"/>
-          <w:i w:val="false"/>
-          <w:i w:val="false"/>
-          <w:caps w:val="false"/>
-          <w:smallCaps w:val="false"/>
-          <w:color w:val="2D2F31"/>
-          <w:spacing w:val="0"/>
-          <w:sz w:val="24"/>
-        </w:rPr>
-      </w:pPr>
-      <w:r>
-        <w:rPr>
-          <w:rFonts w:ascii="var font-stack-text" w:hAnsi="var font-stack-text"/>
-          <w:b w:val="false"/>
-          <w:i w:val="false"/>
-          <w:caps w:val="false"/>
-          <w:smallCaps w:val="false"/>
+          <w:strike/>
+        </w:rPr>
+      </w:pPr>
+      <w:r>
+        <w:rPr>
+          <w:rFonts w:ascii="var font-stack-text" w:hAnsi="var font-stack-text"/>
+          <w:b w:val="false"/>
+          <w:i w:val="false"/>
+          <w:caps w:val="false"/>
+          <w:smallCaps w:val="false"/>
+          <w:strike/>
           <w:color w:val="2D2F31"/>
           <w:spacing w:val="0"/>
           <w:sz w:val="24"/>

--- a/Schedule.docx
+++ b/Schedule.docx
@@ -18115,20 +18115,20 @@
         <w:ind w:left="0" w:right="0" w:hanging="283"/>
         <w:jc w:val="left"/>
         <w:rPr>
-          <w:u w:val="single"/>
-        </w:rPr>
-      </w:pPr>
-      <w:r>
-        <w:rPr>
-          <w:rFonts w:ascii="var font-stack-text" w:hAnsi="var font-stack-text"/>
-          <w:b w:val="false"/>
-          <w:i w:val="false"/>
-          <w:caps w:val="false"/>
-          <w:smallCaps w:val="false"/>
-          <w:color w:val="2D2F31"/>
-          <w:spacing w:val="0"/>
-          <w:sz w:val="24"/>
-          <w:u w:val="single"/>
+          <w:strike/>
+        </w:rPr>
+      </w:pPr>
+      <w:r>
+        <w:rPr>
+          <w:rFonts w:ascii="var font-stack-text" w:hAnsi="var font-stack-text"/>
+          <w:b w:val="false"/>
+          <w:i w:val="false"/>
+          <w:caps w:val="false"/>
+          <w:smallCaps w:val="false"/>
+          <w:strike/>
+          <w:color w:val="2D2F31"/>
+          <w:spacing w:val="0"/>
+          <w:sz w:val="24"/>
         </w:rPr>
         <w:t>Content on the Landing Page</w:t>
       </w:r>
@@ -18188,6 +18188,222 @@
         <w:jc w:val="left"/>
         <w:rPr>
           <w:strike/>
+        </w:rPr>
+      </w:pPr>
+      <w:r>
+        <w:rPr>
+          <w:rFonts w:ascii="var font-stack-text" w:hAnsi="var font-stack-text"/>
+          <w:b w:val="false"/>
+          <w:i w:val="false"/>
+          <w:caps w:val="false"/>
+          <w:smallCaps w:val="false"/>
+          <w:strike/>
+          <w:color w:val="2D2F31"/>
+          <w:spacing w:val="0"/>
+          <w:sz w:val="24"/>
+        </w:rPr>
+        <w:t>The Sign In Form</w:t>
+      </w:r>
+    </w:p>
+    <w:p>
+      <w:pPr>
+        <w:pStyle w:val="TextBody"/>
+        <w:widowControl/>
+        <w:numPr>
+          <w:ilvl w:val="0"/>
+          <w:numId w:val="0"/>
+        </w:numPr>
+        <w:spacing w:lineRule="auto" w:line="336" w:before="0" w:after="0"/>
+        <w:ind w:left="0" w:right="0" w:hanging="0"/>
+        <w:jc w:val="left"/>
+        <w:rPr>
+          <w:rFonts w:ascii="var font-stack-text" w:hAnsi="var font-stack-text"/>
+          <w:b w:val="false"/>
+          <w:b w:val="false"/>
+          <w:i w:val="false"/>
+          <w:i w:val="false"/>
+          <w:caps w:val="false"/>
+          <w:smallCaps w:val="false"/>
+          <w:color w:val="6A6F73"/>
+          <w:spacing w:val="0"/>
+          <w:sz w:val="24"/>
+        </w:rPr>
+      </w:pPr>
+      <w:r>
+        <w:rPr>
+          <w:rFonts w:ascii="var font-stack-text" w:hAnsi="var font-stack-text"/>
+          <w:b w:val="false"/>
+          <w:i w:val="false"/>
+          <w:caps w:val="false"/>
+          <w:smallCaps w:val="false"/>
+          <w:color w:val="6A6F73"/>
+          <w:spacing w:val="0"/>
+          <w:sz w:val="24"/>
+        </w:rPr>
+        <w:t>03:12</w:t>
+      </w:r>
+    </w:p>
+    <w:p>
+      <w:pPr>
+        <w:pStyle w:val="TextBody"/>
+        <w:widowControl/>
+        <w:numPr>
+          <w:ilvl w:val="0"/>
+          <w:numId w:val="11"/>
+        </w:numPr>
+        <w:tabs>
+          <w:tab w:val="clear" w:pos="709"/>
+          <w:tab w:val="left" w:pos="0" w:leader="none"/>
+        </w:tabs>
+        <w:spacing w:lineRule="auto" w:line="336" w:before="0" w:after="0"/>
+        <w:ind w:left="0" w:right="0" w:hanging="283"/>
+        <w:jc w:val="left"/>
+        <w:rPr>
+          <w:strike/>
+        </w:rPr>
+      </w:pPr>
+      <w:r>
+        <w:rPr>
+          <w:rFonts w:ascii="var font-stack-text" w:hAnsi="var font-stack-text"/>
+          <w:b w:val="false"/>
+          <w:i w:val="false"/>
+          <w:caps w:val="false"/>
+          <w:smallCaps w:val="false"/>
+          <w:strike/>
+          <w:color w:val="2D2F31"/>
+          <w:spacing w:val="0"/>
+          <w:sz w:val="24"/>
+        </w:rPr>
+        <w:t>A Reusable Header</w:t>
+      </w:r>
+    </w:p>
+    <w:p>
+      <w:pPr>
+        <w:pStyle w:val="TextBody"/>
+        <w:widowControl/>
+        <w:numPr>
+          <w:ilvl w:val="0"/>
+          <w:numId w:val="0"/>
+        </w:numPr>
+        <w:spacing w:lineRule="auto" w:line="336" w:before="0" w:after="0"/>
+        <w:ind w:left="0" w:right="0" w:hanging="0"/>
+        <w:jc w:val="left"/>
+        <w:rPr>
+          <w:rFonts w:ascii="var font-stack-text" w:hAnsi="var font-stack-text"/>
+          <w:b w:val="false"/>
+          <w:b w:val="false"/>
+          <w:i w:val="false"/>
+          <w:i w:val="false"/>
+          <w:caps w:val="false"/>
+          <w:smallCaps w:val="false"/>
+          <w:color w:val="6A6F73"/>
+          <w:spacing w:val="0"/>
+          <w:sz w:val="24"/>
+        </w:rPr>
+      </w:pPr>
+      <w:r>
+        <w:rPr>
+          <w:rFonts w:ascii="var font-stack-text" w:hAnsi="var font-stack-text"/>
+          <w:b w:val="false"/>
+          <w:i w:val="false"/>
+          <w:caps w:val="false"/>
+          <w:smallCaps w:val="false"/>
+          <w:color w:val="6A6F73"/>
+          <w:spacing w:val="0"/>
+          <w:sz w:val="24"/>
+        </w:rPr>
+        <w:t>05:00</w:t>
+      </w:r>
+    </w:p>
+    <w:p>
+      <w:pPr>
+        <w:pStyle w:val="TextBody"/>
+        <w:widowControl/>
+        <w:numPr>
+          <w:ilvl w:val="0"/>
+          <w:numId w:val="11"/>
+        </w:numPr>
+        <w:tabs>
+          <w:tab w:val="clear" w:pos="709"/>
+          <w:tab w:val="left" w:pos="0" w:leader="none"/>
+        </w:tabs>
+        <w:spacing w:lineRule="auto" w:line="336" w:before="0" w:after="0"/>
+        <w:ind w:left="0" w:right="0" w:hanging="283"/>
+        <w:jc w:val="left"/>
+        <w:rPr>
+          <w:strike/>
+        </w:rPr>
+      </w:pPr>
+      <w:r>
+        <w:rPr>
+          <w:rFonts w:ascii="var font-stack-text" w:hAnsi="var font-stack-text"/>
+          <w:b w:val="false"/>
+          <w:i w:val="false"/>
+          <w:caps w:val="false"/>
+          <w:smallCaps w:val="false"/>
+          <w:strike/>
+          <w:color w:val="2D2F31"/>
+          <w:spacing w:val="0"/>
+          <w:sz w:val="24"/>
+        </w:rPr>
+        <w:t>Moving GetInitialProps</w:t>
+      </w:r>
+    </w:p>
+    <w:p>
+      <w:pPr>
+        <w:pStyle w:val="TextBody"/>
+        <w:widowControl/>
+        <w:numPr>
+          <w:ilvl w:val="0"/>
+          <w:numId w:val="0"/>
+        </w:numPr>
+        <w:spacing w:lineRule="auto" w:line="336" w:before="0" w:after="0"/>
+        <w:ind w:left="0" w:right="0" w:hanging="0"/>
+        <w:jc w:val="left"/>
+        <w:rPr>
+          <w:rFonts w:ascii="var font-stack-text" w:hAnsi="var font-stack-text"/>
+          <w:b w:val="false"/>
+          <w:b w:val="false"/>
+          <w:i w:val="false"/>
+          <w:i w:val="false"/>
+          <w:caps w:val="false"/>
+          <w:smallCaps w:val="false"/>
+          <w:color w:val="6A6F73"/>
+          <w:spacing w:val="0"/>
+          <w:sz w:val="24"/>
+        </w:rPr>
+      </w:pPr>
+      <w:r>
+        <w:rPr>
+          <w:rFonts w:ascii="var font-stack-text" w:hAnsi="var font-stack-text"/>
+          <w:b w:val="false"/>
+          <w:i w:val="false"/>
+          <w:caps w:val="false"/>
+          <w:smallCaps w:val="false"/>
+          <w:color w:val="6A6F73"/>
+          <w:spacing w:val="0"/>
+          <w:sz w:val="24"/>
+        </w:rPr>
+        <w:t>02:11</w:t>
+      </w:r>
+    </w:p>
+    <w:p>
+      <w:pPr>
+        <w:pStyle w:val="TextBody"/>
+        <w:widowControl/>
+        <w:numPr>
+          <w:ilvl w:val="0"/>
+          <w:numId w:val="11"/>
+        </w:numPr>
+        <w:tabs>
+          <w:tab w:val="clear" w:pos="709"/>
+          <w:tab w:val="left" w:pos="0" w:leader="none"/>
+        </w:tabs>
+        <w:spacing w:lineRule="auto" w:line="336" w:before="0" w:after="0"/>
+        <w:ind w:left="0" w:right="0" w:hanging="283"/>
+        <w:jc w:val="left"/>
+        <w:rPr>
+          <w:strike/>
           <w:u w:val="none"/>
         </w:rPr>
       </w:pPr>
@@ -18203,222 +18419,6 @@
           <w:spacing w:val="0"/>
           <w:sz w:val="24"/>
           <w:u w:val="none"/>
-        </w:rPr>
-        <w:t>The Sign In Form</w:t>
-      </w:r>
-    </w:p>
-    <w:p>
-      <w:pPr>
-        <w:pStyle w:val="TextBody"/>
-        <w:widowControl/>
-        <w:numPr>
-          <w:ilvl w:val="0"/>
-          <w:numId w:val="0"/>
-        </w:numPr>
-        <w:spacing w:lineRule="auto" w:line="336" w:before="0" w:after="0"/>
-        <w:ind w:left="0" w:right="0" w:hanging="0"/>
-        <w:jc w:val="left"/>
-        <w:rPr>
-          <w:rFonts w:ascii="var font-stack-text" w:hAnsi="var font-stack-text"/>
-          <w:b w:val="false"/>
-          <w:b w:val="false"/>
-          <w:i w:val="false"/>
-          <w:i w:val="false"/>
-          <w:caps w:val="false"/>
-          <w:smallCaps w:val="false"/>
-          <w:color w:val="6A6F73"/>
-          <w:spacing w:val="0"/>
-          <w:sz w:val="24"/>
-        </w:rPr>
-      </w:pPr>
-      <w:r>
-        <w:rPr>
-          <w:rFonts w:ascii="var font-stack-text" w:hAnsi="var font-stack-text"/>
-          <w:b w:val="false"/>
-          <w:i w:val="false"/>
-          <w:caps w:val="false"/>
-          <w:smallCaps w:val="false"/>
-          <w:color w:val="6A6F73"/>
-          <w:spacing w:val="0"/>
-          <w:sz w:val="24"/>
-        </w:rPr>
-        <w:t>03:12</w:t>
-      </w:r>
-    </w:p>
-    <w:p>
-      <w:pPr>
-        <w:pStyle w:val="TextBody"/>
-        <w:widowControl/>
-        <w:numPr>
-          <w:ilvl w:val="0"/>
-          <w:numId w:val="11"/>
-        </w:numPr>
-        <w:tabs>
-          <w:tab w:val="clear" w:pos="709"/>
-          <w:tab w:val="left" w:pos="0" w:leader="none"/>
-        </w:tabs>
-        <w:spacing w:lineRule="auto" w:line="336" w:before="0" w:after="0"/>
-        <w:ind w:left="0" w:right="0" w:hanging="283"/>
-        <w:jc w:val="left"/>
-        <w:rPr>
-          <w:strike/>
-        </w:rPr>
-      </w:pPr>
-      <w:r>
-        <w:rPr>
-          <w:rFonts w:ascii="var font-stack-text" w:hAnsi="var font-stack-text"/>
-          <w:b w:val="false"/>
-          <w:i w:val="false"/>
-          <w:caps w:val="false"/>
-          <w:smallCaps w:val="false"/>
-          <w:strike/>
-          <w:color w:val="2D2F31"/>
-          <w:spacing w:val="0"/>
-          <w:sz w:val="24"/>
-        </w:rPr>
-        <w:t>A Reusable Header</w:t>
-      </w:r>
-    </w:p>
-    <w:p>
-      <w:pPr>
-        <w:pStyle w:val="TextBody"/>
-        <w:widowControl/>
-        <w:numPr>
-          <w:ilvl w:val="0"/>
-          <w:numId w:val="0"/>
-        </w:numPr>
-        <w:spacing w:lineRule="auto" w:line="336" w:before="0" w:after="0"/>
-        <w:ind w:left="0" w:right="0" w:hanging="0"/>
-        <w:jc w:val="left"/>
-        <w:rPr>
-          <w:rFonts w:ascii="var font-stack-text" w:hAnsi="var font-stack-text"/>
-          <w:b w:val="false"/>
-          <w:b w:val="false"/>
-          <w:i w:val="false"/>
-          <w:i w:val="false"/>
-          <w:caps w:val="false"/>
-          <w:smallCaps w:val="false"/>
-          <w:color w:val="6A6F73"/>
-          <w:spacing w:val="0"/>
-          <w:sz w:val="24"/>
-        </w:rPr>
-      </w:pPr>
-      <w:r>
-        <w:rPr>
-          <w:rFonts w:ascii="var font-stack-text" w:hAnsi="var font-stack-text"/>
-          <w:b w:val="false"/>
-          <w:i w:val="false"/>
-          <w:caps w:val="false"/>
-          <w:smallCaps w:val="false"/>
-          <w:color w:val="6A6F73"/>
-          <w:spacing w:val="0"/>
-          <w:sz w:val="24"/>
-        </w:rPr>
-        <w:t>05:00</w:t>
-      </w:r>
-    </w:p>
-    <w:p>
-      <w:pPr>
-        <w:pStyle w:val="TextBody"/>
-        <w:widowControl/>
-        <w:numPr>
-          <w:ilvl w:val="0"/>
-          <w:numId w:val="11"/>
-        </w:numPr>
-        <w:tabs>
-          <w:tab w:val="clear" w:pos="709"/>
-          <w:tab w:val="left" w:pos="0" w:leader="none"/>
-        </w:tabs>
-        <w:spacing w:lineRule="auto" w:line="336" w:before="0" w:after="0"/>
-        <w:ind w:left="0" w:right="0" w:hanging="283"/>
-        <w:jc w:val="left"/>
-        <w:rPr>
-          <w:strike/>
-        </w:rPr>
-      </w:pPr>
-      <w:r>
-        <w:rPr>
-          <w:rFonts w:ascii="var font-stack-text" w:hAnsi="var font-stack-text"/>
-          <w:b w:val="false"/>
-          <w:i w:val="false"/>
-          <w:caps w:val="false"/>
-          <w:smallCaps w:val="false"/>
-          <w:strike/>
-          <w:color w:val="2D2F31"/>
-          <w:spacing w:val="0"/>
-          <w:sz w:val="24"/>
-        </w:rPr>
-        <w:t>Moving GetInitialProps</w:t>
-      </w:r>
-    </w:p>
-    <w:p>
-      <w:pPr>
-        <w:pStyle w:val="TextBody"/>
-        <w:widowControl/>
-        <w:numPr>
-          <w:ilvl w:val="0"/>
-          <w:numId w:val="0"/>
-        </w:numPr>
-        <w:spacing w:lineRule="auto" w:line="336" w:before="0" w:after="0"/>
-        <w:ind w:left="0" w:right="0" w:hanging="0"/>
-        <w:jc w:val="left"/>
-        <w:rPr>
-          <w:rFonts w:ascii="var font-stack-text" w:hAnsi="var font-stack-text"/>
-          <w:b w:val="false"/>
-          <w:b w:val="false"/>
-          <w:i w:val="false"/>
-          <w:i w:val="false"/>
-          <w:caps w:val="false"/>
-          <w:smallCaps w:val="false"/>
-          <w:color w:val="6A6F73"/>
-          <w:spacing w:val="0"/>
-          <w:sz w:val="24"/>
-        </w:rPr>
-      </w:pPr>
-      <w:r>
-        <w:rPr>
-          <w:rFonts w:ascii="var font-stack-text" w:hAnsi="var font-stack-text"/>
-          <w:b w:val="false"/>
-          <w:i w:val="false"/>
-          <w:caps w:val="false"/>
-          <w:smallCaps w:val="false"/>
-          <w:color w:val="6A6F73"/>
-          <w:spacing w:val="0"/>
-          <w:sz w:val="24"/>
-        </w:rPr>
-        <w:t>02:11</w:t>
-      </w:r>
-    </w:p>
-    <w:p>
-      <w:pPr>
-        <w:pStyle w:val="TextBody"/>
-        <w:widowControl/>
-        <w:numPr>
-          <w:ilvl w:val="0"/>
-          <w:numId w:val="11"/>
-        </w:numPr>
-        <w:tabs>
-          <w:tab w:val="clear" w:pos="709"/>
-          <w:tab w:val="left" w:pos="0" w:leader="none"/>
-        </w:tabs>
-        <w:spacing w:lineRule="auto" w:line="336" w:before="0" w:after="0"/>
-        <w:ind w:left="0" w:right="0" w:hanging="283"/>
-        <w:jc w:val="left"/>
-        <w:rPr>
-          <w:strike/>
-        </w:rPr>
-      </w:pPr>
-      <w:r>
-        <w:rPr>
-          <w:rFonts w:ascii="var font-stack-text" w:hAnsi="var font-stack-text"/>
-          <w:b w:val="false"/>
-          <w:i w:val="false"/>
-          <w:caps w:val="false"/>
-          <w:smallCaps w:val="false"/>
-          <w:strike/>
-          <w:color w:val="2D2F31"/>
-          <w:spacing w:val="0"/>
-          <w:sz w:val="24"/>
         </w:rPr>
         <w:t>Issues with Custom App GetInitialProps</w:t>
       </w:r>
@@ -18976,6 +18976,8 @@
           <w:b/>
           <w:b/>
           <w:bCs/>
+          <w:strike w:val="false"/>
+          <w:dstrike w:val="false"/>
         </w:rPr>
       </w:pPr>
       <w:r>
@@ -18986,6 +18988,8 @@
           <w:i w:val="false"/>
           <w:caps w:val="false"/>
           <w:smallCaps w:val="false"/>
+          <w:strike w:val="false"/>
+          <w:dstrike w:val="false"/>
           <w:color w:val="2D2F31"/>
           <w:spacing w:val="0"/>
           <w:sz w:val="24"/>
@@ -19001,6 +19005,8 @@
           <w:i w:val="false"/>
           <w:caps w:val="false"/>
           <w:smallCaps w:val="false"/>
+          <w:strike w:val="false"/>
+          <w:dstrike w:val="false"/>
           <w:color w:val="2D2F31"/>
           <w:spacing w:val="0"/>
           <w:sz w:val="24"/>
@@ -23477,25 +23483,17 @@
         <w:ind w:left="0" w:right="0" w:hanging="283"/>
         <w:jc w:val="left"/>
         <w:rPr>
-          <w:rFonts w:ascii="var font-stack-text" w:hAnsi="var font-stack-text"/>
-          <w:b w:val="false"/>
-          <w:b w:val="false"/>
-          <w:i w:val="false"/>
-          <w:i w:val="false"/>
-          <w:caps w:val="false"/>
-          <w:smallCaps w:val="false"/>
-          <w:color w:val="2D2F31"/>
-          <w:spacing w:val="0"/>
-          <w:sz w:val="24"/>
-        </w:rPr>
-      </w:pPr>
-      <w:r>
-        <w:rPr>
-          <w:rFonts w:ascii="var font-stack-text" w:hAnsi="var font-stack-text"/>
-          <w:b w:val="false"/>
-          <w:i w:val="false"/>
-          <w:caps w:val="false"/>
-          <w:smallCaps w:val="false"/>
+          <w:strike/>
+        </w:rPr>
+      </w:pPr>
+      <w:r>
+        <w:rPr>
+          <w:rFonts w:ascii="var font-stack-text" w:hAnsi="var font-stack-text"/>
+          <w:b w:val="false"/>
+          <w:i w:val="false"/>
+          <w:caps w:val="false"/>
+          <w:smallCaps w:val="false"/>
+          <w:strike/>
           <w:color w:val="2D2F31"/>
           <w:spacing w:val="0"/>
           <w:sz w:val="24"/>
@@ -23557,25 +23555,17 @@
         <w:ind w:left="0" w:right="0" w:hanging="283"/>
         <w:jc w:val="left"/>
         <w:rPr>
-          <w:rFonts w:ascii="var font-stack-text" w:hAnsi="var font-stack-text"/>
-          <w:b w:val="false"/>
-          <w:b w:val="false"/>
-          <w:i w:val="false"/>
-          <w:i w:val="false"/>
-          <w:caps w:val="false"/>
-          <w:smallCaps w:val="false"/>
-          <w:color w:val="2D2F31"/>
-          <w:spacing w:val="0"/>
-          <w:sz w:val="24"/>
-        </w:rPr>
-      </w:pPr>
-      <w:r>
-        <w:rPr>
-          <w:rFonts w:ascii="var font-stack-text" w:hAnsi="var font-stack-text"/>
-          <w:b w:val="false"/>
-          <w:i w:val="false"/>
-          <w:caps w:val="false"/>
-          <w:smallCaps w:val="false"/>
+          <w:strike/>
+        </w:rPr>
+      </w:pPr>
+      <w:r>
+        <w:rPr>
+          <w:rFonts w:ascii="var font-stack-text" w:hAnsi="var font-stack-text"/>
+          <w:b w:val="false"/>
+          <w:i w:val="false"/>
+          <w:caps w:val="false"/>
+          <w:smallCaps w:val="false"/>
+          <w:strike/>
           <w:color w:val="2D2F31"/>
           <w:spacing w:val="0"/>
           <w:sz w:val="24"/>
@@ -23637,25 +23627,17 @@
         <w:ind w:left="0" w:right="0" w:hanging="283"/>
         <w:jc w:val="left"/>
         <w:rPr>
-          <w:rFonts w:ascii="var font-stack-text" w:hAnsi="var font-stack-text"/>
-          <w:b w:val="false"/>
-          <w:b w:val="false"/>
-          <w:i w:val="false"/>
-          <w:i w:val="false"/>
-          <w:caps w:val="false"/>
-          <w:smallCaps w:val="false"/>
-          <w:color w:val="2D2F31"/>
-          <w:spacing w:val="0"/>
-          <w:sz w:val="24"/>
-        </w:rPr>
-      </w:pPr>
-      <w:r>
-        <w:rPr>
-          <w:rFonts w:ascii="var font-stack-text" w:hAnsi="var font-stack-text"/>
-          <w:b w:val="false"/>
-          <w:i w:val="false"/>
-          <w:caps w:val="false"/>
-          <w:smallCaps w:val="false"/>
+          <w:strike/>
+        </w:rPr>
+      </w:pPr>
+      <w:r>
+        <w:rPr>
+          <w:rFonts w:ascii="var font-stack-text" w:hAnsi="var font-stack-text"/>
+          <w:b w:val="false"/>
+          <w:i w:val="false"/>
+          <w:caps w:val="false"/>
+          <w:smallCaps w:val="false"/>
+          <w:strike/>
           <w:color w:val="2D2F31"/>
           <w:spacing w:val="0"/>
           <w:sz w:val="24"/>
@@ -23717,25 +23699,17 @@
         <w:ind w:left="0" w:right="0" w:hanging="283"/>
         <w:jc w:val="left"/>
         <w:rPr>
-          <w:rFonts w:ascii="var font-stack-text" w:hAnsi="var font-stack-text"/>
-          <w:b w:val="false"/>
-          <w:b w:val="false"/>
-          <w:i w:val="false"/>
-          <w:i w:val="false"/>
-          <w:caps w:val="false"/>
-          <w:smallCaps w:val="false"/>
-          <w:color w:val="2D2F31"/>
-          <w:spacing w:val="0"/>
-          <w:sz w:val="24"/>
-        </w:rPr>
-      </w:pPr>
-      <w:r>
-        <w:rPr>
-          <w:rFonts w:ascii="var font-stack-text" w:hAnsi="var font-stack-text"/>
-          <w:b w:val="false"/>
-          <w:i w:val="false"/>
-          <w:caps w:val="false"/>
-          <w:smallCaps w:val="false"/>
+          <w:strike/>
+        </w:rPr>
+      </w:pPr>
+      <w:r>
+        <w:rPr>
+          <w:rFonts w:ascii="var font-stack-text" w:hAnsi="var font-stack-text"/>
+          <w:b w:val="false"/>
+          <w:i w:val="false"/>
+          <w:caps w:val="false"/>
+          <w:smallCaps w:val="false"/>
+          <w:strike/>
           <w:color w:val="2D2F31"/>
           <w:spacing w:val="0"/>
           <w:sz w:val="24"/>
@@ -23797,25 +23771,17 @@
         <w:ind w:left="0" w:right="0" w:hanging="283"/>
         <w:jc w:val="left"/>
         <w:rPr>
-          <w:rFonts w:ascii="var font-stack-text" w:hAnsi="var font-stack-text"/>
-          <w:b w:val="false"/>
-          <w:b w:val="false"/>
-          <w:i w:val="false"/>
-          <w:i w:val="false"/>
-          <w:caps w:val="false"/>
-          <w:smallCaps w:val="false"/>
-          <w:color w:val="2D2F31"/>
-          <w:spacing w:val="0"/>
-          <w:sz w:val="24"/>
-        </w:rPr>
-      </w:pPr>
-      <w:r>
-        <w:rPr>
-          <w:rFonts w:ascii="var font-stack-text" w:hAnsi="var font-stack-text"/>
-          <w:b w:val="false"/>
-          <w:i w:val="false"/>
-          <w:caps w:val="false"/>
-          <w:smallCaps w:val="false"/>
+          <w:strike/>
+        </w:rPr>
+      </w:pPr>
+      <w:r>
+        <w:rPr>
+          <w:rFonts w:ascii="var font-stack-text" w:hAnsi="var font-stack-text"/>
+          <w:b w:val="false"/>
+          <w:i w:val="false"/>
+          <w:caps w:val="false"/>
+          <w:smallCaps w:val="false"/>
+          <w:strike/>
           <w:color w:val="2D2F31"/>
           <w:spacing w:val="0"/>
           <w:sz w:val="24"/>
@@ -23877,25 +23843,17 @@
         <w:ind w:left="0" w:right="0" w:hanging="283"/>
         <w:jc w:val="left"/>
         <w:rPr>
-          <w:rFonts w:ascii="var font-stack-text" w:hAnsi="var font-stack-text"/>
-          <w:b w:val="false"/>
-          <w:b w:val="false"/>
-          <w:i w:val="false"/>
-          <w:i w:val="false"/>
-          <w:caps w:val="false"/>
-          <w:smallCaps w:val="false"/>
-          <w:color w:val="2D2F31"/>
-          <w:spacing w:val="0"/>
-          <w:sz w:val="24"/>
-        </w:rPr>
-      </w:pPr>
-      <w:r>
-        <w:rPr>
-          <w:rFonts w:ascii="var font-stack-text" w:hAnsi="var font-stack-text"/>
-          <w:b w:val="false"/>
-          <w:i w:val="false"/>
-          <w:caps w:val="false"/>
-          <w:smallCaps w:val="false"/>
+          <w:strike/>
+        </w:rPr>
+      </w:pPr>
+      <w:r>
+        <w:rPr>
+          <w:rFonts w:ascii="var font-stack-text" w:hAnsi="var font-stack-text"/>
+          <w:b w:val="false"/>
+          <w:i w:val="false"/>
+          <w:caps w:val="false"/>
+          <w:smallCaps w:val="false"/>
+          <w:strike/>
           <w:color w:val="2D2F31"/>
           <w:spacing w:val="0"/>
           <w:sz w:val="24"/>
@@ -23957,25 +23915,17 @@
         <w:ind w:left="0" w:right="0" w:hanging="283"/>
         <w:jc w:val="left"/>
         <w:rPr>
-          <w:rFonts w:ascii="var font-stack-text" w:hAnsi="var font-stack-text"/>
-          <w:b w:val="false"/>
-          <w:b w:val="false"/>
-          <w:i w:val="false"/>
-          <w:i w:val="false"/>
-          <w:caps w:val="false"/>
-          <w:smallCaps w:val="false"/>
-          <w:color w:val="2D2F31"/>
-          <w:spacing w:val="0"/>
-          <w:sz w:val="24"/>
-        </w:rPr>
-      </w:pPr>
-      <w:r>
-        <w:rPr>
-          <w:rFonts w:ascii="var font-stack-text" w:hAnsi="var font-stack-text"/>
-          <w:b w:val="false"/>
-          <w:i w:val="false"/>
-          <w:caps w:val="false"/>
-          <w:smallCaps w:val="false"/>
+          <w:strike/>
+        </w:rPr>
+      </w:pPr>
+      <w:r>
+        <w:rPr>
+          <w:rFonts w:ascii="var font-stack-text" w:hAnsi="var font-stack-text"/>
+          <w:b w:val="false"/>
+          <w:i w:val="false"/>
+          <w:caps w:val="false"/>
+          <w:smallCaps w:val="false"/>
+          <w:strike/>
           <w:color w:val="2D2F31"/>
           <w:spacing w:val="0"/>
           <w:sz w:val="24"/>
@@ -24037,25 +23987,17 @@
         <w:ind w:left="0" w:right="0" w:hanging="283"/>
         <w:jc w:val="left"/>
         <w:rPr>
-          <w:rFonts w:ascii="var font-stack-text" w:hAnsi="var font-stack-text"/>
-          <w:b w:val="false"/>
-          <w:b w:val="false"/>
-          <w:i w:val="false"/>
-          <w:i w:val="false"/>
-          <w:caps w:val="false"/>
-          <w:smallCaps w:val="false"/>
-          <w:color w:val="2D2F31"/>
-          <w:spacing w:val="0"/>
-          <w:sz w:val="24"/>
-        </w:rPr>
-      </w:pPr>
-      <w:r>
-        <w:rPr>
-          <w:rFonts w:ascii="var font-stack-text" w:hAnsi="var font-stack-text"/>
-          <w:b w:val="false"/>
-          <w:i w:val="false"/>
-          <w:caps w:val="false"/>
-          <w:smallCaps w:val="false"/>
+          <w:strike/>
+        </w:rPr>
+      </w:pPr>
+      <w:r>
+        <w:rPr>
+          <w:rFonts w:ascii="var font-stack-text" w:hAnsi="var font-stack-text"/>
+          <w:b w:val="false"/>
+          <w:i w:val="false"/>
+          <w:caps w:val="false"/>
+          <w:smallCaps w:val="false"/>
+          <w:strike/>
           <w:color w:val="2D2F31"/>
           <w:spacing w:val="0"/>
           <w:sz w:val="24"/>
@@ -24117,25 +24059,17 @@
         <w:ind w:left="0" w:right="0" w:hanging="283"/>
         <w:jc w:val="left"/>
         <w:rPr>
-          <w:rFonts w:ascii="var font-stack-text" w:hAnsi="var font-stack-text"/>
-          <w:b w:val="false"/>
-          <w:b w:val="false"/>
-          <w:i w:val="false"/>
-          <w:i w:val="false"/>
-          <w:caps w:val="false"/>
-          <w:smallCaps w:val="false"/>
-          <w:color w:val="2D2F31"/>
-          <w:spacing w:val="0"/>
-          <w:sz w:val="24"/>
-        </w:rPr>
-      </w:pPr>
-      <w:r>
-        <w:rPr>
-          <w:rFonts w:ascii="var font-stack-text" w:hAnsi="var font-stack-text"/>
-          <w:b w:val="false"/>
-          <w:i w:val="false"/>
-          <w:caps w:val="false"/>
-          <w:smallCaps w:val="false"/>
+          <w:strike/>
+        </w:rPr>
+      </w:pPr>
+      <w:r>
+        <w:rPr>
+          <w:rFonts w:ascii="var font-stack-text" w:hAnsi="var font-stack-text"/>
+          <w:b w:val="false"/>
+          <w:i w:val="false"/>
+          <w:caps w:val="false"/>
+          <w:smallCaps w:val="false"/>
+          <w:strike/>
           <w:color w:val="2D2F31"/>
           <w:spacing w:val="0"/>
           <w:sz w:val="24"/>
@@ -24197,25 +24131,17 @@
         <w:ind w:left="0" w:right="0" w:hanging="283"/>
         <w:jc w:val="left"/>
         <w:rPr>
-          <w:rFonts w:ascii="var font-stack-text" w:hAnsi="var font-stack-text"/>
-          <w:b w:val="false"/>
-          <w:b w:val="false"/>
-          <w:i w:val="false"/>
-          <w:i w:val="false"/>
-          <w:caps w:val="false"/>
-          <w:smallCaps w:val="false"/>
-          <w:color w:val="2D2F31"/>
-          <w:spacing w:val="0"/>
-          <w:sz w:val="24"/>
-        </w:rPr>
-      </w:pPr>
-      <w:r>
-        <w:rPr>
-          <w:rFonts w:ascii="var font-stack-text" w:hAnsi="var font-stack-text"/>
-          <w:b w:val="false"/>
-          <w:i w:val="false"/>
-          <w:caps w:val="false"/>
-          <w:smallCaps w:val="false"/>
+          <w:strike/>
+        </w:rPr>
+      </w:pPr>
+      <w:r>
+        <w:rPr>
+          <w:rFonts w:ascii="var font-stack-text" w:hAnsi="var font-stack-text"/>
+          <w:b w:val="false"/>
+          <w:i w:val="false"/>
+          <w:caps w:val="false"/>
+          <w:smallCaps w:val="false"/>
+          <w:strike/>
           <w:color w:val="2D2F31"/>
           <w:spacing w:val="0"/>
           <w:sz w:val="24"/>
@@ -24277,25 +24203,17 @@
         <w:ind w:left="0" w:right="0" w:hanging="283"/>
         <w:jc w:val="left"/>
         <w:rPr>
-          <w:rFonts w:ascii="var font-stack-text" w:hAnsi="var font-stack-text"/>
-          <w:b w:val="false"/>
-          <w:b w:val="false"/>
-          <w:i w:val="false"/>
-          <w:i w:val="false"/>
-          <w:caps w:val="false"/>
-          <w:smallCaps w:val="false"/>
-          <w:color w:val="2D2F31"/>
-          <w:spacing w:val="0"/>
-          <w:sz w:val="24"/>
-        </w:rPr>
-      </w:pPr>
-      <w:r>
-        <w:rPr>
-          <w:rFonts w:ascii="var font-stack-text" w:hAnsi="var font-stack-text"/>
-          <w:b w:val="false"/>
-          <w:i w:val="false"/>
-          <w:caps w:val="false"/>
-          <w:smallCaps w:val="false"/>
+          <w:strike/>
+        </w:rPr>
+      </w:pPr>
+      <w:r>
+        <w:rPr>
+          <w:rFonts w:ascii="var font-stack-text" w:hAnsi="var font-stack-text"/>
+          <w:b w:val="false"/>
+          <w:i w:val="false"/>
+          <w:caps w:val="false"/>
+          <w:smallCaps w:val="false"/>
+          <w:strike/>
           <w:color w:val="2D2F31"/>
           <w:spacing w:val="0"/>
           <w:sz w:val="24"/>
@@ -24357,25 +24275,17 @@
         <w:ind w:left="0" w:right="0" w:hanging="283"/>
         <w:jc w:val="left"/>
         <w:rPr>
-          <w:rFonts w:ascii="var font-stack-text" w:hAnsi="var font-stack-text"/>
-          <w:b w:val="false"/>
-          <w:b w:val="false"/>
-          <w:i w:val="false"/>
-          <w:i w:val="false"/>
-          <w:caps w:val="false"/>
-          <w:smallCaps w:val="false"/>
-          <w:color w:val="2D2F31"/>
-          <w:spacing w:val="0"/>
-          <w:sz w:val="24"/>
-        </w:rPr>
-      </w:pPr>
-      <w:r>
-        <w:rPr>
-          <w:rFonts w:ascii="var font-stack-text" w:hAnsi="var font-stack-text"/>
-          <w:b w:val="false"/>
-          <w:i w:val="false"/>
-          <w:caps w:val="false"/>
-          <w:smallCaps w:val="false"/>
+          <w:strike/>
+        </w:rPr>
+      </w:pPr>
+      <w:r>
+        <w:rPr>
+          <w:rFonts w:ascii="var font-stack-text" w:hAnsi="var font-stack-text"/>
+          <w:b w:val="false"/>
+          <w:i w:val="false"/>
+          <w:caps w:val="false"/>
+          <w:smallCaps w:val="false"/>
+          <w:strike/>
           <w:color w:val="2D2F31"/>
           <w:spacing w:val="0"/>
           <w:sz w:val="24"/>
@@ -24437,25 +24347,17 @@
         <w:ind w:left="0" w:right="0" w:hanging="283"/>
         <w:jc w:val="left"/>
         <w:rPr>
-          <w:rFonts w:ascii="var font-stack-text" w:hAnsi="var font-stack-text"/>
-          <w:b w:val="false"/>
-          <w:b w:val="false"/>
-          <w:i w:val="false"/>
-          <w:i w:val="false"/>
-          <w:caps w:val="false"/>
-          <w:smallCaps w:val="false"/>
-          <w:color w:val="2D2F31"/>
-          <w:spacing w:val="0"/>
-          <w:sz w:val="24"/>
-        </w:rPr>
-      </w:pPr>
-      <w:r>
-        <w:rPr>
-          <w:rFonts w:ascii="var font-stack-text" w:hAnsi="var font-stack-text"/>
-          <w:b w:val="false"/>
-          <w:i w:val="false"/>
-          <w:caps w:val="false"/>
-          <w:smallCaps w:val="false"/>
+          <w:strike/>
+        </w:rPr>
+      </w:pPr>
+      <w:r>
+        <w:rPr>
+          <w:rFonts w:ascii="var font-stack-text" w:hAnsi="var font-stack-text"/>
+          <w:b w:val="false"/>
+          <w:i w:val="false"/>
+          <w:caps w:val="false"/>
+          <w:smallCaps w:val="false"/>
+          <w:strike/>
           <w:color w:val="2D2F31"/>
           <w:spacing w:val="0"/>
           <w:sz w:val="24"/>
@@ -24517,25 +24419,17 @@
         <w:ind w:left="0" w:right="0" w:hanging="283"/>
         <w:jc w:val="left"/>
         <w:rPr>
-          <w:rFonts w:ascii="var font-stack-text" w:hAnsi="var font-stack-text"/>
-          <w:b w:val="false"/>
-          <w:b w:val="false"/>
-          <w:i w:val="false"/>
-          <w:i w:val="false"/>
-          <w:caps w:val="false"/>
-          <w:smallCaps w:val="false"/>
-          <w:color w:val="2D2F31"/>
-          <w:spacing w:val="0"/>
-          <w:sz w:val="24"/>
-        </w:rPr>
-      </w:pPr>
-      <w:r>
-        <w:rPr>
-          <w:rFonts w:ascii="var font-stack-text" w:hAnsi="var font-stack-text"/>
-          <w:b w:val="false"/>
-          <w:i w:val="false"/>
-          <w:caps w:val="false"/>
-          <w:smallCaps w:val="false"/>
+          <w:strike/>
+        </w:rPr>
+      </w:pPr>
+      <w:r>
+        <w:rPr>
+          <w:rFonts w:ascii="var font-stack-text" w:hAnsi="var font-stack-text"/>
+          <w:b w:val="false"/>
+          <w:i w:val="false"/>
+          <w:caps w:val="false"/>
+          <w:smallCaps w:val="false"/>
+          <w:strike/>
           <w:color w:val="2D2F31"/>
           <w:spacing w:val="0"/>
           <w:sz w:val="24"/>
@@ -24597,25 +24491,17 @@
         <w:ind w:left="0" w:right="0" w:hanging="283"/>
         <w:jc w:val="left"/>
         <w:rPr>
-          <w:rFonts w:ascii="var font-stack-text" w:hAnsi="var font-stack-text"/>
-          <w:b w:val="false"/>
-          <w:b w:val="false"/>
-          <w:i w:val="false"/>
-          <w:i w:val="false"/>
-          <w:caps w:val="false"/>
-          <w:smallCaps w:val="false"/>
-          <w:color w:val="2D2F31"/>
-          <w:spacing w:val="0"/>
-          <w:sz w:val="24"/>
-        </w:rPr>
-      </w:pPr>
-      <w:r>
-        <w:rPr>
-          <w:rFonts w:ascii="var font-stack-text" w:hAnsi="var font-stack-text"/>
-          <w:b w:val="false"/>
-          <w:i w:val="false"/>
-          <w:caps w:val="false"/>
-          <w:smallCaps w:val="false"/>
+          <w:strike/>
+        </w:rPr>
+      </w:pPr>
+      <w:r>
+        <w:rPr>
+          <w:rFonts w:ascii="var font-stack-text" w:hAnsi="var font-stack-text"/>
+          <w:b w:val="false"/>
+          <w:i w:val="false"/>
+          <w:caps w:val="false"/>
+          <w:smallCaps w:val="false"/>
+          <w:strike/>
           <w:color w:val="2D2F31"/>
           <w:spacing w:val="0"/>
           <w:sz w:val="24"/>
@@ -24677,25 +24563,17 @@
         <w:ind w:left="0" w:right="0" w:hanging="283"/>
         <w:jc w:val="left"/>
         <w:rPr>
-          <w:rFonts w:ascii="var font-stack-text" w:hAnsi="var font-stack-text"/>
-          <w:b w:val="false"/>
-          <w:b w:val="false"/>
-          <w:i w:val="false"/>
-          <w:i w:val="false"/>
-          <w:caps w:val="false"/>
-          <w:smallCaps w:val="false"/>
-          <w:color w:val="2D2F31"/>
-          <w:spacing w:val="0"/>
-          <w:sz w:val="24"/>
-        </w:rPr>
-      </w:pPr>
-      <w:r>
-        <w:rPr>
-          <w:rFonts w:ascii="var font-stack-text" w:hAnsi="var font-stack-text"/>
-          <w:b w:val="false"/>
-          <w:i w:val="false"/>
-          <w:caps w:val="false"/>
-          <w:smallCaps w:val="false"/>
+          <w:strike/>
+        </w:rPr>
+      </w:pPr>
+      <w:r>
+        <w:rPr>
+          <w:rFonts w:ascii="var font-stack-text" w:hAnsi="var font-stack-text"/>
+          <w:b w:val="false"/>
+          <w:i w:val="false"/>
+          <w:caps w:val="false"/>
+          <w:smallCaps w:val="false"/>
+          <w:strike/>
           <w:color w:val="2D2F31"/>
           <w:spacing w:val="0"/>
           <w:sz w:val="24"/>
@@ -24749,10 +24627,16 @@
         <w:ind w:left="0" w:right="0" w:hanging="0"/>
         <w:jc w:val="left"/>
         <w:rPr>
+          <w:b/>
+          <w:b/>
+          <w:bCs/>
+        </w:rPr>
+      </w:pPr>
+      <w:r>
+        <w:rPr>
           <w:rFonts w:ascii="var font-stack-heading" w:hAnsi="var font-stack-heading"/>
-          <w:b w:val="false"/>
-          <w:b w:val="false"/>
-          <w:i w:val="false"/>
+          <w:b/>
+          <w:bCs/>
           <w:i w:val="false"/>
           <w:caps w:val="false"/>
           <w:smallCaps w:val="false"/>
@@ -24761,11 +24645,13 @@
           <w:sz w:val="24"/>
           <w:shd w:fill="F7F9FA" w:val="clear"/>
         </w:rPr>
-      </w:pPr>
-      <w:r>
-        <w:rPr>
-          <w:rFonts w:ascii="var font-stack-heading" w:hAnsi="var font-stack-heading"/>
-          <w:b w:val="false"/>
+        <w:t>Managing a NATS Client</w:t>
+      </w:r>
+      <w:r>
+        <w:rPr>
+          <w:rFonts w:ascii="var font-stack-text" w:hAnsi="var font-stack-text"/>
+          <w:b/>
+          <w:bCs/>
           <w:i w:val="false"/>
           <w:caps w:val="false"/>
           <w:smallCaps w:val="false"/>
@@ -24774,20 +24660,6 @@
           <w:sz w:val="24"/>
           <w:shd w:fill="F7F9FA" w:val="clear"/>
         </w:rPr>
-        <w:t>Managing a NATS Client</w:t>
-      </w:r>
-      <w:r>
-        <w:rPr>
-          <w:rFonts w:ascii="var font-stack-text" w:hAnsi="var font-stack-text"/>
-          <w:b w:val="false"/>
-          <w:i w:val="false"/>
-          <w:caps w:val="false"/>
-          <w:smallCaps w:val="false"/>
-          <w:color w:val="2D2F31"/>
-          <w:spacing w:val="0"/>
-          <w:sz w:val="24"/>
-          <w:shd w:fill="F7F9FA" w:val="clear"/>
-        </w:rPr>
         <w:t>19 lectures • 1hr 37min</w:t>
       </w:r>
     </w:p>
@@ -24807,25 +24679,17 @@
         <w:ind w:left="0" w:right="0" w:hanging="283"/>
         <w:jc w:val="left"/>
         <w:rPr>
-          <w:rFonts w:ascii="var font-stack-text" w:hAnsi="var font-stack-text"/>
-          <w:b w:val="false"/>
-          <w:b w:val="false"/>
-          <w:i w:val="false"/>
-          <w:i w:val="false"/>
-          <w:caps w:val="false"/>
-          <w:smallCaps w:val="false"/>
-          <w:color w:val="2D2F31"/>
-          <w:spacing w:val="0"/>
-          <w:sz w:val="24"/>
-        </w:rPr>
-      </w:pPr>
-      <w:r>
-        <w:rPr>
-          <w:rFonts w:ascii="var font-stack-text" w:hAnsi="var font-stack-text"/>
-          <w:b w:val="false"/>
-          <w:i w:val="false"/>
-          <w:caps w:val="false"/>
-          <w:smallCaps w:val="false"/>
+          <w:strike/>
+        </w:rPr>
+      </w:pPr>
+      <w:r>
+        <w:rPr>
+          <w:rFonts w:ascii="var font-stack-text" w:hAnsi="var font-stack-text"/>
+          <w:b w:val="false"/>
+          <w:i w:val="false"/>
+          <w:caps w:val="false"/>
+          <w:smallCaps w:val="false"/>
+          <w:strike/>
           <w:color w:val="2D2F31"/>
           <w:spacing w:val="0"/>
           <w:sz w:val="24"/>
@@ -24887,25 +24751,17 @@
         <w:ind w:left="0" w:right="0" w:hanging="283"/>
         <w:jc w:val="left"/>
         <w:rPr>
-          <w:rFonts w:ascii="var font-stack-text" w:hAnsi="var font-stack-text"/>
-          <w:b w:val="false"/>
-          <w:b w:val="false"/>
-          <w:i w:val="false"/>
-          <w:i w:val="false"/>
-          <w:caps w:val="false"/>
-          <w:smallCaps w:val="false"/>
-          <w:color w:val="2D2F31"/>
-          <w:spacing w:val="0"/>
-          <w:sz w:val="24"/>
-        </w:rPr>
-      </w:pPr>
-      <w:r>
-        <w:rPr>
-          <w:rFonts w:ascii="var font-stack-text" w:hAnsi="var font-stack-text"/>
-          <w:b w:val="false"/>
-          <w:i w:val="false"/>
-          <w:caps w:val="false"/>
-          <w:smallCaps w:val="false"/>
+          <w:strike/>
+        </w:rPr>
+      </w:pPr>
+      <w:r>
+        <w:rPr>
+          <w:rFonts w:ascii="var font-stack-text" w:hAnsi="var font-stack-text"/>
+          <w:b w:val="false"/>
+          <w:i w:val="false"/>
+          <w:caps w:val="false"/>
+          <w:smallCaps w:val="false"/>
+          <w:strike/>
           <w:color w:val="2D2F31"/>
           <w:spacing w:val="0"/>
           <w:sz w:val="24"/>
@@ -24967,25 +24823,17 @@
         <w:ind w:left="0" w:right="0" w:hanging="283"/>
         <w:jc w:val="left"/>
         <w:rPr>
-          <w:rFonts w:ascii="var font-stack-text" w:hAnsi="var font-stack-text"/>
-          <w:b w:val="false"/>
-          <w:b w:val="false"/>
-          <w:i w:val="false"/>
-          <w:i w:val="false"/>
-          <w:caps w:val="false"/>
-          <w:smallCaps w:val="false"/>
-          <w:color w:val="2D2F31"/>
-          <w:spacing w:val="0"/>
-          <w:sz w:val="24"/>
-        </w:rPr>
-      </w:pPr>
-      <w:r>
-        <w:rPr>
-          <w:rFonts w:ascii="var font-stack-text" w:hAnsi="var font-stack-text"/>
-          <w:b w:val="false"/>
-          <w:i w:val="false"/>
-          <w:caps w:val="false"/>
-          <w:smallCaps w:val="false"/>
+          <w:strike/>
+        </w:rPr>
+      </w:pPr>
+      <w:r>
+        <w:rPr>
+          <w:rFonts w:ascii="var font-stack-text" w:hAnsi="var font-stack-text"/>
+          <w:b w:val="false"/>
+          <w:i w:val="false"/>
+          <w:caps w:val="false"/>
+          <w:smallCaps w:val="false"/>
+          <w:strike/>
           <w:color w:val="2D2F31"/>
           <w:spacing w:val="0"/>
           <w:sz w:val="24"/>
@@ -25047,25 +24895,17 @@
         <w:ind w:left="0" w:right="0" w:hanging="283"/>
         <w:jc w:val="left"/>
         <w:rPr>
-          <w:rFonts w:ascii="var font-stack-text" w:hAnsi="var font-stack-text"/>
-          <w:b w:val="false"/>
-          <w:b w:val="false"/>
-          <w:i w:val="false"/>
-          <w:i w:val="false"/>
-          <w:caps w:val="false"/>
-          <w:smallCaps w:val="false"/>
-          <w:color w:val="2D2F31"/>
-          <w:spacing w:val="0"/>
-          <w:sz w:val="24"/>
-        </w:rPr>
-      </w:pPr>
-      <w:r>
-        <w:rPr>
-          <w:rFonts w:ascii="var font-stack-text" w:hAnsi="var font-stack-text"/>
-          <w:b w:val="false"/>
-          <w:i w:val="false"/>
-          <w:caps w:val="false"/>
-          <w:smallCaps w:val="false"/>
+          <w:strike/>
+        </w:rPr>
+      </w:pPr>
+      <w:r>
+        <w:rPr>
+          <w:rFonts w:ascii="var font-stack-text" w:hAnsi="var font-stack-text"/>
+          <w:b w:val="false"/>
+          <w:i w:val="false"/>
+          <w:caps w:val="false"/>
+          <w:smallCaps w:val="false"/>
+          <w:strike/>
           <w:color w:val="2D2F31"/>
           <w:spacing w:val="0"/>
           <w:sz w:val="24"/>
@@ -25127,25 +24967,17 @@
         <w:ind w:left="0" w:right="0" w:hanging="283"/>
         <w:jc w:val="left"/>
         <w:rPr>
-          <w:rFonts w:ascii="var font-stack-text" w:hAnsi="var font-stack-text"/>
-          <w:b w:val="false"/>
-          <w:b w:val="false"/>
-          <w:i w:val="false"/>
-          <w:i w:val="false"/>
-          <w:caps w:val="false"/>
-          <w:smallCaps w:val="false"/>
-          <w:color w:val="2D2F31"/>
-          <w:spacing w:val="0"/>
-          <w:sz w:val="24"/>
-        </w:rPr>
-      </w:pPr>
-      <w:r>
-        <w:rPr>
-          <w:rFonts w:ascii="var font-stack-text" w:hAnsi="var font-stack-text"/>
-          <w:b w:val="false"/>
-          <w:i w:val="false"/>
-          <w:caps w:val="false"/>
-          <w:smallCaps w:val="false"/>
+          <w:strike/>
+        </w:rPr>
+      </w:pPr>
+      <w:r>
+        <w:rPr>
+          <w:rFonts w:ascii="var font-stack-text" w:hAnsi="var font-stack-text"/>
+          <w:b w:val="false"/>
+          <w:i w:val="false"/>
+          <w:caps w:val="false"/>
+          <w:smallCaps w:val="false"/>
+          <w:strike/>
           <w:color w:val="2D2F31"/>
           <w:spacing w:val="0"/>
           <w:sz w:val="24"/>
@@ -25207,25 +25039,17 @@
         <w:ind w:left="0" w:right="0" w:hanging="283"/>
         <w:jc w:val="left"/>
         <w:rPr>
-          <w:rFonts w:ascii="var font-stack-text" w:hAnsi="var font-stack-text"/>
-          <w:b w:val="false"/>
-          <w:b w:val="false"/>
-          <w:i w:val="false"/>
-          <w:i w:val="false"/>
-          <w:caps w:val="false"/>
-          <w:smallCaps w:val="false"/>
-          <w:color w:val="2D2F31"/>
-          <w:spacing w:val="0"/>
-          <w:sz w:val="24"/>
-        </w:rPr>
-      </w:pPr>
-      <w:r>
-        <w:rPr>
-          <w:rFonts w:ascii="var font-stack-text" w:hAnsi="var font-stack-text"/>
-          <w:b w:val="false"/>
-          <w:i w:val="false"/>
-          <w:caps w:val="false"/>
-          <w:smallCaps w:val="false"/>
+          <w:strike/>
+        </w:rPr>
+      </w:pPr>
+      <w:r>
+        <w:rPr>
+          <w:rFonts w:ascii="var font-stack-text" w:hAnsi="var font-stack-text"/>
+          <w:b w:val="false"/>
+          <w:i w:val="false"/>
+          <w:caps w:val="false"/>
+          <w:smallCaps w:val="false"/>
+          <w:strike/>
           <w:color w:val="2D2F31"/>
           <w:spacing w:val="0"/>
           <w:sz w:val="24"/>
